--- a/Hive.docx
+++ b/Hive.docx
@@ -426,29 +426,56 @@
         <w:spacing w:before="60" w:after="60" w:line="240" w:lineRule="auto"/>
         <w:rPr>
           <w:rFonts w:ascii="Arial" w:eastAsia="Times New Roman" w:hAnsi="Arial" w:cs="Arial"/>
-          <w:color w:val="000000"/>
-          <w:sz w:val="27"/>
-          <w:szCs w:val="27"/>
-        </w:rPr>
-      </w:pPr>
-      <w:r>
-        <w:rPr>
-          <w:rFonts w:ascii="Arial" w:eastAsia="Times New Roman" w:hAnsi="Arial" w:cs="Arial"/>
-          <w:color w:val="000000"/>
-          <w:sz w:val="27"/>
-          <w:szCs w:val="27"/>
-        </w:rPr>
-        <w:t xml:space="preserve">I) </w:t>
-      </w:r>
-      <w:r>
-        <w:rPr>
-          <w:rFonts w:ascii="Arial" w:eastAsia="Times New Roman" w:hAnsi="Arial" w:cs="Arial"/>
-          <w:color w:val="00B050"/>
-          <w:sz w:val="27"/>
-          <w:szCs w:val="27"/>
-        </w:rPr>
-        <w:t>Managed table</w:t>
-      </w:r>
+          <w:b/>
+          <w:color w:val="000000"/>
+          <w:sz w:val="27"/>
+          <w:szCs w:val="27"/>
+        </w:rPr>
+      </w:pPr>
+      <w:r>
+        <w:rPr>
+          <w:rFonts w:ascii="Arial" w:eastAsia="Times New Roman" w:hAnsi="Arial" w:cs="Arial"/>
+          <w:b/>
+          <w:color w:val="000000"/>
+          <w:sz w:val="27"/>
+          <w:szCs w:val="27"/>
+        </w:rPr>
+        <w:t xml:space="preserve"># </w:t>
+      </w:r>
+      <w:proofErr w:type="spellStart"/>
+      <w:r>
+        <w:rPr>
+          <w:rFonts w:ascii="Arial" w:eastAsia="Times New Roman" w:hAnsi="Arial" w:cs="Arial"/>
+          <w:b/>
+          <w:color w:val="000000"/>
+          <w:sz w:val="27"/>
+          <w:szCs w:val="27"/>
+        </w:rPr>
+        <w:t>desc</w:t>
+      </w:r>
+      <w:proofErr w:type="spellEnd"/>
+      <w:r>
+        <w:rPr>
+          <w:rFonts w:ascii="Arial" w:eastAsia="Times New Roman" w:hAnsi="Arial" w:cs="Arial"/>
+          <w:b/>
+          <w:color w:val="000000"/>
+          <w:sz w:val="27"/>
+          <w:szCs w:val="27"/>
+        </w:rPr>
+        <w:t xml:space="preserve"> formatted </w:t>
+      </w:r>
+      <w:proofErr w:type="spellStart"/>
+      <w:r>
+        <w:rPr>
+          <w:rFonts w:ascii="Arial" w:eastAsia="Times New Roman" w:hAnsi="Arial" w:cs="Arial"/>
+          <w:b/>
+          <w:color w:val="000000"/>
+          <w:sz w:val="27"/>
+          <w:szCs w:val="27"/>
+        </w:rPr>
+        <w:t>tableName</w:t>
+      </w:r>
+      <w:proofErr w:type="spellEnd"/>
     </w:p>
     <w:p>
       <w:pPr>
@@ -456,99 +483,21 @@
         <w:spacing w:before="60" w:after="60" w:line="240" w:lineRule="auto"/>
         <w:rPr>
           <w:rFonts w:ascii="Arial" w:eastAsia="Times New Roman" w:hAnsi="Arial" w:cs="Arial"/>
-          <w:color w:val="000000"/>
-          <w:sz w:val="27"/>
-          <w:szCs w:val="27"/>
-        </w:rPr>
-      </w:pPr>
-      <w:r>
-        <w:rPr>
-          <w:rFonts w:ascii="Arial" w:eastAsia="Times New Roman" w:hAnsi="Arial" w:cs="Arial"/>
-          <w:color w:val="000000"/>
-          <w:sz w:val="27"/>
-          <w:szCs w:val="27"/>
-        </w:rPr>
-        <w:t xml:space="preserve">create table </w:t>
-      </w:r>
-      <w:proofErr w:type="spellStart"/>
-      <w:r>
-        <w:rPr>
-          <w:rFonts w:ascii="Arial" w:eastAsia="Times New Roman" w:hAnsi="Arial" w:cs="Arial"/>
-          <w:color w:val="000000"/>
-          <w:sz w:val="27"/>
-          <w:szCs w:val="27"/>
-        </w:rPr>
-        <w:t>TableName</w:t>
-      </w:r>
-      <w:proofErr w:type="spellEnd"/>
-      <w:r>
-        <w:rPr>
-          <w:rFonts w:ascii="Arial" w:eastAsia="Times New Roman" w:hAnsi="Arial" w:cs="Arial"/>
-          <w:color w:val="000000"/>
-          <w:sz w:val="27"/>
-          <w:szCs w:val="27"/>
-        </w:rPr>
-        <w:t xml:space="preserve"> (</w:t>
-      </w:r>
-      <w:proofErr w:type="spellStart"/>
-      <w:r>
-        <w:rPr>
-          <w:rFonts w:ascii="Arial" w:eastAsia="Times New Roman" w:hAnsi="Arial" w:cs="Arial"/>
-          <w:color w:val="000000"/>
-          <w:sz w:val="27"/>
-          <w:szCs w:val="27"/>
-        </w:rPr>
-        <w:t>ColumnName</w:t>
-      </w:r>
-      <w:proofErr w:type="spellEnd"/>
-      <w:r>
-        <w:rPr>
-          <w:rFonts w:ascii="Arial" w:eastAsia="Times New Roman" w:hAnsi="Arial" w:cs="Arial"/>
-          <w:color w:val="000000"/>
-          <w:sz w:val="27"/>
-          <w:szCs w:val="27"/>
-        </w:rPr>
-        <w:t xml:space="preserve">  </w:t>
-      </w:r>
-      <w:proofErr w:type="spellStart"/>
-      <w:r>
-        <w:rPr>
-          <w:rFonts w:ascii="Arial" w:eastAsia="Times New Roman" w:hAnsi="Arial" w:cs="Arial"/>
-          <w:color w:val="000000"/>
-          <w:sz w:val="27"/>
-          <w:szCs w:val="27"/>
-        </w:rPr>
-        <w:t>Datatype</w:t>
-      </w:r>
-      <w:proofErr w:type="spellEnd"/>
-      <w:r>
-        <w:rPr>
-          <w:rFonts w:ascii="Arial" w:eastAsia="Times New Roman" w:hAnsi="Arial" w:cs="Arial"/>
-          <w:color w:val="000000"/>
-          <w:sz w:val="27"/>
-          <w:szCs w:val="27"/>
-        </w:rPr>
-        <w:t xml:space="preserve">, column2 </w:t>
-      </w:r>
-      <w:proofErr w:type="spellStart"/>
-      <w:r>
-        <w:rPr>
-          <w:rFonts w:ascii="Arial" w:eastAsia="Times New Roman" w:hAnsi="Arial" w:cs="Arial"/>
-          <w:color w:val="000000"/>
-          <w:sz w:val="27"/>
-          <w:szCs w:val="27"/>
-        </w:rPr>
-        <w:t>Datatype</w:t>
-      </w:r>
-      <w:proofErr w:type="spellEnd"/>
-      <w:r>
-        <w:rPr>
-          <w:rFonts w:ascii="Arial" w:eastAsia="Times New Roman" w:hAnsi="Arial" w:cs="Arial"/>
-          <w:color w:val="000000"/>
-          <w:sz w:val="27"/>
-          <w:szCs w:val="27"/>
-        </w:rPr>
-        <w:t xml:space="preserve">) </w:t>
+          <w:b/>
+          <w:color w:val="000000"/>
+          <w:sz w:val="27"/>
+          <w:szCs w:val="27"/>
+        </w:rPr>
+      </w:pPr>
+      <w:r>
+        <w:rPr>
+          <w:rFonts w:ascii="Arial" w:eastAsia="Times New Roman" w:hAnsi="Arial" w:cs="Arial"/>
+          <w:b/>
+          <w:color w:val="000000"/>
+          <w:sz w:val="27"/>
+          <w:szCs w:val="27"/>
+        </w:rPr>
+        <w:t>(to get detailed information of table)</w:t>
       </w:r>
     </w:p>
     <w:p>
@@ -557,19 +506,21 @@
         <w:spacing w:before="60" w:after="60" w:line="240" w:lineRule="auto"/>
         <w:rPr>
           <w:rFonts w:ascii="Arial" w:eastAsia="Times New Roman" w:hAnsi="Arial" w:cs="Arial"/>
-          <w:color w:val="000000"/>
-          <w:sz w:val="27"/>
-          <w:szCs w:val="27"/>
-        </w:rPr>
-      </w:pPr>
-      <w:r>
-        <w:rPr>
-          <w:rFonts w:ascii="Arial" w:eastAsia="Times New Roman" w:hAnsi="Arial" w:cs="Arial"/>
-          <w:color w:val="000000"/>
-          <w:sz w:val="27"/>
-          <w:szCs w:val="27"/>
-        </w:rPr>
-        <w:t>row format delimited fields terminated by '\t';</w:t>
+          <w:b/>
+          <w:color w:val="000000"/>
+          <w:sz w:val="27"/>
+          <w:szCs w:val="27"/>
+        </w:rPr>
+      </w:pPr>
+      <w:r>
+        <w:rPr>
+          <w:rFonts w:ascii="Arial" w:eastAsia="Times New Roman" w:hAnsi="Arial" w:cs="Arial"/>
+          <w:b/>
+          <w:color w:val="000000"/>
+          <w:sz w:val="27"/>
+          <w:szCs w:val="27"/>
+        </w:rPr>
+        <w:t># describe table name</w:t>
       </w:r>
     </w:p>
     <w:p>
@@ -578,11 +529,22 @@
         <w:spacing w:before="60" w:after="60" w:line="240" w:lineRule="auto"/>
         <w:rPr>
           <w:rFonts w:ascii="Arial" w:eastAsia="Times New Roman" w:hAnsi="Arial" w:cs="Arial"/>
-          <w:color w:val="000000"/>
-          <w:sz w:val="27"/>
-          <w:szCs w:val="27"/>
-        </w:rPr>
-      </w:pPr>
+          <w:b/>
+          <w:color w:val="000000"/>
+          <w:sz w:val="27"/>
+          <w:szCs w:val="27"/>
+        </w:rPr>
+      </w:pPr>
+      <w:r>
+        <w:rPr>
+          <w:rFonts w:ascii="Arial" w:eastAsia="Times New Roman" w:hAnsi="Arial" w:cs="Arial"/>
+          <w:b/>
+          <w:color w:val="000000"/>
+          <w:sz w:val="27"/>
+          <w:szCs w:val="27"/>
+        </w:rPr>
+        <w:t>(schema description of table)</w:t>
+      </w:r>
     </w:p>
     <w:p>
       <w:pPr>
@@ -590,29 +552,12 @@
         <w:spacing w:before="60" w:after="60" w:line="240" w:lineRule="auto"/>
         <w:rPr>
           <w:rFonts w:ascii="Arial" w:eastAsia="Times New Roman" w:hAnsi="Arial" w:cs="Arial"/>
-          <w:color w:val="000000"/>
-          <w:sz w:val="27"/>
-          <w:szCs w:val="27"/>
-        </w:rPr>
-      </w:pPr>
-      <w:r>
-        <w:rPr>
-          <w:rFonts w:ascii="Arial" w:eastAsia="Times New Roman" w:hAnsi="Arial" w:cs="Arial"/>
-          <w:color w:val="000000"/>
-          <w:sz w:val="27"/>
-          <w:szCs w:val="27"/>
-        </w:rPr>
-        <w:t>II)</w:t>
-      </w:r>
-      <w:r>
-        <w:rPr>
-          <w:rFonts w:ascii="Arial" w:eastAsia="Times New Roman" w:hAnsi="Arial" w:cs="Arial"/>
-          <w:color w:val="00B050"/>
-          <w:sz w:val="27"/>
-          <w:szCs w:val="27"/>
-        </w:rPr>
-        <w:t>External Table</w:t>
-      </w:r>
+          <w:b/>
+          <w:color w:val="000000"/>
+          <w:sz w:val="27"/>
+          <w:szCs w:val="27"/>
+        </w:rPr>
+      </w:pPr>
     </w:p>
     <w:p>
       <w:pPr>
@@ -632,87 +577,16 @@
           <w:sz w:val="27"/>
           <w:szCs w:val="27"/>
         </w:rPr>
-        <w:t xml:space="preserve">Create External table </w:t>
-      </w:r>
-      <w:proofErr w:type="spellStart"/>
-      <w:r>
-        <w:rPr>
-          <w:rFonts w:ascii="Arial" w:eastAsia="Times New Roman" w:hAnsi="Arial" w:cs="Arial"/>
-          <w:color w:val="000000"/>
-          <w:sz w:val="27"/>
-          <w:szCs w:val="27"/>
-        </w:rPr>
-        <w:t>TableName</w:t>
-      </w:r>
-      <w:proofErr w:type="spellEnd"/>
-      <w:r>
-        <w:rPr>
-          <w:rFonts w:ascii="Arial" w:eastAsia="Times New Roman" w:hAnsi="Arial" w:cs="Arial"/>
-          <w:color w:val="000000"/>
-          <w:sz w:val="27"/>
-          <w:szCs w:val="27"/>
-        </w:rPr>
-        <w:t xml:space="preserve"> (</w:t>
-      </w:r>
-      <w:proofErr w:type="spellStart"/>
-      <w:r>
-        <w:rPr>
-          <w:rFonts w:ascii="Arial" w:eastAsia="Times New Roman" w:hAnsi="Arial" w:cs="Arial"/>
-          <w:color w:val="000000"/>
-          <w:sz w:val="27"/>
-          <w:szCs w:val="27"/>
-        </w:rPr>
-        <w:t>ColumnName</w:t>
-      </w:r>
-      <w:proofErr w:type="spellEnd"/>
-      <w:r>
-        <w:rPr>
-          <w:rFonts w:ascii="Arial" w:eastAsia="Times New Roman" w:hAnsi="Arial" w:cs="Arial"/>
-          <w:color w:val="000000"/>
-          <w:sz w:val="27"/>
-          <w:szCs w:val="27"/>
-        </w:rPr>
-        <w:t xml:space="preserve">  </w:t>
-      </w:r>
-      <w:proofErr w:type="spellStart"/>
-      <w:r>
-        <w:rPr>
-          <w:rFonts w:ascii="Arial" w:eastAsia="Times New Roman" w:hAnsi="Arial" w:cs="Arial"/>
-          <w:color w:val="000000"/>
-          <w:sz w:val="27"/>
-          <w:szCs w:val="27"/>
-        </w:rPr>
-        <w:t>Datatype</w:t>
-      </w:r>
-      <w:proofErr w:type="spellEnd"/>
-      <w:r>
-        <w:rPr>
-          <w:rFonts w:ascii="Arial" w:eastAsia="Times New Roman" w:hAnsi="Arial" w:cs="Arial"/>
-          <w:color w:val="000000"/>
-          <w:sz w:val="27"/>
-          <w:szCs w:val="27"/>
-        </w:rPr>
-        <w:t xml:space="preserve">, column2 </w:t>
-      </w:r>
-      <w:proofErr w:type="spellStart"/>
-      <w:r>
-        <w:rPr>
-          <w:rFonts w:ascii="Arial" w:eastAsia="Times New Roman" w:hAnsi="Arial" w:cs="Arial"/>
-          <w:color w:val="000000"/>
-          <w:sz w:val="27"/>
-          <w:szCs w:val="27"/>
-        </w:rPr>
-        <w:t>Datatype</w:t>
-      </w:r>
-      <w:proofErr w:type="spellEnd"/>
-      <w:r>
-        <w:rPr>
-          <w:rFonts w:ascii="Arial" w:eastAsia="Times New Roman" w:hAnsi="Arial" w:cs="Arial"/>
-          <w:color w:val="000000"/>
-          <w:sz w:val="27"/>
-          <w:szCs w:val="27"/>
-        </w:rPr>
-        <w:t xml:space="preserve">) </w:t>
+        <w:t xml:space="preserve">I) </w:t>
+      </w:r>
+      <w:r>
+        <w:rPr>
+          <w:rFonts w:ascii="Arial" w:eastAsia="Times New Roman" w:hAnsi="Arial" w:cs="Arial"/>
+          <w:color w:val="00B050"/>
+          <w:sz w:val="27"/>
+          <w:szCs w:val="27"/>
+        </w:rPr>
+        <w:t>Managed table</w:t>
       </w:r>
     </w:p>
     <w:p>
@@ -733,7 +607,87 @@
           <w:sz w:val="27"/>
           <w:szCs w:val="27"/>
         </w:rPr>
-        <w:t>row format delimited fields terminated by '\t'</w:t>
+        <w:t xml:space="preserve">create table </w:t>
+      </w:r>
+      <w:proofErr w:type="spellStart"/>
+      <w:r>
+        <w:rPr>
+          <w:rFonts w:ascii="Arial" w:eastAsia="Times New Roman" w:hAnsi="Arial" w:cs="Arial"/>
+          <w:color w:val="000000"/>
+          <w:sz w:val="27"/>
+          <w:szCs w:val="27"/>
+        </w:rPr>
+        <w:t>TableName</w:t>
+      </w:r>
+      <w:proofErr w:type="spellEnd"/>
+      <w:r>
+        <w:rPr>
+          <w:rFonts w:ascii="Arial" w:eastAsia="Times New Roman" w:hAnsi="Arial" w:cs="Arial"/>
+          <w:color w:val="000000"/>
+          <w:sz w:val="27"/>
+          <w:szCs w:val="27"/>
+        </w:rPr>
+        <w:t xml:space="preserve"> (</w:t>
+      </w:r>
+      <w:proofErr w:type="spellStart"/>
+      <w:r>
+        <w:rPr>
+          <w:rFonts w:ascii="Arial" w:eastAsia="Times New Roman" w:hAnsi="Arial" w:cs="Arial"/>
+          <w:color w:val="000000"/>
+          <w:sz w:val="27"/>
+          <w:szCs w:val="27"/>
+        </w:rPr>
+        <w:t>ColumnName</w:t>
+      </w:r>
+      <w:proofErr w:type="spellEnd"/>
+      <w:r>
+        <w:rPr>
+          <w:rFonts w:ascii="Arial" w:eastAsia="Times New Roman" w:hAnsi="Arial" w:cs="Arial"/>
+          <w:color w:val="000000"/>
+          <w:sz w:val="27"/>
+          <w:szCs w:val="27"/>
+        </w:rPr>
+        <w:t xml:space="preserve">  </w:t>
+      </w:r>
+      <w:proofErr w:type="spellStart"/>
+      <w:r>
+        <w:rPr>
+          <w:rFonts w:ascii="Arial" w:eastAsia="Times New Roman" w:hAnsi="Arial" w:cs="Arial"/>
+          <w:color w:val="000000"/>
+          <w:sz w:val="27"/>
+          <w:szCs w:val="27"/>
+        </w:rPr>
+        <w:t>Datatype</w:t>
+      </w:r>
+      <w:proofErr w:type="spellEnd"/>
+      <w:r>
+        <w:rPr>
+          <w:rFonts w:ascii="Arial" w:eastAsia="Times New Roman" w:hAnsi="Arial" w:cs="Arial"/>
+          <w:color w:val="000000"/>
+          <w:sz w:val="27"/>
+          <w:szCs w:val="27"/>
+        </w:rPr>
+        <w:t xml:space="preserve">, column2 </w:t>
+      </w:r>
+      <w:proofErr w:type="spellStart"/>
+      <w:r>
+        <w:rPr>
+          <w:rFonts w:ascii="Arial" w:eastAsia="Times New Roman" w:hAnsi="Arial" w:cs="Arial"/>
+          <w:color w:val="000000"/>
+          <w:sz w:val="27"/>
+          <w:szCs w:val="27"/>
+        </w:rPr>
+        <w:t>Datatype</w:t>
+      </w:r>
+      <w:proofErr w:type="spellEnd"/>
+      <w:r>
+        <w:rPr>
+          <w:rFonts w:ascii="Arial" w:eastAsia="Times New Roman" w:hAnsi="Arial" w:cs="Arial"/>
+          <w:color w:val="000000"/>
+          <w:sz w:val="27"/>
+          <w:szCs w:val="27"/>
+        </w:rPr>
+        <w:t xml:space="preserve">) </w:t>
       </w:r>
     </w:p>
     <w:p>
@@ -754,36 +708,7 @@
           <w:sz w:val="27"/>
           <w:szCs w:val="27"/>
         </w:rPr>
-        <w:t>location '/</w:t>
-      </w:r>
-      <w:proofErr w:type="spellStart"/>
-      <w:r>
-        <w:rPr>
-          <w:rFonts w:ascii="Arial" w:eastAsia="Times New Roman" w:hAnsi="Arial" w:cs="Arial"/>
-          <w:color w:val="000000"/>
-          <w:sz w:val="27"/>
-          <w:szCs w:val="27"/>
-        </w:rPr>
-        <w:t>hdfs</w:t>
-      </w:r>
-      <w:proofErr w:type="spellEnd"/>
-      <w:r>
-        <w:rPr>
-          <w:rFonts w:ascii="Arial" w:eastAsia="Times New Roman" w:hAnsi="Arial" w:cs="Arial"/>
-          <w:color w:val="000000"/>
-          <w:sz w:val="27"/>
-          <w:szCs w:val="27"/>
-        </w:rPr>
-        <w:t xml:space="preserve"> path' </w:t>
-      </w:r>
-      <w:r>
-        <w:rPr>
-          <w:rFonts w:ascii="Arial" w:eastAsia="Times New Roman" w:hAnsi="Arial" w:cs="Arial"/>
-          <w:color w:val="000000"/>
-          <w:sz w:val="27"/>
-          <w:szCs w:val="27"/>
-        </w:rPr>
-        <w:t>;</w:t>
+        <w:t>row format delimited fields terminated by '\t';</w:t>
       </w:r>
     </w:p>
     <w:p>
@@ -816,7 +741,16 @@
           <w:sz w:val="27"/>
           <w:szCs w:val="27"/>
         </w:rPr>
-        <w:t>Loading data from local file system to hive table:</w:t>
+        <w:t>II)</w:t>
+      </w:r>
+      <w:r>
+        <w:rPr>
+          <w:rFonts w:ascii="Arial" w:eastAsia="Times New Roman" w:hAnsi="Arial" w:cs="Arial"/>
+          <w:color w:val="00B050"/>
+          <w:sz w:val="27"/>
+          <w:szCs w:val="27"/>
+        </w:rPr>
+        <w:t>External Table</w:t>
       </w:r>
     </w:p>
     <w:p>
@@ -837,65 +771,87 @@
           <w:sz w:val="27"/>
           <w:szCs w:val="27"/>
         </w:rPr>
-        <w:t># L</w:t>
-      </w:r>
-      <w:r>
-        <w:rPr>
-          <w:rFonts w:ascii="Arial" w:eastAsia="Times New Roman" w:hAnsi="Arial" w:cs="Arial"/>
-          <w:color w:val="000000"/>
-          <w:sz w:val="27"/>
-          <w:szCs w:val="27"/>
-        </w:rPr>
-        <w:t xml:space="preserve">oad data local </w:t>
-      </w:r>
-      <w:proofErr w:type="spellStart"/>
-      <w:r>
-        <w:rPr>
-          <w:rFonts w:ascii="Arial" w:eastAsia="Times New Roman" w:hAnsi="Arial" w:cs="Arial"/>
-          <w:color w:val="000000"/>
-          <w:sz w:val="27"/>
-          <w:szCs w:val="27"/>
-        </w:rPr>
-        <w:t>inpath</w:t>
-      </w:r>
-      <w:proofErr w:type="spellEnd"/>
-      <w:r>
-        <w:rPr>
-          <w:rFonts w:ascii="Arial" w:eastAsia="Times New Roman" w:hAnsi="Arial" w:cs="Arial"/>
-          <w:color w:val="000000"/>
-          <w:sz w:val="27"/>
-          <w:szCs w:val="27"/>
-        </w:rPr>
-        <w:t xml:space="preserve"> </w:t>
-      </w:r>
-      <w:r>
-        <w:rPr>
-          <w:rFonts w:ascii="Arial" w:eastAsia="Times New Roman" w:hAnsi="Arial" w:cs="Arial"/>
-          <w:color w:val="000000"/>
-          <w:sz w:val="27"/>
-          <w:szCs w:val="27"/>
-        </w:rPr>
-        <w:t xml:space="preserve">'/path of file' into table </w:t>
-      </w:r>
-      <w:proofErr w:type="spellStart"/>
-      <w:r>
-        <w:rPr>
-          <w:rFonts w:ascii="Arial" w:eastAsia="Times New Roman" w:hAnsi="Arial" w:cs="Arial"/>
-          <w:color w:val="000000"/>
-          <w:sz w:val="27"/>
-          <w:szCs w:val="27"/>
-        </w:rPr>
-        <w:t>Tablename</w:t>
-      </w:r>
-      <w:proofErr w:type="spellEnd"/>
-      <w:r>
-        <w:rPr>
-          <w:rFonts w:ascii="Arial" w:eastAsia="Times New Roman" w:hAnsi="Arial" w:cs="Arial"/>
-          <w:color w:val="000000"/>
-          <w:sz w:val="27"/>
-          <w:szCs w:val="27"/>
-        </w:rPr>
-        <w:t>;</w:t>
+        <w:t xml:space="preserve">Create External table </w:t>
+      </w:r>
+      <w:proofErr w:type="spellStart"/>
+      <w:r>
+        <w:rPr>
+          <w:rFonts w:ascii="Arial" w:eastAsia="Times New Roman" w:hAnsi="Arial" w:cs="Arial"/>
+          <w:color w:val="000000"/>
+          <w:sz w:val="27"/>
+          <w:szCs w:val="27"/>
+        </w:rPr>
+        <w:t>TableName</w:t>
+      </w:r>
+      <w:proofErr w:type="spellEnd"/>
+      <w:r>
+        <w:rPr>
+          <w:rFonts w:ascii="Arial" w:eastAsia="Times New Roman" w:hAnsi="Arial" w:cs="Arial"/>
+          <w:color w:val="000000"/>
+          <w:sz w:val="27"/>
+          <w:szCs w:val="27"/>
+        </w:rPr>
+        <w:t xml:space="preserve"> (</w:t>
+      </w:r>
+      <w:proofErr w:type="spellStart"/>
+      <w:r>
+        <w:rPr>
+          <w:rFonts w:ascii="Arial" w:eastAsia="Times New Roman" w:hAnsi="Arial" w:cs="Arial"/>
+          <w:color w:val="000000"/>
+          <w:sz w:val="27"/>
+          <w:szCs w:val="27"/>
+        </w:rPr>
+        <w:t>ColumnName</w:t>
+      </w:r>
+      <w:proofErr w:type="spellEnd"/>
+      <w:r>
+        <w:rPr>
+          <w:rFonts w:ascii="Arial" w:eastAsia="Times New Roman" w:hAnsi="Arial" w:cs="Arial"/>
+          <w:color w:val="000000"/>
+          <w:sz w:val="27"/>
+          <w:szCs w:val="27"/>
+        </w:rPr>
+        <w:t xml:space="preserve">  </w:t>
+      </w:r>
+      <w:proofErr w:type="spellStart"/>
+      <w:r>
+        <w:rPr>
+          <w:rFonts w:ascii="Arial" w:eastAsia="Times New Roman" w:hAnsi="Arial" w:cs="Arial"/>
+          <w:color w:val="000000"/>
+          <w:sz w:val="27"/>
+          <w:szCs w:val="27"/>
+        </w:rPr>
+        <w:t>Datatype</w:t>
+      </w:r>
+      <w:proofErr w:type="spellEnd"/>
+      <w:r>
+        <w:rPr>
+          <w:rFonts w:ascii="Arial" w:eastAsia="Times New Roman" w:hAnsi="Arial" w:cs="Arial"/>
+          <w:color w:val="000000"/>
+          <w:sz w:val="27"/>
+          <w:szCs w:val="27"/>
+        </w:rPr>
+        <w:t xml:space="preserve">, column2 </w:t>
+      </w:r>
+      <w:proofErr w:type="spellStart"/>
+      <w:r>
+        <w:rPr>
+          <w:rFonts w:ascii="Arial" w:eastAsia="Times New Roman" w:hAnsi="Arial" w:cs="Arial"/>
+          <w:color w:val="000000"/>
+          <w:sz w:val="27"/>
+          <w:szCs w:val="27"/>
+        </w:rPr>
+        <w:t>Datatype</w:t>
+      </w:r>
+      <w:proofErr w:type="spellEnd"/>
+      <w:r>
+        <w:rPr>
+          <w:rFonts w:ascii="Arial" w:eastAsia="Times New Roman" w:hAnsi="Arial" w:cs="Arial"/>
+          <w:color w:val="000000"/>
+          <w:sz w:val="27"/>
+          <w:szCs w:val="27"/>
+        </w:rPr>
+        <w:t xml:space="preserve">) </w:t>
       </w:r>
     </w:p>
     <w:p>
@@ -916,27 +872,7 @@
           <w:sz w:val="27"/>
           <w:szCs w:val="27"/>
         </w:rPr>
-        <w:t xml:space="preserve">if loading data from </w:t>
-      </w:r>
-      <w:proofErr w:type="spellStart"/>
-      <w:r>
-        <w:rPr>
-          <w:rFonts w:ascii="Arial" w:eastAsia="Times New Roman" w:hAnsi="Arial" w:cs="Arial"/>
-          <w:color w:val="000000"/>
-          <w:sz w:val="27"/>
-          <w:szCs w:val="27"/>
-        </w:rPr>
-        <w:t>hdfs</w:t>
-      </w:r>
-      <w:proofErr w:type="spellEnd"/>
-      <w:r>
-        <w:rPr>
-          <w:rFonts w:ascii="Arial" w:eastAsia="Times New Roman" w:hAnsi="Arial" w:cs="Arial"/>
-          <w:color w:val="000000"/>
-          <w:sz w:val="27"/>
-          <w:szCs w:val="27"/>
-        </w:rPr>
-        <w:t xml:space="preserve"> location:</w:t>
+        <w:t>row format delimited fields terminated by '\t'</w:t>
       </w:r>
     </w:p>
     <w:p>
@@ -957,39 +893,28 @@
           <w:sz w:val="27"/>
           <w:szCs w:val="27"/>
         </w:rPr>
-        <w:t xml:space="preserve"># Load data </w:t>
-      </w:r>
-      <w:proofErr w:type="spellStart"/>
-      <w:r>
-        <w:rPr>
-          <w:rFonts w:ascii="Arial" w:eastAsia="Times New Roman" w:hAnsi="Arial" w:cs="Arial"/>
-          <w:color w:val="000000"/>
-          <w:sz w:val="27"/>
-          <w:szCs w:val="27"/>
-        </w:rPr>
-        <w:t>inpath</w:t>
-      </w:r>
-      <w:proofErr w:type="spellEnd"/>
-      <w:r>
-        <w:rPr>
-          <w:rFonts w:ascii="Arial" w:eastAsia="Times New Roman" w:hAnsi="Arial" w:cs="Arial"/>
-          <w:color w:val="000000"/>
-          <w:sz w:val="27"/>
-          <w:szCs w:val="27"/>
-        </w:rPr>
-        <w:t xml:space="preserve"> '/path of file' into table </w:t>
-      </w:r>
-      <w:proofErr w:type="spellStart"/>
-      <w:r>
-        <w:rPr>
-          <w:rFonts w:ascii="Arial" w:eastAsia="Times New Roman" w:hAnsi="Arial" w:cs="Arial"/>
-          <w:color w:val="000000"/>
-          <w:sz w:val="27"/>
-          <w:szCs w:val="27"/>
-        </w:rPr>
-        <w:t>Tablename</w:t>
-      </w:r>
-      <w:proofErr w:type="spellEnd"/>
+        <w:t>location '/</w:t>
+      </w:r>
+      <w:proofErr w:type="spellStart"/>
+      <w:r>
+        <w:rPr>
+          <w:rFonts w:ascii="Arial" w:eastAsia="Times New Roman" w:hAnsi="Arial" w:cs="Arial"/>
+          <w:color w:val="000000"/>
+          <w:sz w:val="27"/>
+          <w:szCs w:val="27"/>
+        </w:rPr>
+        <w:t>hdfs</w:t>
+      </w:r>
+      <w:proofErr w:type="spellEnd"/>
+      <w:r>
+        <w:rPr>
+          <w:rFonts w:ascii="Arial" w:eastAsia="Times New Roman" w:hAnsi="Arial" w:cs="Arial"/>
+          <w:color w:val="000000"/>
+          <w:sz w:val="27"/>
+          <w:szCs w:val="27"/>
+        </w:rPr>
+        <w:t xml:space="preserve"> path' </w:t>
+      </w:r>
       <w:r>
         <w:rPr>
           <w:rFonts w:ascii="Arial" w:eastAsia="Times New Roman" w:hAnsi="Arial" w:cs="Arial"/>
@@ -1026,21 +951,11 @@
       <w:r>
         <w:rPr>
           <w:rFonts w:ascii="Arial" w:eastAsia="Times New Roman" w:hAnsi="Arial" w:cs="Arial"/>
-          <w:b/>
-          <w:color w:val="000000"/>
-          <w:sz w:val="27"/>
-          <w:szCs w:val="27"/>
-        </w:rPr>
-        <w:t>Creating partition table</w:t>
-      </w:r>
-      <w:r>
-        <w:rPr>
-          <w:rFonts w:ascii="Arial" w:eastAsia="Times New Roman" w:hAnsi="Arial" w:cs="Arial"/>
-          <w:color w:val="000000"/>
-          <w:sz w:val="27"/>
-          <w:szCs w:val="27"/>
-        </w:rPr>
-        <w:t>:</w:t>
+          <w:color w:val="000000"/>
+          <w:sz w:val="27"/>
+          <w:szCs w:val="27"/>
+        </w:rPr>
+        <w:t>Loading data from local file system to hive table:</w:t>
       </w:r>
     </w:p>
     <w:p>
@@ -1061,7 +976,231 @@
           <w:sz w:val="27"/>
           <w:szCs w:val="27"/>
         </w:rPr>
+        <w:t># L</w:t>
+      </w:r>
+      <w:r>
+        <w:rPr>
+          <w:rFonts w:ascii="Arial" w:eastAsia="Times New Roman" w:hAnsi="Arial" w:cs="Arial"/>
+          <w:color w:val="000000"/>
+          <w:sz w:val="27"/>
+          <w:szCs w:val="27"/>
+        </w:rPr>
+        <w:t xml:space="preserve">oad data local </w:t>
+      </w:r>
+      <w:proofErr w:type="spellStart"/>
+      <w:r>
+        <w:rPr>
+          <w:rFonts w:ascii="Arial" w:eastAsia="Times New Roman" w:hAnsi="Arial" w:cs="Arial"/>
+          <w:color w:val="000000"/>
+          <w:sz w:val="27"/>
+          <w:szCs w:val="27"/>
+        </w:rPr>
+        <w:t>inpath</w:t>
+      </w:r>
+      <w:proofErr w:type="spellEnd"/>
+      <w:r>
+        <w:rPr>
+          <w:rFonts w:ascii="Arial" w:eastAsia="Times New Roman" w:hAnsi="Arial" w:cs="Arial"/>
+          <w:color w:val="000000"/>
+          <w:sz w:val="27"/>
+          <w:szCs w:val="27"/>
+        </w:rPr>
+        <w:t xml:space="preserve"> </w:t>
+      </w:r>
+      <w:r>
+        <w:rPr>
+          <w:rFonts w:ascii="Arial" w:eastAsia="Times New Roman" w:hAnsi="Arial" w:cs="Arial"/>
+          <w:color w:val="000000"/>
+          <w:sz w:val="27"/>
+          <w:szCs w:val="27"/>
+        </w:rPr>
+        <w:t xml:space="preserve">'/path of file' into table </w:t>
+      </w:r>
+      <w:proofErr w:type="spellStart"/>
+      <w:r>
+        <w:rPr>
+          <w:rFonts w:ascii="Arial" w:eastAsia="Times New Roman" w:hAnsi="Arial" w:cs="Arial"/>
+          <w:color w:val="000000"/>
+          <w:sz w:val="27"/>
+          <w:szCs w:val="27"/>
+        </w:rPr>
+        <w:t>Tablename</w:t>
+      </w:r>
+      <w:proofErr w:type="spellEnd"/>
+      <w:r>
+        <w:rPr>
+          <w:rFonts w:ascii="Arial" w:eastAsia="Times New Roman" w:hAnsi="Arial" w:cs="Arial"/>
+          <w:color w:val="000000"/>
+          <w:sz w:val="27"/>
+          <w:szCs w:val="27"/>
+        </w:rPr>
+        <w:t>;</w:t>
+      </w:r>
+    </w:p>
+    <w:p>
+      <w:pPr>
+        <w:shd w:val="clear" w:color="auto" w:fill="FFFFFF"/>
+        <w:spacing w:before="60" w:after="60" w:line="240" w:lineRule="auto"/>
+        <w:rPr>
+          <w:rFonts w:ascii="Arial" w:eastAsia="Times New Roman" w:hAnsi="Arial" w:cs="Arial"/>
+          <w:color w:val="000000"/>
+          <w:sz w:val="27"/>
+          <w:szCs w:val="27"/>
+        </w:rPr>
+      </w:pPr>
+      <w:r>
+        <w:rPr>
+          <w:rFonts w:ascii="Arial" w:eastAsia="Times New Roman" w:hAnsi="Arial" w:cs="Arial"/>
+          <w:color w:val="000000"/>
+          <w:sz w:val="27"/>
+          <w:szCs w:val="27"/>
+        </w:rPr>
         <w:lastRenderedPageBreak/>
+        <w:t xml:space="preserve">if loading data from </w:t>
+      </w:r>
+      <w:proofErr w:type="spellStart"/>
+      <w:r>
+        <w:rPr>
+          <w:rFonts w:ascii="Arial" w:eastAsia="Times New Roman" w:hAnsi="Arial" w:cs="Arial"/>
+          <w:color w:val="000000"/>
+          <w:sz w:val="27"/>
+          <w:szCs w:val="27"/>
+        </w:rPr>
+        <w:t>hdfs</w:t>
+      </w:r>
+      <w:proofErr w:type="spellEnd"/>
+      <w:r>
+        <w:rPr>
+          <w:rFonts w:ascii="Arial" w:eastAsia="Times New Roman" w:hAnsi="Arial" w:cs="Arial"/>
+          <w:color w:val="000000"/>
+          <w:sz w:val="27"/>
+          <w:szCs w:val="27"/>
+        </w:rPr>
+        <w:t xml:space="preserve"> location:</w:t>
+      </w:r>
+    </w:p>
+    <w:p>
+      <w:pPr>
+        <w:shd w:val="clear" w:color="auto" w:fill="FFFFFF"/>
+        <w:spacing w:before="60" w:after="60" w:line="240" w:lineRule="auto"/>
+        <w:rPr>
+          <w:rFonts w:ascii="Arial" w:eastAsia="Times New Roman" w:hAnsi="Arial" w:cs="Arial"/>
+          <w:color w:val="000000"/>
+          <w:sz w:val="27"/>
+          <w:szCs w:val="27"/>
+        </w:rPr>
+      </w:pPr>
+      <w:r>
+        <w:rPr>
+          <w:rFonts w:ascii="Arial" w:eastAsia="Times New Roman" w:hAnsi="Arial" w:cs="Arial"/>
+          <w:color w:val="000000"/>
+          <w:sz w:val="27"/>
+          <w:szCs w:val="27"/>
+        </w:rPr>
+        <w:t xml:space="preserve"># Load data </w:t>
+      </w:r>
+      <w:proofErr w:type="spellStart"/>
+      <w:r>
+        <w:rPr>
+          <w:rFonts w:ascii="Arial" w:eastAsia="Times New Roman" w:hAnsi="Arial" w:cs="Arial"/>
+          <w:color w:val="000000"/>
+          <w:sz w:val="27"/>
+          <w:szCs w:val="27"/>
+        </w:rPr>
+        <w:t>inpath</w:t>
+      </w:r>
+      <w:proofErr w:type="spellEnd"/>
+      <w:r>
+        <w:rPr>
+          <w:rFonts w:ascii="Arial" w:eastAsia="Times New Roman" w:hAnsi="Arial" w:cs="Arial"/>
+          <w:color w:val="000000"/>
+          <w:sz w:val="27"/>
+          <w:szCs w:val="27"/>
+        </w:rPr>
+        <w:t xml:space="preserve"> '/path of file' into table </w:t>
+      </w:r>
+      <w:proofErr w:type="spellStart"/>
+      <w:r>
+        <w:rPr>
+          <w:rFonts w:ascii="Arial" w:eastAsia="Times New Roman" w:hAnsi="Arial" w:cs="Arial"/>
+          <w:color w:val="000000"/>
+          <w:sz w:val="27"/>
+          <w:szCs w:val="27"/>
+        </w:rPr>
+        <w:t>Tablename</w:t>
+      </w:r>
+      <w:proofErr w:type="spellEnd"/>
+      <w:r>
+        <w:rPr>
+          <w:rFonts w:ascii="Arial" w:eastAsia="Times New Roman" w:hAnsi="Arial" w:cs="Arial"/>
+          <w:color w:val="000000"/>
+          <w:sz w:val="27"/>
+          <w:szCs w:val="27"/>
+        </w:rPr>
+        <w:t>;</w:t>
+      </w:r>
+    </w:p>
+    <w:p>
+      <w:pPr>
+        <w:shd w:val="clear" w:color="auto" w:fill="FFFFFF"/>
+        <w:spacing w:before="60" w:after="60" w:line="240" w:lineRule="auto"/>
+        <w:rPr>
+          <w:rFonts w:ascii="Arial" w:eastAsia="Times New Roman" w:hAnsi="Arial" w:cs="Arial"/>
+          <w:color w:val="000000"/>
+          <w:sz w:val="27"/>
+          <w:szCs w:val="27"/>
+        </w:rPr>
+      </w:pPr>
+    </w:p>
+    <w:p>
+      <w:pPr>
+        <w:shd w:val="clear" w:color="auto" w:fill="FFFFFF"/>
+        <w:spacing w:before="60" w:after="60" w:line="240" w:lineRule="auto"/>
+        <w:rPr>
+          <w:rFonts w:ascii="Arial" w:eastAsia="Times New Roman" w:hAnsi="Arial" w:cs="Arial"/>
+          <w:color w:val="000000"/>
+          <w:sz w:val="27"/>
+          <w:szCs w:val="27"/>
+        </w:rPr>
+      </w:pPr>
+      <w:r>
+        <w:rPr>
+          <w:rFonts w:ascii="Arial" w:eastAsia="Times New Roman" w:hAnsi="Arial" w:cs="Arial"/>
+          <w:b/>
+          <w:color w:val="000000"/>
+          <w:sz w:val="27"/>
+          <w:szCs w:val="27"/>
+        </w:rPr>
+        <w:t>Creating partition table</w:t>
+      </w:r>
+      <w:r>
+        <w:rPr>
+          <w:rFonts w:ascii="Arial" w:eastAsia="Times New Roman" w:hAnsi="Arial" w:cs="Arial"/>
+          <w:color w:val="000000"/>
+          <w:sz w:val="27"/>
+          <w:szCs w:val="27"/>
+        </w:rPr>
+        <w:t>:</w:t>
+      </w:r>
+    </w:p>
+    <w:p>
+      <w:pPr>
+        <w:shd w:val="clear" w:color="auto" w:fill="FFFFFF"/>
+        <w:spacing w:before="60" w:after="60" w:line="240" w:lineRule="auto"/>
+        <w:rPr>
+          <w:rFonts w:ascii="Arial" w:eastAsia="Times New Roman" w:hAnsi="Arial" w:cs="Arial"/>
+          <w:color w:val="000000"/>
+          <w:sz w:val="27"/>
+          <w:szCs w:val="27"/>
+        </w:rPr>
+      </w:pPr>
+      <w:r>
+        <w:rPr>
+          <w:rFonts w:ascii="Arial" w:eastAsia="Times New Roman" w:hAnsi="Arial" w:cs="Arial"/>
+          <w:color w:val="000000"/>
+          <w:sz w:val="27"/>
+          <w:szCs w:val="27"/>
+        </w:rPr>
         <w:t xml:space="preserve">Create table </w:t>
       </w:r>
       <w:proofErr w:type="spellStart"/>
@@ -1625,6 +1764,4791 @@
     <w:bookmarkEnd w:id="0"/>
     <w:bookmarkEnd w:id="1"/>
     <w:p/>
+    <w:p>
+      <w:pPr>
+        <w:rPr>
+          <w:rFonts w:ascii="Arial" w:hAnsi="Arial" w:cs="Arial"/>
+          <w:b/>
+          <w:sz w:val="28"/>
+          <w:szCs w:val="28"/>
+        </w:rPr>
+      </w:pPr>
+      <w:r>
+        <w:rPr>
+          <w:rFonts w:ascii="Arial" w:hAnsi="Arial" w:cs="Arial"/>
+          <w:b/>
+          <w:sz w:val="28"/>
+          <w:szCs w:val="28"/>
+        </w:rPr>
+        <w:t xml:space="preserve">writing </w:t>
+      </w:r>
+      <w:r>
+        <w:rPr>
+          <w:rFonts w:ascii="Arial" w:hAnsi="Arial" w:cs="Arial"/>
+          <w:b/>
+          <w:sz w:val="28"/>
+          <w:szCs w:val="28"/>
+        </w:rPr>
+        <w:t xml:space="preserve">hive </w:t>
+      </w:r>
+      <w:proofErr w:type="spellStart"/>
+      <w:r>
+        <w:rPr>
+          <w:rFonts w:ascii="Arial" w:hAnsi="Arial" w:cs="Arial"/>
+          <w:b/>
+          <w:sz w:val="28"/>
+          <w:szCs w:val="28"/>
+        </w:rPr>
+        <w:t>udf</w:t>
+      </w:r>
+      <w:proofErr w:type="spellEnd"/>
+      <w:r>
+        <w:rPr>
+          <w:rFonts w:ascii="Arial" w:hAnsi="Arial" w:cs="Arial"/>
+          <w:b/>
+          <w:sz w:val="28"/>
+          <w:szCs w:val="28"/>
+        </w:rPr>
+        <w:t xml:space="preserve"> in java </w:t>
+      </w:r>
+    </w:p>
+    <w:p>
+      <w:pPr>
+        <w:rPr>
+          <w:rFonts w:ascii="Arial" w:hAnsi="Arial" w:cs="Arial"/>
+          <w:sz w:val="24"/>
+          <w:szCs w:val="24"/>
+        </w:rPr>
+      </w:pPr>
+      <w:r>
+        <w:rPr>
+          <w:rFonts w:ascii="Arial" w:hAnsi="Arial" w:cs="Arial"/>
+          <w:sz w:val="24"/>
+          <w:szCs w:val="24"/>
+        </w:rPr>
+        <w:t>download hive-exec jar from</w:t>
+      </w:r>
+    </w:p>
+    <w:p>
+      <w:pPr>
+        <w:rPr>
+          <w:rFonts w:ascii="Arial" w:hAnsi="Arial" w:cs="Arial"/>
+          <w:sz w:val="24"/>
+          <w:szCs w:val="24"/>
+        </w:rPr>
+      </w:pPr>
+      <w:r>
+        <w:rPr>
+          <w:rFonts w:ascii="Arial" w:hAnsi="Arial" w:cs="Arial"/>
+          <w:sz w:val="24"/>
+          <w:szCs w:val="24"/>
+        </w:rPr>
+        <w:t>http://mvnrepository.com/artifact/org.apache.hive/hive-exec/0.12.0</w:t>
+      </w:r>
+    </w:p>
+    <w:p>
+      <w:pPr>
+        <w:pStyle w:val="ListParagraph"/>
+        <w:numPr>
+          <w:ilvl w:val="0"/>
+          <w:numId w:val="2"/>
+        </w:numPr>
+        <w:rPr>
+          <w:rFonts w:ascii="Arial" w:hAnsi="Arial" w:cs="Arial"/>
+          <w:sz w:val="24"/>
+          <w:szCs w:val="24"/>
+        </w:rPr>
+      </w:pPr>
+      <w:r>
+        <w:rPr>
+          <w:rFonts w:ascii="Arial" w:hAnsi="Arial" w:cs="Arial"/>
+          <w:sz w:val="24"/>
+          <w:szCs w:val="24"/>
+        </w:rPr>
+        <w:t>add the jar to eclipse</w:t>
+      </w:r>
+    </w:p>
+    <w:p>
+      <w:pPr>
+        <w:pStyle w:val="ListParagraph"/>
+        <w:numPr>
+          <w:ilvl w:val="0"/>
+          <w:numId w:val="2"/>
+        </w:numPr>
+        <w:rPr>
+          <w:rFonts w:ascii="Arial" w:hAnsi="Arial" w:cs="Arial"/>
+          <w:sz w:val="24"/>
+          <w:szCs w:val="24"/>
+        </w:rPr>
+      </w:pPr>
+      <w:r>
+        <w:rPr>
+          <w:rFonts w:ascii="Arial" w:hAnsi="Arial" w:cs="Arial"/>
+          <w:sz w:val="24"/>
+          <w:szCs w:val="24"/>
+        </w:rPr>
+        <w:t>create a class that extends UDF</w:t>
+      </w:r>
+    </w:p>
+    <w:p>
+      <w:pPr>
+        <w:pStyle w:val="ListParagraph"/>
+        <w:numPr>
+          <w:ilvl w:val="0"/>
+          <w:numId w:val="2"/>
+        </w:numPr>
+        <w:rPr>
+          <w:rFonts w:ascii="Arial" w:hAnsi="Arial" w:cs="Arial"/>
+          <w:sz w:val="24"/>
+          <w:szCs w:val="24"/>
+        </w:rPr>
+      </w:pPr>
+      <w:r>
+        <w:rPr>
+          <w:rFonts w:ascii="Arial" w:hAnsi="Arial" w:cs="Arial"/>
+          <w:sz w:val="24"/>
+          <w:szCs w:val="24"/>
+        </w:rPr>
+        <w:t>overwrite the evaluate() method</w:t>
+      </w:r>
+    </w:p>
+    <w:p>
+      <w:pPr>
+        <w:autoSpaceDE w:val="0"/>
+        <w:autoSpaceDN w:val="0"/>
+        <w:adjustRightInd w:val="0"/>
+        <w:spacing w:after="0" w:line="240" w:lineRule="auto"/>
+        <w:rPr>
+          <w:rFonts w:ascii="Arial" w:hAnsi="Arial" w:cs="Arial"/>
+          <w:sz w:val="24"/>
+          <w:szCs w:val="24"/>
+        </w:rPr>
+      </w:pPr>
+      <w:r>
+        <w:rPr>
+          <w:rFonts w:ascii="Arial" w:hAnsi="Arial" w:cs="Arial"/>
+          <w:b/>
+          <w:bCs/>
+          <w:color w:val="7F0055"/>
+          <w:sz w:val="24"/>
+          <w:szCs w:val="24"/>
+        </w:rPr>
+        <w:t>package</w:t>
+      </w:r>
+      <w:r>
+        <w:rPr>
+          <w:rFonts w:ascii="Arial" w:hAnsi="Arial" w:cs="Arial"/>
+          <w:color w:val="000000"/>
+          <w:sz w:val="24"/>
+          <w:szCs w:val="24"/>
+        </w:rPr>
+        <w:t xml:space="preserve"> </w:t>
+      </w:r>
+      <w:proofErr w:type="spellStart"/>
+      <w:r>
+        <w:rPr>
+          <w:rFonts w:ascii="Arial" w:hAnsi="Arial" w:cs="Arial"/>
+          <w:color w:val="548DD4" w:themeColor="text2" w:themeTint="99"/>
+          <w:sz w:val="24"/>
+          <w:szCs w:val="24"/>
+        </w:rPr>
+        <w:t>com.userfun</w:t>
+      </w:r>
+      <w:proofErr w:type="spellEnd"/>
+      <w:r>
+        <w:rPr>
+          <w:rFonts w:ascii="Arial" w:hAnsi="Arial" w:cs="Arial"/>
+          <w:color w:val="000000"/>
+          <w:sz w:val="24"/>
+          <w:szCs w:val="24"/>
+        </w:rPr>
+        <w:t>;</w:t>
+      </w:r>
+    </w:p>
+    <w:p>
+      <w:pPr>
+        <w:autoSpaceDE w:val="0"/>
+        <w:autoSpaceDN w:val="0"/>
+        <w:adjustRightInd w:val="0"/>
+        <w:spacing w:after="0" w:line="240" w:lineRule="auto"/>
+        <w:rPr>
+          <w:rFonts w:ascii="Arial" w:hAnsi="Arial" w:cs="Arial"/>
+          <w:sz w:val="24"/>
+          <w:szCs w:val="24"/>
+        </w:rPr>
+      </w:pPr>
+    </w:p>
+    <w:p>
+      <w:pPr>
+        <w:autoSpaceDE w:val="0"/>
+        <w:autoSpaceDN w:val="0"/>
+        <w:adjustRightInd w:val="0"/>
+        <w:spacing w:after="0" w:line="240" w:lineRule="auto"/>
+        <w:rPr>
+          <w:rFonts w:ascii="Arial" w:hAnsi="Arial" w:cs="Arial"/>
+          <w:sz w:val="24"/>
+          <w:szCs w:val="24"/>
+        </w:rPr>
+      </w:pPr>
+      <w:r>
+        <w:rPr>
+          <w:rFonts w:ascii="Arial" w:hAnsi="Arial" w:cs="Arial"/>
+          <w:b/>
+          <w:bCs/>
+          <w:color w:val="7F0055"/>
+          <w:sz w:val="24"/>
+          <w:szCs w:val="24"/>
+        </w:rPr>
+        <w:t>import</w:t>
+      </w:r>
+      <w:r>
+        <w:rPr>
+          <w:rFonts w:ascii="Arial" w:hAnsi="Arial" w:cs="Arial"/>
+          <w:color w:val="000000"/>
+          <w:sz w:val="24"/>
+          <w:szCs w:val="24"/>
+        </w:rPr>
+        <w:t xml:space="preserve"> </w:t>
+      </w:r>
+      <w:proofErr w:type="spellStart"/>
+      <w:r>
+        <w:rPr>
+          <w:rFonts w:ascii="Arial" w:hAnsi="Arial" w:cs="Arial"/>
+          <w:color w:val="000000"/>
+          <w:sz w:val="24"/>
+          <w:szCs w:val="24"/>
+        </w:rPr>
+        <w:t>org.apache.hadoop.hive.ql.exec.UDF</w:t>
+      </w:r>
+      <w:proofErr w:type="spellEnd"/>
+      <w:r>
+        <w:rPr>
+          <w:rFonts w:ascii="Arial" w:hAnsi="Arial" w:cs="Arial"/>
+          <w:color w:val="000000"/>
+          <w:sz w:val="24"/>
+          <w:szCs w:val="24"/>
+        </w:rPr>
+        <w:t>;</w:t>
+      </w:r>
+    </w:p>
+    <w:p>
+      <w:pPr>
+        <w:autoSpaceDE w:val="0"/>
+        <w:autoSpaceDN w:val="0"/>
+        <w:adjustRightInd w:val="0"/>
+        <w:spacing w:after="0" w:line="240" w:lineRule="auto"/>
+        <w:rPr>
+          <w:rFonts w:ascii="Arial" w:hAnsi="Arial" w:cs="Arial"/>
+          <w:sz w:val="24"/>
+          <w:szCs w:val="24"/>
+        </w:rPr>
+      </w:pPr>
+      <w:r>
+        <w:rPr>
+          <w:rFonts w:ascii="Arial" w:hAnsi="Arial" w:cs="Arial"/>
+          <w:b/>
+          <w:bCs/>
+          <w:color w:val="7F0055"/>
+          <w:sz w:val="24"/>
+          <w:szCs w:val="24"/>
+        </w:rPr>
+        <w:lastRenderedPageBreak/>
+        <w:t>import</w:t>
+      </w:r>
+      <w:r>
+        <w:rPr>
+          <w:rFonts w:ascii="Arial" w:hAnsi="Arial" w:cs="Arial"/>
+          <w:color w:val="000000"/>
+          <w:sz w:val="24"/>
+          <w:szCs w:val="24"/>
+        </w:rPr>
+        <w:t xml:space="preserve"> </w:t>
+      </w:r>
+      <w:proofErr w:type="spellStart"/>
+      <w:r>
+        <w:rPr>
+          <w:rFonts w:ascii="Arial" w:hAnsi="Arial" w:cs="Arial"/>
+          <w:color w:val="000000"/>
+          <w:sz w:val="24"/>
+          <w:szCs w:val="24"/>
+        </w:rPr>
+        <w:t>org.apache.hadoop.io.Text</w:t>
+      </w:r>
+      <w:proofErr w:type="spellEnd"/>
+      <w:r>
+        <w:rPr>
+          <w:rFonts w:ascii="Arial" w:hAnsi="Arial" w:cs="Arial"/>
+          <w:color w:val="000000"/>
+          <w:sz w:val="24"/>
+          <w:szCs w:val="24"/>
+        </w:rPr>
+        <w:t>;</w:t>
+      </w:r>
+    </w:p>
+    <w:p>
+      <w:pPr>
+        <w:autoSpaceDE w:val="0"/>
+        <w:autoSpaceDN w:val="0"/>
+        <w:adjustRightInd w:val="0"/>
+        <w:spacing w:after="0" w:line="240" w:lineRule="auto"/>
+        <w:rPr>
+          <w:rFonts w:ascii="Arial" w:hAnsi="Arial" w:cs="Arial"/>
+          <w:sz w:val="24"/>
+          <w:szCs w:val="24"/>
+        </w:rPr>
+      </w:pPr>
+    </w:p>
+    <w:p>
+      <w:pPr>
+        <w:autoSpaceDE w:val="0"/>
+        <w:autoSpaceDN w:val="0"/>
+        <w:adjustRightInd w:val="0"/>
+        <w:spacing w:after="0" w:line="240" w:lineRule="auto"/>
+        <w:rPr>
+          <w:rFonts w:ascii="Arial" w:hAnsi="Arial" w:cs="Arial"/>
+          <w:sz w:val="24"/>
+          <w:szCs w:val="24"/>
+        </w:rPr>
+      </w:pPr>
+      <w:r>
+        <w:rPr>
+          <w:rFonts w:ascii="Arial" w:hAnsi="Arial" w:cs="Arial"/>
+          <w:b/>
+          <w:bCs/>
+          <w:color w:val="7F0055"/>
+          <w:sz w:val="24"/>
+          <w:szCs w:val="24"/>
+        </w:rPr>
+        <w:t>public</w:t>
+      </w:r>
+      <w:r>
+        <w:rPr>
+          <w:rFonts w:ascii="Arial" w:hAnsi="Arial" w:cs="Arial"/>
+          <w:color w:val="000000"/>
+          <w:sz w:val="24"/>
+          <w:szCs w:val="24"/>
+        </w:rPr>
+        <w:t xml:space="preserve"> </w:t>
+      </w:r>
+      <w:r>
+        <w:rPr>
+          <w:rFonts w:ascii="Arial" w:hAnsi="Arial" w:cs="Arial"/>
+          <w:b/>
+          <w:bCs/>
+          <w:color w:val="7F0055"/>
+          <w:sz w:val="24"/>
+          <w:szCs w:val="24"/>
+        </w:rPr>
+        <w:t>class</w:t>
+      </w:r>
+      <w:r>
+        <w:rPr>
+          <w:rFonts w:ascii="Arial" w:hAnsi="Arial" w:cs="Arial"/>
+          <w:color w:val="000000"/>
+          <w:sz w:val="24"/>
+          <w:szCs w:val="24"/>
+        </w:rPr>
+        <w:t xml:space="preserve"> </w:t>
+      </w:r>
+      <w:proofErr w:type="spellStart"/>
+      <w:r>
+        <w:rPr>
+          <w:rFonts w:ascii="Arial" w:hAnsi="Arial" w:cs="Arial"/>
+          <w:color w:val="548DD4" w:themeColor="text2" w:themeTint="99"/>
+          <w:sz w:val="24"/>
+          <w:szCs w:val="24"/>
+        </w:rPr>
+        <w:t>userfunction</w:t>
+      </w:r>
+      <w:proofErr w:type="spellEnd"/>
+      <w:r>
+        <w:rPr>
+          <w:rFonts w:ascii="Arial" w:hAnsi="Arial" w:cs="Arial"/>
+          <w:color w:val="000000"/>
+          <w:sz w:val="24"/>
+          <w:szCs w:val="24"/>
+        </w:rPr>
+        <w:t xml:space="preserve"> </w:t>
+      </w:r>
+      <w:r>
+        <w:rPr>
+          <w:rFonts w:ascii="Arial" w:hAnsi="Arial" w:cs="Arial"/>
+          <w:b/>
+          <w:bCs/>
+          <w:color w:val="7F0055"/>
+          <w:sz w:val="24"/>
+          <w:szCs w:val="24"/>
+        </w:rPr>
+        <w:t>extends</w:t>
+      </w:r>
+      <w:r>
+        <w:rPr>
+          <w:rFonts w:ascii="Arial" w:hAnsi="Arial" w:cs="Arial"/>
+          <w:color w:val="000000"/>
+          <w:sz w:val="24"/>
+          <w:szCs w:val="24"/>
+        </w:rPr>
+        <w:t xml:space="preserve"> UDF{</w:t>
+      </w:r>
+    </w:p>
+    <w:p>
+      <w:pPr>
+        <w:autoSpaceDE w:val="0"/>
+        <w:autoSpaceDN w:val="0"/>
+        <w:adjustRightInd w:val="0"/>
+        <w:spacing w:after="0" w:line="240" w:lineRule="auto"/>
+        <w:rPr>
+          <w:rFonts w:ascii="Arial" w:hAnsi="Arial" w:cs="Arial"/>
+          <w:sz w:val="24"/>
+          <w:szCs w:val="24"/>
+        </w:rPr>
+      </w:pPr>
+      <w:r>
+        <w:rPr>
+          <w:rFonts w:ascii="Arial" w:hAnsi="Arial" w:cs="Arial"/>
+          <w:color w:val="000000"/>
+          <w:sz w:val="24"/>
+          <w:szCs w:val="24"/>
+        </w:rPr>
+        <w:tab/>
+      </w:r>
+      <w:r>
+        <w:rPr>
+          <w:rFonts w:ascii="Arial" w:hAnsi="Arial" w:cs="Arial"/>
+          <w:b/>
+          <w:bCs/>
+          <w:color w:val="7F0055"/>
+          <w:sz w:val="24"/>
+          <w:szCs w:val="24"/>
+        </w:rPr>
+        <w:t>public</w:t>
+      </w:r>
+      <w:r>
+        <w:rPr>
+          <w:rFonts w:ascii="Arial" w:hAnsi="Arial" w:cs="Arial"/>
+          <w:color w:val="000000"/>
+          <w:sz w:val="24"/>
+          <w:szCs w:val="24"/>
+        </w:rPr>
+        <w:t xml:space="preserve"> Text evaluate(Text </w:t>
+      </w:r>
+      <w:r>
+        <w:rPr>
+          <w:rFonts w:ascii="Arial" w:hAnsi="Arial" w:cs="Arial"/>
+          <w:color w:val="000000"/>
+          <w:sz w:val="24"/>
+          <w:szCs w:val="24"/>
+          <w:highlight w:val="yellow"/>
+        </w:rPr>
+        <w:t>input</w:t>
+      </w:r>
+      <w:r>
+        <w:rPr>
+          <w:rFonts w:ascii="Arial" w:hAnsi="Arial" w:cs="Arial"/>
+          <w:color w:val="000000"/>
+          <w:sz w:val="24"/>
+          <w:szCs w:val="24"/>
+        </w:rPr>
+        <w:t>)</w:t>
+      </w:r>
+    </w:p>
+    <w:p>
+      <w:pPr>
+        <w:autoSpaceDE w:val="0"/>
+        <w:autoSpaceDN w:val="0"/>
+        <w:adjustRightInd w:val="0"/>
+        <w:spacing w:after="0" w:line="240" w:lineRule="auto"/>
+        <w:rPr>
+          <w:rFonts w:ascii="Arial" w:hAnsi="Arial" w:cs="Arial"/>
+          <w:sz w:val="24"/>
+          <w:szCs w:val="24"/>
+        </w:rPr>
+      </w:pPr>
+      <w:r>
+        <w:rPr>
+          <w:rFonts w:ascii="Arial" w:hAnsi="Arial" w:cs="Arial"/>
+          <w:color w:val="000000"/>
+          <w:sz w:val="24"/>
+          <w:szCs w:val="24"/>
+        </w:rPr>
+        <w:tab/>
+        <w:t>{</w:t>
+      </w:r>
+    </w:p>
+    <w:p>
+      <w:pPr>
+        <w:autoSpaceDE w:val="0"/>
+        <w:autoSpaceDN w:val="0"/>
+        <w:adjustRightInd w:val="0"/>
+        <w:spacing w:after="0" w:line="240" w:lineRule="auto"/>
+        <w:rPr>
+          <w:rFonts w:ascii="Arial" w:hAnsi="Arial" w:cs="Arial"/>
+          <w:sz w:val="24"/>
+          <w:szCs w:val="24"/>
+        </w:rPr>
+      </w:pPr>
+      <w:r>
+        <w:rPr>
+          <w:rFonts w:ascii="Arial" w:hAnsi="Arial" w:cs="Arial"/>
+          <w:color w:val="000000"/>
+          <w:sz w:val="24"/>
+          <w:szCs w:val="24"/>
+        </w:rPr>
+        <w:tab/>
+      </w:r>
+      <w:r>
+        <w:rPr>
+          <w:rFonts w:ascii="Arial" w:hAnsi="Arial" w:cs="Arial"/>
+          <w:color w:val="000000"/>
+          <w:sz w:val="24"/>
+          <w:szCs w:val="24"/>
+        </w:rPr>
+        <w:tab/>
+      </w:r>
+      <w:proofErr w:type="spellStart"/>
+      <w:r>
+        <w:rPr>
+          <w:rFonts w:ascii="Arial" w:hAnsi="Arial" w:cs="Arial"/>
+          <w:color w:val="000000"/>
+          <w:sz w:val="24"/>
+          <w:szCs w:val="24"/>
+        </w:rPr>
+        <w:t>StringBuffer</w:t>
+      </w:r>
+      <w:proofErr w:type="spellEnd"/>
+      <w:r>
+        <w:rPr>
+          <w:rFonts w:ascii="Arial" w:hAnsi="Arial" w:cs="Arial"/>
+          <w:color w:val="000000"/>
+          <w:sz w:val="24"/>
+          <w:szCs w:val="24"/>
+        </w:rPr>
+        <w:t xml:space="preserve"> </w:t>
+      </w:r>
+      <w:proofErr w:type="spellStart"/>
+      <w:r>
+        <w:rPr>
+          <w:rFonts w:ascii="Arial" w:hAnsi="Arial" w:cs="Arial"/>
+          <w:color w:val="000000"/>
+          <w:sz w:val="24"/>
+          <w:szCs w:val="24"/>
+        </w:rPr>
+        <w:t>sb</w:t>
+      </w:r>
+      <w:proofErr w:type="spellEnd"/>
+      <w:r>
+        <w:rPr>
+          <w:rFonts w:ascii="Arial" w:hAnsi="Arial" w:cs="Arial"/>
+          <w:color w:val="000000"/>
+          <w:sz w:val="24"/>
+          <w:szCs w:val="24"/>
+        </w:rPr>
+        <w:t>=</w:t>
+      </w:r>
+      <w:r>
+        <w:rPr>
+          <w:rFonts w:ascii="Arial" w:hAnsi="Arial" w:cs="Arial"/>
+          <w:b/>
+          <w:bCs/>
+          <w:color w:val="7F0055"/>
+          <w:sz w:val="24"/>
+          <w:szCs w:val="24"/>
+        </w:rPr>
+        <w:t>new</w:t>
+      </w:r>
+      <w:r>
+        <w:rPr>
+          <w:rFonts w:ascii="Arial" w:hAnsi="Arial" w:cs="Arial"/>
+          <w:color w:val="000000"/>
+          <w:sz w:val="24"/>
+          <w:szCs w:val="24"/>
+        </w:rPr>
+        <w:t xml:space="preserve"> </w:t>
+      </w:r>
+      <w:proofErr w:type="spellStart"/>
+      <w:r>
+        <w:rPr>
+          <w:rFonts w:ascii="Arial" w:hAnsi="Arial" w:cs="Arial"/>
+          <w:color w:val="000000"/>
+          <w:sz w:val="24"/>
+          <w:szCs w:val="24"/>
+        </w:rPr>
+        <w:t>StringBuffer</w:t>
+      </w:r>
+      <w:proofErr w:type="spellEnd"/>
+      <w:r>
+        <w:rPr>
+          <w:rFonts w:ascii="Arial" w:hAnsi="Arial" w:cs="Arial"/>
+          <w:color w:val="000000"/>
+          <w:sz w:val="24"/>
+          <w:szCs w:val="24"/>
+        </w:rPr>
+        <w:t>();</w:t>
+      </w:r>
+    </w:p>
+    <w:p>
+      <w:pPr>
+        <w:autoSpaceDE w:val="0"/>
+        <w:autoSpaceDN w:val="0"/>
+        <w:adjustRightInd w:val="0"/>
+        <w:spacing w:after="0" w:line="240" w:lineRule="auto"/>
+        <w:rPr>
+          <w:rFonts w:ascii="Arial" w:hAnsi="Arial" w:cs="Arial"/>
+          <w:sz w:val="24"/>
+          <w:szCs w:val="24"/>
+        </w:rPr>
+      </w:pPr>
+      <w:r>
+        <w:rPr>
+          <w:rFonts w:ascii="Arial" w:hAnsi="Arial" w:cs="Arial"/>
+          <w:color w:val="000000"/>
+          <w:sz w:val="24"/>
+          <w:szCs w:val="24"/>
+        </w:rPr>
+        <w:tab/>
+      </w:r>
+      <w:r>
+        <w:rPr>
+          <w:rFonts w:ascii="Arial" w:hAnsi="Arial" w:cs="Arial"/>
+          <w:color w:val="000000"/>
+          <w:sz w:val="24"/>
+          <w:szCs w:val="24"/>
+        </w:rPr>
+        <w:tab/>
+        <w:t xml:space="preserve">String </w:t>
+      </w:r>
+      <w:proofErr w:type="spellStart"/>
+      <w:r>
+        <w:rPr>
+          <w:rFonts w:ascii="Arial" w:hAnsi="Arial" w:cs="Arial"/>
+          <w:color w:val="000000"/>
+          <w:sz w:val="24"/>
+          <w:szCs w:val="24"/>
+        </w:rPr>
+        <w:t>str</w:t>
+      </w:r>
+      <w:proofErr w:type="spellEnd"/>
+      <w:r>
+        <w:rPr>
+          <w:rFonts w:ascii="Arial" w:hAnsi="Arial" w:cs="Arial"/>
+          <w:color w:val="000000"/>
+          <w:sz w:val="24"/>
+          <w:szCs w:val="24"/>
+        </w:rPr>
+        <w:t>=</w:t>
+      </w:r>
+      <w:proofErr w:type="spellStart"/>
+      <w:r>
+        <w:rPr>
+          <w:rFonts w:ascii="Arial" w:hAnsi="Arial" w:cs="Arial"/>
+          <w:color w:val="000000"/>
+          <w:sz w:val="24"/>
+          <w:szCs w:val="24"/>
+          <w:highlight w:val="lightGray"/>
+        </w:rPr>
+        <w:t>input</w:t>
+      </w:r>
+      <w:r>
+        <w:rPr>
+          <w:rFonts w:ascii="Arial" w:hAnsi="Arial" w:cs="Arial"/>
+          <w:color w:val="000000"/>
+          <w:sz w:val="24"/>
+          <w:szCs w:val="24"/>
+        </w:rPr>
+        <w:t>.toString</w:t>
+      </w:r>
+      <w:proofErr w:type="spellEnd"/>
+      <w:r>
+        <w:rPr>
+          <w:rFonts w:ascii="Arial" w:hAnsi="Arial" w:cs="Arial"/>
+          <w:color w:val="000000"/>
+          <w:sz w:val="24"/>
+          <w:szCs w:val="24"/>
+        </w:rPr>
+        <w:t>();</w:t>
+      </w:r>
+    </w:p>
+    <w:p>
+      <w:pPr>
+        <w:autoSpaceDE w:val="0"/>
+        <w:autoSpaceDN w:val="0"/>
+        <w:adjustRightInd w:val="0"/>
+        <w:spacing w:after="0" w:line="240" w:lineRule="auto"/>
+        <w:rPr>
+          <w:rFonts w:ascii="Arial" w:hAnsi="Arial" w:cs="Arial"/>
+          <w:sz w:val="24"/>
+          <w:szCs w:val="24"/>
+        </w:rPr>
+      </w:pPr>
+      <w:r>
+        <w:rPr>
+          <w:rFonts w:ascii="Arial" w:hAnsi="Arial" w:cs="Arial"/>
+          <w:color w:val="000000"/>
+          <w:sz w:val="24"/>
+          <w:szCs w:val="24"/>
+        </w:rPr>
+        <w:tab/>
+      </w:r>
+      <w:r>
+        <w:rPr>
+          <w:rFonts w:ascii="Arial" w:hAnsi="Arial" w:cs="Arial"/>
+          <w:color w:val="000000"/>
+          <w:sz w:val="24"/>
+          <w:szCs w:val="24"/>
+        </w:rPr>
+        <w:tab/>
+        <w:t xml:space="preserve">String[] </w:t>
+      </w:r>
+      <w:proofErr w:type="spellStart"/>
+      <w:r>
+        <w:rPr>
+          <w:rFonts w:ascii="Arial" w:hAnsi="Arial" w:cs="Arial"/>
+          <w:color w:val="000000"/>
+          <w:sz w:val="24"/>
+          <w:szCs w:val="24"/>
+        </w:rPr>
+        <w:t>st</w:t>
+      </w:r>
+      <w:proofErr w:type="spellEnd"/>
+      <w:r>
+        <w:rPr>
+          <w:rFonts w:ascii="Arial" w:hAnsi="Arial" w:cs="Arial"/>
+          <w:color w:val="000000"/>
+          <w:sz w:val="24"/>
+          <w:szCs w:val="24"/>
+        </w:rPr>
+        <w:t>=</w:t>
+      </w:r>
+      <w:proofErr w:type="spellStart"/>
+      <w:r>
+        <w:rPr>
+          <w:rFonts w:ascii="Arial" w:hAnsi="Arial" w:cs="Arial"/>
+          <w:color w:val="000000"/>
+          <w:sz w:val="24"/>
+          <w:szCs w:val="24"/>
+        </w:rPr>
+        <w:t>str.split</w:t>
+      </w:r>
+      <w:proofErr w:type="spellEnd"/>
+      <w:r>
+        <w:rPr>
+          <w:rFonts w:ascii="Arial" w:hAnsi="Arial" w:cs="Arial"/>
+          <w:color w:val="000000"/>
+          <w:sz w:val="24"/>
+          <w:szCs w:val="24"/>
+        </w:rPr>
+        <w:t>(</w:t>
+      </w:r>
+      <w:r>
+        <w:rPr>
+          <w:rFonts w:ascii="Arial" w:hAnsi="Arial" w:cs="Arial"/>
+          <w:color w:val="2A00FF"/>
+          <w:sz w:val="24"/>
+          <w:szCs w:val="24"/>
+        </w:rPr>
+        <w:t>"-"</w:t>
+      </w:r>
+      <w:r>
+        <w:rPr>
+          <w:rFonts w:ascii="Arial" w:hAnsi="Arial" w:cs="Arial"/>
+          <w:color w:val="000000"/>
+          <w:sz w:val="24"/>
+          <w:szCs w:val="24"/>
+        </w:rPr>
+        <w:t>);</w:t>
+      </w:r>
+    </w:p>
+    <w:p>
+      <w:pPr>
+        <w:autoSpaceDE w:val="0"/>
+        <w:autoSpaceDN w:val="0"/>
+        <w:adjustRightInd w:val="0"/>
+        <w:spacing w:after="0" w:line="240" w:lineRule="auto"/>
+        <w:rPr>
+          <w:rFonts w:ascii="Arial" w:hAnsi="Arial" w:cs="Arial"/>
+          <w:sz w:val="24"/>
+          <w:szCs w:val="24"/>
+        </w:rPr>
+      </w:pPr>
+      <w:r>
+        <w:rPr>
+          <w:rFonts w:ascii="Arial" w:hAnsi="Arial" w:cs="Arial"/>
+          <w:color w:val="000000"/>
+          <w:sz w:val="24"/>
+          <w:szCs w:val="24"/>
+        </w:rPr>
+        <w:tab/>
+      </w:r>
+      <w:r>
+        <w:rPr>
+          <w:rFonts w:ascii="Arial" w:hAnsi="Arial" w:cs="Arial"/>
+          <w:color w:val="000000"/>
+          <w:sz w:val="24"/>
+          <w:szCs w:val="24"/>
+        </w:rPr>
+        <w:tab/>
+      </w:r>
+      <w:proofErr w:type="spellStart"/>
+      <w:r>
+        <w:rPr>
+          <w:rFonts w:ascii="Arial" w:hAnsi="Arial" w:cs="Arial"/>
+          <w:color w:val="000000"/>
+          <w:sz w:val="24"/>
+          <w:szCs w:val="24"/>
+        </w:rPr>
+        <w:t>sb.append</w:t>
+      </w:r>
+      <w:proofErr w:type="spellEnd"/>
+      <w:r>
+        <w:rPr>
+          <w:rFonts w:ascii="Arial" w:hAnsi="Arial" w:cs="Arial"/>
+          <w:color w:val="000000"/>
+          <w:sz w:val="24"/>
+          <w:szCs w:val="24"/>
+        </w:rPr>
+        <w:t>(</w:t>
+      </w:r>
+      <w:proofErr w:type="spellStart"/>
+      <w:r>
+        <w:rPr>
+          <w:rFonts w:ascii="Arial" w:hAnsi="Arial" w:cs="Arial"/>
+          <w:color w:val="000000"/>
+          <w:sz w:val="24"/>
+          <w:szCs w:val="24"/>
+        </w:rPr>
+        <w:t>st</w:t>
+      </w:r>
+      <w:proofErr w:type="spellEnd"/>
+      <w:r>
+        <w:rPr>
+          <w:rFonts w:ascii="Arial" w:hAnsi="Arial" w:cs="Arial"/>
+          <w:color w:val="000000"/>
+          <w:sz w:val="24"/>
+          <w:szCs w:val="24"/>
+        </w:rPr>
+        <w:t>[0]+</w:t>
+      </w:r>
+      <w:r>
+        <w:rPr>
+          <w:rFonts w:ascii="Arial" w:hAnsi="Arial" w:cs="Arial"/>
+          <w:color w:val="2A00FF"/>
+          <w:sz w:val="24"/>
+          <w:szCs w:val="24"/>
+        </w:rPr>
+        <w:t>"/"</w:t>
+      </w:r>
+      <w:r>
+        <w:rPr>
+          <w:rFonts w:ascii="Arial" w:hAnsi="Arial" w:cs="Arial"/>
+          <w:color w:val="000000"/>
+          <w:sz w:val="24"/>
+          <w:szCs w:val="24"/>
+        </w:rPr>
+        <w:t>);</w:t>
+      </w:r>
+    </w:p>
+    <w:p>
+      <w:pPr>
+        <w:autoSpaceDE w:val="0"/>
+        <w:autoSpaceDN w:val="0"/>
+        <w:adjustRightInd w:val="0"/>
+        <w:spacing w:after="0" w:line="240" w:lineRule="auto"/>
+        <w:rPr>
+          <w:rFonts w:ascii="Arial" w:hAnsi="Arial" w:cs="Arial"/>
+          <w:sz w:val="24"/>
+          <w:szCs w:val="24"/>
+        </w:rPr>
+      </w:pPr>
+      <w:r>
+        <w:rPr>
+          <w:rFonts w:ascii="Arial" w:hAnsi="Arial" w:cs="Arial"/>
+          <w:color w:val="000000"/>
+          <w:sz w:val="24"/>
+          <w:szCs w:val="24"/>
+        </w:rPr>
+        <w:tab/>
+      </w:r>
+      <w:r>
+        <w:rPr>
+          <w:rFonts w:ascii="Arial" w:hAnsi="Arial" w:cs="Arial"/>
+          <w:color w:val="000000"/>
+          <w:sz w:val="24"/>
+          <w:szCs w:val="24"/>
+        </w:rPr>
+        <w:tab/>
+      </w:r>
+      <w:proofErr w:type="spellStart"/>
+      <w:r>
+        <w:rPr>
+          <w:rFonts w:ascii="Arial" w:hAnsi="Arial" w:cs="Arial"/>
+          <w:color w:val="000000"/>
+          <w:sz w:val="24"/>
+          <w:szCs w:val="24"/>
+        </w:rPr>
+        <w:t>sb.append</w:t>
+      </w:r>
+      <w:proofErr w:type="spellEnd"/>
+      <w:r>
+        <w:rPr>
+          <w:rFonts w:ascii="Arial" w:hAnsi="Arial" w:cs="Arial"/>
+          <w:color w:val="000000"/>
+          <w:sz w:val="24"/>
+          <w:szCs w:val="24"/>
+        </w:rPr>
+        <w:t>(</w:t>
+      </w:r>
+      <w:proofErr w:type="spellStart"/>
+      <w:r>
+        <w:rPr>
+          <w:rFonts w:ascii="Arial" w:hAnsi="Arial" w:cs="Arial"/>
+          <w:color w:val="000000"/>
+          <w:sz w:val="24"/>
+          <w:szCs w:val="24"/>
+        </w:rPr>
+        <w:t>st</w:t>
+      </w:r>
+      <w:proofErr w:type="spellEnd"/>
+      <w:r>
+        <w:rPr>
+          <w:rFonts w:ascii="Arial" w:hAnsi="Arial" w:cs="Arial"/>
+          <w:color w:val="000000"/>
+          <w:sz w:val="24"/>
+          <w:szCs w:val="24"/>
+        </w:rPr>
+        <w:t>[1]+</w:t>
+      </w:r>
+      <w:r>
+        <w:rPr>
+          <w:rFonts w:ascii="Arial" w:hAnsi="Arial" w:cs="Arial"/>
+          <w:color w:val="2A00FF"/>
+          <w:sz w:val="24"/>
+          <w:szCs w:val="24"/>
+        </w:rPr>
+        <w:t>"/"</w:t>
+      </w:r>
+      <w:r>
+        <w:rPr>
+          <w:rFonts w:ascii="Arial" w:hAnsi="Arial" w:cs="Arial"/>
+          <w:color w:val="000000"/>
+          <w:sz w:val="24"/>
+          <w:szCs w:val="24"/>
+        </w:rPr>
+        <w:t>);</w:t>
+      </w:r>
+    </w:p>
+    <w:p>
+      <w:pPr>
+        <w:autoSpaceDE w:val="0"/>
+        <w:autoSpaceDN w:val="0"/>
+        <w:adjustRightInd w:val="0"/>
+        <w:spacing w:after="0" w:line="240" w:lineRule="auto"/>
+        <w:rPr>
+          <w:rFonts w:ascii="Arial" w:hAnsi="Arial" w:cs="Arial"/>
+          <w:sz w:val="24"/>
+          <w:szCs w:val="24"/>
+        </w:rPr>
+      </w:pPr>
+      <w:r>
+        <w:rPr>
+          <w:rFonts w:ascii="Arial" w:hAnsi="Arial" w:cs="Arial"/>
+          <w:color w:val="000000"/>
+          <w:sz w:val="24"/>
+          <w:szCs w:val="24"/>
+        </w:rPr>
+        <w:tab/>
+      </w:r>
+      <w:r>
+        <w:rPr>
+          <w:rFonts w:ascii="Arial" w:hAnsi="Arial" w:cs="Arial"/>
+          <w:color w:val="000000"/>
+          <w:sz w:val="24"/>
+          <w:szCs w:val="24"/>
+        </w:rPr>
+        <w:tab/>
+      </w:r>
+      <w:proofErr w:type="spellStart"/>
+      <w:r>
+        <w:rPr>
+          <w:rFonts w:ascii="Arial" w:hAnsi="Arial" w:cs="Arial"/>
+          <w:color w:val="000000"/>
+          <w:sz w:val="24"/>
+          <w:szCs w:val="24"/>
+        </w:rPr>
+        <w:t>sb.append</w:t>
+      </w:r>
+      <w:proofErr w:type="spellEnd"/>
+      <w:r>
+        <w:rPr>
+          <w:rFonts w:ascii="Arial" w:hAnsi="Arial" w:cs="Arial"/>
+          <w:color w:val="000000"/>
+          <w:sz w:val="24"/>
+          <w:szCs w:val="24"/>
+        </w:rPr>
+        <w:t>(</w:t>
+      </w:r>
+      <w:proofErr w:type="spellStart"/>
+      <w:r>
+        <w:rPr>
+          <w:rFonts w:ascii="Arial" w:hAnsi="Arial" w:cs="Arial"/>
+          <w:color w:val="000000"/>
+          <w:sz w:val="24"/>
+          <w:szCs w:val="24"/>
+        </w:rPr>
+        <w:t>st</w:t>
+      </w:r>
+      <w:proofErr w:type="spellEnd"/>
+      <w:r>
+        <w:rPr>
+          <w:rFonts w:ascii="Arial" w:hAnsi="Arial" w:cs="Arial"/>
+          <w:color w:val="000000"/>
+          <w:sz w:val="24"/>
+          <w:szCs w:val="24"/>
+        </w:rPr>
+        <w:t>[2]);</w:t>
+      </w:r>
+    </w:p>
+    <w:p>
+      <w:pPr>
+        <w:autoSpaceDE w:val="0"/>
+        <w:autoSpaceDN w:val="0"/>
+        <w:adjustRightInd w:val="0"/>
+        <w:spacing w:after="0" w:line="240" w:lineRule="auto"/>
+        <w:rPr>
+          <w:rFonts w:ascii="Arial" w:hAnsi="Arial" w:cs="Arial"/>
+          <w:sz w:val="24"/>
+          <w:szCs w:val="24"/>
+        </w:rPr>
+      </w:pPr>
+      <w:r>
+        <w:rPr>
+          <w:rFonts w:ascii="Arial" w:hAnsi="Arial" w:cs="Arial"/>
+          <w:color w:val="000000"/>
+          <w:sz w:val="24"/>
+          <w:szCs w:val="24"/>
+        </w:rPr>
+        <w:tab/>
+      </w:r>
+      <w:r>
+        <w:rPr>
+          <w:rFonts w:ascii="Arial" w:hAnsi="Arial" w:cs="Arial"/>
+          <w:color w:val="000000"/>
+          <w:sz w:val="24"/>
+          <w:szCs w:val="24"/>
+        </w:rPr>
+        <w:tab/>
+      </w:r>
+      <w:r>
+        <w:rPr>
+          <w:rFonts w:ascii="Arial" w:hAnsi="Arial" w:cs="Arial"/>
+          <w:b/>
+          <w:bCs/>
+          <w:color w:val="7F0055"/>
+          <w:sz w:val="24"/>
+          <w:szCs w:val="24"/>
+        </w:rPr>
+        <w:t>return</w:t>
+      </w:r>
+      <w:r>
+        <w:rPr>
+          <w:rFonts w:ascii="Arial" w:hAnsi="Arial" w:cs="Arial"/>
+          <w:color w:val="000000"/>
+          <w:sz w:val="24"/>
+          <w:szCs w:val="24"/>
+        </w:rPr>
+        <w:t xml:space="preserve"> </w:t>
+      </w:r>
+      <w:r>
+        <w:rPr>
+          <w:rFonts w:ascii="Arial" w:hAnsi="Arial" w:cs="Arial"/>
+          <w:b/>
+          <w:bCs/>
+          <w:color w:val="7F0055"/>
+          <w:sz w:val="24"/>
+          <w:szCs w:val="24"/>
+        </w:rPr>
+        <w:t>new</w:t>
+      </w:r>
+      <w:r>
+        <w:rPr>
+          <w:rFonts w:ascii="Arial" w:hAnsi="Arial" w:cs="Arial"/>
+          <w:color w:val="000000"/>
+          <w:sz w:val="24"/>
+          <w:szCs w:val="24"/>
+        </w:rPr>
+        <w:t xml:space="preserve"> Text(</w:t>
+      </w:r>
+      <w:proofErr w:type="spellStart"/>
+      <w:r>
+        <w:rPr>
+          <w:rFonts w:ascii="Arial" w:hAnsi="Arial" w:cs="Arial"/>
+          <w:color w:val="000000"/>
+          <w:sz w:val="24"/>
+          <w:szCs w:val="24"/>
+        </w:rPr>
+        <w:t>sb.toString</w:t>
+      </w:r>
+      <w:proofErr w:type="spellEnd"/>
+      <w:r>
+        <w:rPr>
+          <w:rFonts w:ascii="Arial" w:hAnsi="Arial" w:cs="Arial"/>
+          <w:color w:val="000000"/>
+          <w:sz w:val="24"/>
+          <w:szCs w:val="24"/>
+        </w:rPr>
+        <w:t>());</w:t>
+      </w:r>
+    </w:p>
+    <w:p>
+      <w:pPr>
+        <w:autoSpaceDE w:val="0"/>
+        <w:autoSpaceDN w:val="0"/>
+        <w:adjustRightInd w:val="0"/>
+        <w:spacing w:after="0" w:line="240" w:lineRule="auto"/>
+        <w:rPr>
+          <w:rFonts w:ascii="Arial" w:hAnsi="Arial" w:cs="Arial"/>
+          <w:sz w:val="24"/>
+          <w:szCs w:val="24"/>
+        </w:rPr>
+      </w:pPr>
+      <w:r>
+        <w:rPr>
+          <w:rFonts w:ascii="Arial" w:hAnsi="Arial" w:cs="Arial"/>
+          <w:color w:val="000000"/>
+          <w:sz w:val="24"/>
+          <w:szCs w:val="24"/>
+        </w:rPr>
+        <w:tab/>
+      </w:r>
+      <w:r>
+        <w:rPr>
+          <w:rFonts w:ascii="Arial" w:hAnsi="Arial" w:cs="Arial"/>
+          <w:color w:val="000000"/>
+          <w:sz w:val="24"/>
+          <w:szCs w:val="24"/>
+        </w:rPr>
+        <w:tab/>
+      </w:r>
+    </w:p>
+    <w:p>
+      <w:pPr>
+        <w:autoSpaceDE w:val="0"/>
+        <w:autoSpaceDN w:val="0"/>
+        <w:adjustRightInd w:val="0"/>
+        <w:spacing w:after="0" w:line="240" w:lineRule="auto"/>
+        <w:rPr>
+          <w:rFonts w:ascii="Arial" w:hAnsi="Arial" w:cs="Arial"/>
+          <w:sz w:val="24"/>
+          <w:szCs w:val="24"/>
+        </w:rPr>
+      </w:pPr>
+      <w:r>
+        <w:rPr>
+          <w:rFonts w:ascii="Arial" w:hAnsi="Arial" w:cs="Arial"/>
+          <w:color w:val="000000"/>
+          <w:sz w:val="24"/>
+          <w:szCs w:val="24"/>
+        </w:rPr>
+        <w:tab/>
+        <w:t>}</w:t>
+      </w:r>
+    </w:p>
+    <w:p>
+      <w:pPr>
+        <w:autoSpaceDE w:val="0"/>
+        <w:autoSpaceDN w:val="0"/>
+        <w:adjustRightInd w:val="0"/>
+        <w:spacing w:after="0" w:line="240" w:lineRule="auto"/>
+        <w:rPr>
+          <w:rFonts w:ascii="Arial" w:hAnsi="Arial" w:cs="Arial"/>
+          <w:sz w:val="24"/>
+          <w:szCs w:val="24"/>
+        </w:rPr>
+      </w:pPr>
+    </w:p>
+    <w:p>
+      <w:pPr>
+        <w:autoSpaceDE w:val="0"/>
+        <w:autoSpaceDN w:val="0"/>
+        <w:adjustRightInd w:val="0"/>
+        <w:spacing w:after="0" w:line="240" w:lineRule="auto"/>
+        <w:rPr>
+          <w:rFonts w:ascii="Arial" w:hAnsi="Arial" w:cs="Arial"/>
+          <w:color w:val="548DD4" w:themeColor="text2" w:themeTint="99"/>
+          <w:sz w:val="24"/>
+          <w:szCs w:val="24"/>
+        </w:rPr>
+      </w:pPr>
+      <w:r>
+        <w:rPr>
+          <w:rFonts w:ascii="Arial" w:hAnsi="Arial" w:cs="Arial"/>
+          <w:color w:val="000000"/>
+          <w:sz w:val="24"/>
+          <w:szCs w:val="24"/>
+        </w:rPr>
+        <w:t>}</w:t>
+      </w:r>
+    </w:p>
+    <w:p>
+      <w:pPr>
+        <w:autoSpaceDE w:val="0"/>
+        <w:autoSpaceDN w:val="0"/>
+        <w:adjustRightInd w:val="0"/>
+        <w:spacing w:after="0" w:line="240" w:lineRule="auto"/>
+        <w:rPr>
+          <w:rFonts w:ascii="Arial" w:hAnsi="Arial" w:cs="Arial"/>
+          <w:color w:val="000000"/>
+          <w:sz w:val="24"/>
+          <w:szCs w:val="24"/>
+        </w:rPr>
+      </w:pPr>
+    </w:p>
+    <w:p>
+      <w:pPr>
+        <w:autoSpaceDE w:val="0"/>
+        <w:autoSpaceDN w:val="0"/>
+        <w:adjustRightInd w:val="0"/>
+        <w:spacing w:after="0" w:line="240" w:lineRule="auto"/>
+        <w:rPr>
+          <w:rFonts w:ascii="Arial" w:hAnsi="Arial" w:cs="Arial"/>
+          <w:color w:val="000000"/>
+          <w:sz w:val="24"/>
+          <w:szCs w:val="24"/>
+        </w:rPr>
+      </w:pPr>
+    </w:p>
+    <w:p>
+      <w:pPr>
+        <w:pStyle w:val="ListParagraph"/>
+        <w:numPr>
+          <w:ilvl w:val="0"/>
+          <w:numId w:val="3"/>
+        </w:numPr>
+        <w:autoSpaceDE w:val="0"/>
+        <w:autoSpaceDN w:val="0"/>
+        <w:adjustRightInd w:val="0"/>
+        <w:spacing w:after="0" w:line="240" w:lineRule="auto"/>
+        <w:rPr>
+          <w:rFonts w:ascii="Arial" w:hAnsi="Arial" w:cs="Arial"/>
+          <w:sz w:val="24"/>
+          <w:szCs w:val="24"/>
+        </w:rPr>
+      </w:pPr>
+      <w:r>
+        <w:rPr>
+          <w:rFonts w:ascii="Arial" w:hAnsi="Arial" w:cs="Arial"/>
+          <w:sz w:val="24"/>
+          <w:szCs w:val="24"/>
+        </w:rPr>
+        <w:t>in the hive terminal do the following</w:t>
+      </w:r>
+    </w:p>
+    <w:p>
+      <w:pPr>
+        <w:pStyle w:val="ListParagraph"/>
+        <w:numPr>
+          <w:ilvl w:val="0"/>
+          <w:numId w:val="4"/>
+        </w:numPr>
+        <w:autoSpaceDE w:val="0"/>
+        <w:autoSpaceDN w:val="0"/>
+        <w:adjustRightInd w:val="0"/>
+        <w:spacing w:after="0" w:line="240" w:lineRule="auto"/>
+        <w:rPr>
+          <w:rFonts w:ascii="Arial" w:hAnsi="Arial" w:cs="Arial"/>
+          <w:sz w:val="24"/>
+          <w:szCs w:val="24"/>
+        </w:rPr>
+      </w:pPr>
+      <w:r>
+        <w:rPr>
+          <w:rFonts w:ascii="Arial" w:hAnsi="Arial" w:cs="Arial"/>
+          <w:sz w:val="24"/>
+          <w:szCs w:val="24"/>
+        </w:rPr>
+        <w:t>add jar (path of the jar file)</w:t>
+      </w:r>
+    </w:p>
+    <w:p>
+      <w:pPr>
+        <w:pStyle w:val="ListParagraph"/>
+        <w:numPr>
+          <w:ilvl w:val="0"/>
+          <w:numId w:val="3"/>
+        </w:numPr>
+        <w:autoSpaceDE w:val="0"/>
+        <w:autoSpaceDN w:val="0"/>
+        <w:adjustRightInd w:val="0"/>
+        <w:spacing w:after="0" w:line="240" w:lineRule="auto"/>
+        <w:rPr>
+          <w:rFonts w:ascii="Arial" w:hAnsi="Arial" w:cs="Arial"/>
+          <w:sz w:val="24"/>
+          <w:szCs w:val="24"/>
+        </w:rPr>
+      </w:pPr>
+      <w:r>
+        <w:rPr>
+          <w:rFonts w:ascii="Arial" w:hAnsi="Arial" w:cs="Arial"/>
+          <w:sz w:val="24"/>
+          <w:szCs w:val="24"/>
+        </w:rPr>
+        <w:t># add jar /home/</w:t>
+      </w:r>
+      <w:proofErr w:type="spellStart"/>
+      <w:r>
+        <w:rPr>
+          <w:rFonts w:ascii="Arial" w:hAnsi="Arial" w:cs="Arial"/>
+          <w:sz w:val="24"/>
+          <w:szCs w:val="24"/>
+        </w:rPr>
+        <w:t>cloudera</w:t>
+      </w:r>
+      <w:proofErr w:type="spellEnd"/>
+      <w:r>
+        <w:rPr>
+          <w:rFonts w:ascii="Arial" w:hAnsi="Arial" w:cs="Arial"/>
+          <w:sz w:val="24"/>
+          <w:szCs w:val="24"/>
+        </w:rPr>
+        <w:t xml:space="preserve">/Desktop/hiveudf2.jar   ; </w:t>
+      </w:r>
+    </w:p>
+    <w:p>
+      <w:pPr>
+        <w:pStyle w:val="ListParagraph"/>
+        <w:numPr>
+          <w:ilvl w:val="0"/>
+          <w:numId w:val="4"/>
+        </w:numPr>
+        <w:autoSpaceDE w:val="0"/>
+        <w:autoSpaceDN w:val="0"/>
+        <w:adjustRightInd w:val="0"/>
+        <w:spacing w:after="0" w:line="240" w:lineRule="auto"/>
+        <w:rPr>
+          <w:rFonts w:ascii="Arial" w:hAnsi="Arial" w:cs="Arial"/>
+          <w:sz w:val="24"/>
+          <w:szCs w:val="24"/>
+        </w:rPr>
+      </w:pPr>
+      <w:r>
+        <w:rPr>
+          <w:rFonts w:ascii="Arial" w:hAnsi="Arial" w:cs="Arial"/>
+          <w:sz w:val="24"/>
+          <w:szCs w:val="24"/>
+        </w:rPr>
+        <w:t>create temporary function (</w:t>
+      </w:r>
+      <w:r>
+        <w:rPr>
+          <w:rFonts w:ascii="Arial" w:hAnsi="Arial" w:cs="Arial"/>
+          <w:color w:val="FF0000"/>
+          <w:sz w:val="24"/>
+          <w:szCs w:val="24"/>
+        </w:rPr>
+        <w:t>function name</w:t>
+      </w:r>
+      <w:r>
+        <w:rPr>
+          <w:rFonts w:ascii="Arial" w:hAnsi="Arial" w:cs="Arial"/>
+          <w:sz w:val="24"/>
+          <w:szCs w:val="24"/>
+        </w:rPr>
+        <w:t xml:space="preserve">) as </w:t>
+      </w:r>
+      <w:r>
+        <w:rPr>
+          <w:rFonts w:ascii="Arial" w:hAnsi="Arial" w:cs="Arial"/>
+          <w:color w:val="FF0000"/>
+          <w:sz w:val="24"/>
+          <w:szCs w:val="24"/>
+        </w:rPr>
+        <w:t>'fully qualified name'</w:t>
+      </w:r>
+      <w:r>
+        <w:rPr>
+          <w:rFonts w:ascii="Arial" w:hAnsi="Arial" w:cs="Arial"/>
+          <w:sz w:val="24"/>
+          <w:szCs w:val="24"/>
+        </w:rPr>
+        <w:t>;</w:t>
+      </w:r>
+    </w:p>
+    <w:p>
+      <w:pPr>
+        <w:pStyle w:val="ListParagraph"/>
+        <w:numPr>
+          <w:ilvl w:val="0"/>
+          <w:numId w:val="3"/>
+        </w:numPr>
+        <w:autoSpaceDE w:val="0"/>
+        <w:autoSpaceDN w:val="0"/>
+        <w:adjustRightInd w:val="0"/>
+        <w:spacing w:after="0" w:line="240" w:lineRule="auto"/>
+        <w:rPr>
+          <w:rFonts w:ascii="Arial" w:hAnsi="Arial" w:cs="Arial"/>
+          <w:sz w:val="24"/>
+          <w:szCs w:val="24"/>
+        </w:rPr>
+      </w:pPr>
+      <w:r>
+        <w:rPr>
+          <w:rFonts w:ascii="Arial" w:hAnsi="Arial" w:cs="Arial"/>
+          <w:sz w:val="24"/>
+          <w:szCs w:val="24"/>
+        </w:rPr>
+        <w:t xml:space="preserve"># create temporary function </w:t>
+      </w:r>
+      <w:r>
+        <w:rPr>
+          <w:rFonts w:ascii="Arial" w:hAnsi="Arial" w:cs="Arial"/>
+          <w:color w:val="FF0000"/>
+          <w:sz w:val="24"/>
+          <w:szCs w:val="24"/>
+        </w:rPr>
+        <w:t>dateudf1</w:t>
+      </w:r>
+      <w:r>
+        <w:rPr>
+          <w:rFonts w:ascii="Arial" w:hAnsi="Arial" w:cs="Arial"/>
+          <w:sz w:val="24"/>
+          <w:szCs w:val="24"/>
+        </w:rPr>
+        <w:t xml:space="preserve"> as </w:t>
+      </w:r>
+      <w:r>
+        <w:rPr>
+          <w:rFonts w:ascii="Arial" w:hAnsi="Arial" w:cs="Arial"/>
+          <w:color w:val="FF0000"/>
+          <w:sz w:val="24"/>
+          <w:szCs w:val="24"/>
+        </w:rPr>
+        <w:t>'</w:t>
+      </w:r>
+      <w:proofErr w:type="spellStart"/>
+      <w:r>
+        <w:rPr>
+          <w:rFonts w:ascii="Arial" w:hAnsi="Arial" w:cs="Arial"/>
+          <w:color w:val="FF0000"/>
+          <w:sz w:val="24"/>
+          <w:szCs w:val="24"/>
+        </w:rPr>
+        <w:t>com.userfun.userfunction</w:t>
+      </w:r>
+      <w:proofErr w:type="spellEnd"/>
+      <w:r>
+        <w:rPr>
+          <w:rFonts w:ascii="Arial" w:hAnsi="Arial" w:cs="Arial"/>
+          <w:color w:val="FF0000"/>
+          <w:sz w:val="24"/>
+          <w:szCs w:val="24"/>
+        </w:rPr>
+        <w:t>'</w:t>
+      </w:r>
+    </w:p>
+    <w:p>
+      <w:pPr>
+        <w:pStyle w:val="ListParagraph"/>
+        <w:numPr>
+          <w:ilvl w:val="0"/>
+          <w:numId w:val="3"/>
+        </w:numPr>
+        <w:autoSpaceDE w:val="0"/>
+        <w:autoSpaceDN w:val="0"/>
+        <w:adjustRightInd w:val="0"/>
+        <w:spacing w:after="0" w:line="240" w:lineRule="auto"/>
+        <w:rPr>
+          <w:rFonts w:ascii="Arial" w:hAnsi="Arial" w:cs="Arial"/>
+          <w:color w:val="548DD4" w:themeColor="text2" w:themeTint="99"/>
+          <w:sz w:val="24"/>
+          <w:szCs w:val="24"/>
+        </w:rPr>
+      </w:pPr>
+      <w:r>
+        <w:rPr>
+          <w:rFonts w:ascii="Arial" w:hAnsi="Arial" w:cs="Arial"/>
+          <w:color w:val="548DD4" w:themeColor="text2" w:themeTint="99"/>
+          <w:sz w:val="24"/>
+          <w:szCs w:val="24"/>
+        </w:rPr>
+        <w:t>fully qualified name mean :</w:t>
+      </w:r>
+    </w:p>
+    <w:p>
+      <w:pPr>
+        <w:pStyle w:val="ListParagraph"/>
+        <w:numPr>
+          <w:ilvl w:val="0"/>
+          <w:numId w:val="3"/>
+        </w:numPr>
+        <w:autoSpaceDE w:val="0"/>
+        <w:autoSpaceDN w:val="0"/>
+        <w:adjustRightInd w:val="0"/>
+        <w:spacing w:after="0" w:line="240" w:lineRule="auto"/>
+        <w:rPr>
+          <w:rFonts w:ascii="Arial" w:hAnsi="Arial" w:cs="Arial"/>
+          <w:color w:val="548DD4" w:themeColor="text2" w:themeTint="99"/>
+          <w:sz w:val="24"/>
+          <w:szCs w:val="24"/>
+        </w:rPr>
+      </w:pPr>
+      <w:proofErr w:type="spellStart"/>
+      <w:r>
+        <w:rPr>
+          <w:rFonts w:ascii="Arial" w:hAnsi="Arial" w:cs="Arial"/>
+          <w:color w:val="548DD4" w:themeColor="text2" w:themeTint="99"/>
+          <w:sz w:val="24"/>
+          <w:szCs w:val="24"/>
+        </w:rPr>
+        <w:t>packagename.classname</w:t>
+      </w:r>
+      <w:proofErr w:type="spellEnd"/>
+    </w:p>
+    <w:p>
+      <w:pPr>
+        <w:rPr>
+          <w:rFonts w:ascii="Arial" w:hAnsi="Arial" w:cs="Arial"/>
+          <w:color w:val="92D050"/>
+          <w:sz w:val="24"/>
+          <w:szCs w:val="24"/>
+        </w:rPr>
+      </w:pPr>
+    </w:p>
+    <w:p>
+      <w:pPr>
+        <w:rPr>
+          <w:rFonts w:ascii="Arial" w:hAnsi="Arial" w:cs="Arial"/>
+          <w:color w:val="92D050"/>
+          <w:sz w:val="24"/>
+          <w:szCs w:val="24"/>
+        </w:rPr>
+      </w:pPr>
+    </w:p>
+    <w:p>
+      <w:pPr>
+        <w:rPr>
+          <w:rFonts w:ascii="Arial" w:hAnsi="Arial" w:cs="Arial"/>
+          <w:color w:val="92D050"/>
+          <w:sz w:val="24"/>
+          <w:szCs w:val="24"/>
+        </w:rPr>
+      </w:pPr>
+    </w:p>
+    <w:p>
+      <w:pPr>
+        <w:rPr>
+          <w:rFonts w:ascii="Arial" w:hAnsi="Arial" w:cs="Arial"/>
+          <w:color w:val="92D050"/>
+          <w:sz w:val="24"/>
+          <w:szCs w:val="24"/>
+        </w:rPr>
+      </w:pPr>
+    </w:p>
+    <w:p>
+      <w:pPr>
+        <w:rPr>
+          <w:rFonts w:ascii="Arial" w:hAnsi="Arial" w:cs="Arial"/>
+          <w:color w:val="92D050"/>
+          <w:sz w:val="24"/>
+          <w:szCs w:val="24"/>
+        </w:rPr>
+      </w:pPr>
+      <w:proofErr w:type="spellStart"/>
+      <w:r>
+        <w:rPr>
+          <w:rFonts w:ascii="Arial" w:hAnsi="Arial" w:cs="Arial"/>
+          <w:color w:val="92D050"/>
+          <w:sz w:val="24"/>
+          <w:szCs w:val="24"/>
+        </w:rPr>
+        <w:t>Hadoop</w:t>
+      </w:r>
+      <w:proofErr w:type="spellEnd"/>
+      <w:r>
+        <w:rPr>
+          <w:rFonts w:ascii="Arial" w:hAnsi="Arial" w:cs="Arial"/>
+          <w:color w:val="92D050"/>
+          <w:sz w:val="24"/>
+          <w:szCs w:val="24"/>
+        </w:rPr>
+        <w:t xml:space="preserve"> Pig Macros</w:t>
+      </w:r>
+    </w:p>
+    <w:p>
+      <w:pPr>
+        <w:rPr>
+          <w:rFonts w:ascii="Arial" w:hAnsi="Arial" w:cs="Arial"/>
+          <w:color w:val="000000" w:themeColor="text1"/>
+          <w:sz w:val="24"/>
+          <w:szCs w:val="24"/>
+        </w:rPr>
+      </w:pPr>
+      <w:r>
+        <w:rPr>
+          <w:rFonts w:ascii="Arial" w:hAnsi="Arial" w:cs="Arial"/>
+          <w:color w:val="000000" w:themeColor="text1"/>
+          <w:sz w:val="24"/>
+          <w:szCs w:val="24"/>
+        </w:rPr>
+        <w:t xml:space="preserve">grunt &gt; </w:t>
+      </w:r>
+      <w:r>
+        <w:rPr>
+          <w:rFonts w:ascii="Arial" w:hAnsi="Arial" w:cs="Arial"/>
+          <w:color w:val="000000" w:themeColor="text1"/>
+          <w:sz w:val="24"/>
+          <w:szCs w:val="24"/>
+        </w:rPr>
+        <w:t xml:space="preserve">define </w:t>
+      </w:r>
+      <w:proofErr w:type="spellStart"/>
+      <w:r>
+        <w:rPr>
+          <w:rFonts w:ascii="Arial" w:hAnsi="Arial" w:cs="Arial"/>
+          <w:b/>
+          <w:color w:val="4F81BD" w:themeColor="accent1"/>
+          <w:sz w:val="24"/>
+          <w:szCs w:val="24"/>
+        </w:rPr>
+        <w:t>max_shipid</w:t>
+      </w:r>
+      <w:proofErr w:type="spellEnd"/>
+      <w:r>
+        <w:rPr>
+          <w:rFonts w:ascii="Arial" w:hAnsi="Arial" w:cs="Arial"/>
+          <w:color w:val="000000" w:themeColor="text1"/>
+          <w:sz w:val="24"/>
+          <w:szCs w:val="24"/>
+        </w:rPr>
+        <w:t>(</w:t>
+      </w:r>
+      <w:proofErr w:type="spellStart"/>
+      <w:r>
+        <w:rPr>
+          <w:rFonts w:ascii="Arial" w:hAnsi="Arial" w:cs="Arial"/>
+          <w:color w:val="F79646" w:themeColor="accent6"/>
+          <w:sz w:val="24"/>
+          <w:szCs w:val="24"/>
+        </w:rPr>
+        <w:t>x,cust_id,shipid</w:t>
+      </w:r>
+      <w:proofErr w:type="spellEnd"/>
+      <w:r>
+        <w:rPr>
+          <w:rFonts w:ascii="Arial" w:hAnsi="Arial" w:cs="Arial"/>
+          <w:color w:val="000000" w:themeColor="text1"/>
+          <w:sz w:val="24"/>
+          <w:szCs w:val="24"/>
+        </w:rPr>
+        <w:t xml:space="preserve">) returns </w:t>
+      </w:r>
+      <w:r>
+        <w:rPr>
+          <w:rFonts w:ascii="Arial" w:hAnsi="Arial" w:cs="Arial"/>
+          <w:color w:val="FF0000"/>
+          <w:sz w:val="24"/>
+          <w:szCs w:val="24"/>
+        </w:rPr>
+        <w:t>y</w:t>
+      </w:r>
+    </w:p>
+    <w:p>
+      <w:pPr>
+        <w:rPr>
+          <w:rFonts w:ascii="Arial" w:hAnsi="Arial" w:cs="Arial"/>
+          <w:color w:val="000000" w:themeColor="text1"/>
+          <w:sz w:val="24"/>
+          <w:szCs w:val="24"/>
+        </w:rPr>
+      </w:pPr>
+      <w:r>
+        <w:rPr>
+          <w:rFonts w:ascii="Arial" w:hAnsi="Arial" w:cs="Arial"/>
+          <w:color w:val="000000" w:themeColor="text1"/>
+          <w:sz w:val="24"/>
+          <w:szCs w:val="24"/>
+        </w:rPr>
+        <w:t xml:space="preserve"> {</w:t>
+      </w:r>
+    </w:p>
+    <w:p>
+      <w:pPr>
+        <w:rPr>
+          <w:rFonts w:ascii="Arial" w:hAnsi="Arial" w:cs="Arial"/>
+          <w:color w:val="000000" w:themeColor="text1"/>
+          <w:sz w:val="24"/>
+          <w:szCs w:val="24"/>
+        </w:rPr>
+      </w:pPr>
+      <w:r>
+        <w:rPr>
+          <w:rFonts w:ascii="Arial" w:hAnsi="Arial" w:cs="Arial"/>
+          <w:color w:val="000000" w:themeColor="text1"/>
+          <w:sz w:val="24"/>
+          <w:szCs w:val="24"/>
+        </w:rPr>
+        <w:t xml:space="preserve"> A = group $x by $</w:t>
+      </w:r>
+      <w:proofErr w:type="spellStart"/>
+      <w:r>
+        <w:rPr>
+          <w:rFonts w:ascii="Arial" w:hAnsi="Arial" w:cs="Arial"/>
+          <w:color w:val="000000" w:themeColor="text1"/>
+          <w:sz w:val="24"/>
+          <w:szCs w:val="24"/>
+        </w:rPr>
+        <w:t>cust_id</w:t>
+      </w:r>
+      <w:proofErr w:type="spellEnd"/>
+      <w:r>
+        <w:rPr>
+          <w:rFonts w:ascii="Arial" w:hAnsi="Arial" w:cs="Arial"/>
+          <w:color w:val="000000" w:themeColor="text1"/>
+          <w:sz w:val="24"/>
+          <w:szCs w:val="24"/>
+        </w:rPr>
+        <w:t xml:space="preserve">;                    </w:t>
+      </w:r>
+    </w:p>
+    <w:p>
+      <w:pPr>
+        <w:rPr>
+          <w:rFonts w:ascii="Arial" w:hAnsi="Arial" w:cs="Arial"/>
+          <w:color w:val="000000" w:themeColor="text1"/>
+          <w:sz w:val="24"/>
+          <w:szCs w:val="24"/>
+        </w:rPr>
+      </w:pPr>
+      <w:r>
+        <w:rPr>
+          <w:rFonts w:ascii="Arial" w:hAnsi="Arial" w:cs="Arial"/>
+          <w:color w:val="000000" w:themeColor="text1"/>
+          <w:sz w:val="24"/>
+          <w:szCs w:val="24"/>
+        </w:rPr>
+        <w:t xml:space="preserve"> $y = </w:t>
+      </w:r>
+      <w:proofErr w:type="spellStart"/>
+      <w:r>
+        <w:rPr>
+          <w:rFonts w:ascii="Arial" w:hAnsi="Arial" w:cs="Arial"/>
+          <w:color w:val="000000" w:themeColor="text1"/>
+          <w:sz w:val="24"/>
+          <w:szCs w:val="24"/>
+        </w:rPr>
+        <w:t>foreach</w:t>
+      </w:r>
+      <w:proofErr w:type="spellEnd"/>
+      <w:r>
+        <w:rPr>
+          <w:rFonts w:ascii="Arial" w:hAnsi="Arial" w:cs="Arial"/>
+          <w:color w:val="000000" w:themeColor="text1"/>
+          <w:sz w:val="24"/>
+          <w:szCs w:val="24"/>
+        </w:rPr>
+        <w:t xml:space="preserve"> A generate </w:t>
+      </w:r>
+      <w:proofErr w:type="spellStart"/>
+      <w:r>
+        <w:rPr>
+          <w:rFonts w:ascii="Arial" w:hAnsi="Arial" w:cs="Arial"/>
+          <w:color w:val="000000" w:themeColor="text1"/>
+          <w:sz w:val="24"/>
+          <w:szCs w:val="24"/>
+        </w:rPr>
+        <w:t>group,MAX</w:t>
+      </w:r>
+      <w:proofErr w:type="spellEnd"/>
+      <w:r>
+        <w:rPr>
+          <w:rFonts w:ascii="Arial" w:hAnsi="Arial" w:cs="Arial"/>
+          <w:color w:val="000000" w:themeColor="text1"/>
+          <w:sz w:val="24"/>
+          <w:szCs w:val="24"/>
+        </w:rPr>
+        <w:t>($</w:t>
+      </w:r>
+      <w:proofErr w:type="spellStart"/>
+      <w:r>
+        <w:rPr>
+          <w:rFonts w:ascii="Arial" w:hAnsi="Arial" w:cs="Arial"/>
+          <w:color w:val="000000" w:themeColor="text1"/>
+          <w:sz w:val="24"/>
+          <w:szCs w:val="24"/>
+        </w:rPr>
+        <w:t>x.$shipid</w:t>
+      </w:r>
+      <w:proofErr w:type="spellEnd"/>
+      <w:r>
+        <w:rPr>
+          <w:rFonts w:ascii="Arial" w:hAnsi="Arial" w:cs="Arial"/>
+          <w:color w:val="000000" w:themeColor="text1"/>
+          <w:sz w:val="24"/>
+          <w:szCs w:val="24"/>
+        </w:rPr>
+        <w:t>);</w:t>
+      </w:r>
+    </w:p>
+    <w:p>
+      <w:pPr>
+        <w:rPr>
+          <w:rFonts w:ascii="Arial" w:hAnsi="Arial" w:cs="Arial"/>
+          <w:color w:val="000000" w:themeColor="text1"/>
+          <w:sz w:val="24"/>
+          <w:szCs w:val="24"/>
+        </w:rPr>
+      </w:pPr>
+      <w:r>
+        <w:rPr>
+          <w:rFonts w:ascii="Arial" w:hAnsi="Arial" w:cs="Arial"/>
+          <w:color w:val="000000" w:themeColor="text1"/>
+          <w:sz w:val="24"/>
+          <w:szCs w:val="24"/>
+        </w:rPr>
+        <w:t xml:space="preserve"> };</w:t>
+      </w:r>
+    </w:p>
+    <w:p>
+      <w:pPr>
+        <w:rPr>
+          <w:rFonts w:ascii="Arial" w:hAnsi="Arial" w:cs="Arial"/>
+          <w:color w:val="000000" w:themeColor="text1"/>
+          <w:sz w:val="24"/>
+          <w:szCs w:val="24"/>
+        </w:rPr>
+      </w:pPr>
+    </w:p>
+    <w:p>
+      <w:pPr>
+        <w:rPr>
+          <w:rFonts w:ascii="Arial" w:hAnsi="Arial" w:cs="Arial"/>
+          <w:color w:val="000000" w:themeColor="text1"/>
+          <w:sz w:val="24"/>
+          <w:szCs w:val="24"/>
+        </w:rPr>
+      </w:pPr>
+      <w:r>
+        <w:rPr>
+          <w:rFonts w:ascii="Arial" w:hAnsi="Arial" w:cs="Arial"/>
+          <w:color w:val="000000" w:themeColor="text1"/>
+          <w:sz w:val="24"/>
+          <w:szCs w:val="24"/>
+        </w:rPr>
+        <w:t xml:space="preserve">grunt&gt; a = load 'path to file' using </w:t>
+      </w:r>
+      <w:proofErr w:type="spellStart"/>
+      <w:r>
+        <w:rPr>
+          <w:rFonts w:ascii="Arial" w:hAnsi="Arial" w:cs="Arial"/>
+          <w:color w:val="000000" w:themeColor="text1"/>
+          <w:sz w:val="24"/>
+          <w:szCs w:val="24"/>
+        </w:rPr>
+        <w:t>PigStorage</w:t>
+      </w:r>
+      <w:proofErr w:type="spellEnd"/>
+      <w:r>
+        <w:rPr>
+          <w:rFonts w:ascii="Arial" w:hAnsi="Arial" w:cs="Arial"/>
+          <w:color w:val="000000" w:themeColor="text1"/>
+          <w:sz w:val="24"/>
+          <w:szCs w:val="24"/>
+        </w:rPr>
+        <w:t>()</w:t>
+      </w:r>
+    </w:p>
+    <w:p>
+      <w:pPr>
+        <w:rPr>
+          <w:rFonts w:ascii="Arial" w:hAnsi="Arial" w:cs="Arial"/>
+          <w:color w:val="000000" w:themeColor="text1"/>
+          <w:sz w:val="24"/>
+          <w:szCs w:val="24"/>
+        </w:rPr>
+      </w:pPr>
+      <w:r>
+        <w:rPr>
+          <w:rFonts w:ascii="Arial" w:hAnsi="Arial" w:cs="Arial"/>
+          <w:color w:val="000000" w:themeColor="text1"/>
+          <w:sz w:val="24"/>
+          <w:szCs w:val="24"/>
+        </w:rPr>
+        <w:lastRenderedPageBreak/>
+        <w:t>&gt; as (</w:t>
+      </w:r>
+      <w:proofErr w:type="spellStart"/>
+      <w:r>
+        <w:rPr>
+          <w:rFonts w:ascii="Arial" w:hAnsi="Arial" w:cs="Arial"/>
+          <w:color w:val="000000" w:themeColor="text1"/>
+          <w:sz w:val="24"/>
+          <w:szCs w:val="24"/>
+        </w:rPr>
+        <w:t>feild</w:t>
+      </w:r>
+      <w:proofErr w:type="spellEnd"/>
+      <w:r>
+        <w:rPr>
+          <w:rFonts w:ascii="Arial" w:hAnsi="Arial" w:cs="Arial"/>
+          <w:color w:val="000000" w:themeColor="text1"/>
+          <w:sz w:val="24"/>
+          <w:szCs w:val="24"/>
+        </w:rPr>
+        <w:t xml:space="preserve"> name : </w:t>
+      </w:r>
+      <w:proofErr w:type="spellStart"/>
+      <w:r>
+        <w:rPr>
+          <w:rFonts w:ascii="Arial" w:hAnsi="Arial" w:cs="Arial"/>
+          <w:color w:val="000000" w:themeColor="text1"/>
+          <w:sz w:val="24"/>
+          <w:szCs w:val="24"/>
+        </w:rPr>
+        <w:t>data_type</w:t>
+      </w:r>
+      <w:proofErr w:type="spellEnd"/>
+      <w:r>
+        <w:rPr>
+          <w:rFonts w:ascii="Arial" w:hAnsi="Arial" w:cs="Arial"/>
+          <w:color w:val="000000" w:themeColor="text1"/>
+          <w:sz w:val="24"/>
+          <w:szCs w:val="24"/>
+        </w:rPr>
+        <w:t>,....);</w:t>
+      </w:r>
+    </w:p>
+    <w:p>
+      <w:pPr>
+        <w:rPr>
+          <w:rFonts w:ascii="Arial" w:hAnsi="Arial" w:cs="Arial"/>
+          <w:color w:val="000000" w:themeColor="text1"/>
+          <w:sz w:val="24"/>
+          <w:szCs w:val="24"/>
+        </w:rPr>
+      </w:pPr>
+      <w:r>
+        <w:rPr>
+          <w:rFonts w:ascii="Arial" w:hAnsi="Arial" w:cs="Arial"/>
+          <w:color w:val="000000" w:themeColor="text1"/>
+          <w:sz w:val="24"/>
+          <w:szCs w:val="24"/>
+        </w:rPr>
+        <w:t xml:space="preserve">grunt &gt; </w:t>
+      </w:r>
+      <w:proofErr w:type="spellStart"/>
+      <w:r>
+        <w:rPr>
+          <w:rFonts w:ascii="Arial" w:hAnsi="Arial" w:cs="Arial"/>
+          <w:color w:val="000000" w:themeColor="text1"/>
+          <w:sz w:val="24"/>
+          <w:szCs w:val="24"/>
+        </w:rPr>
+        <w:t>max_ship</w:t>
+      </w:r>
+      <w:proofErr w:type="spellEnd"/>
+      <w:r>
+        <w:rPr>
+          <w:rFonts w:ascii="Arial" w:hAnsi="Arial" w:cs="Arial"/>
+          <w:color w:val="000000" w:themeColor="text1"/>
+          <w:sz w:val="24"/>
+          <w:szCs w:val="24"/>
+        </w:rPr>
+        <w:t xml:space="preserve"> = </w:t>
+      </w:r>
+      <w:proofErr w:type="spellStart"/>
+      <w:r>
+        <w:rPr>
+          <w:rFonts w:ascii="Arial" w:hAnsi="Arial" w:cs="Arial"/>
+          <w:color w:val="4F81BD" w:themeColor="accent1"/>
+          <w:sz w:val="24"/>
+          <w:szCs w:val="24"/>
+        </w:rPr>
+        <w:t>max_shipid</w:t>
+      </w:r>
+      <w:proofErr w:type="spellEnd"/>
+      <w:r>
+        <w:rPr>
+          <w:rFonts w:ascii="Arial" w:hAnsi="Arial" w:cs="Arial"/>
+          <w:color w:val="000000" w:themeColor="text1"/>
+          <w:sz w:val="24"/>
+          <w:szCs w:val="24"/>
+        </w:rPr>
+        <w:t>(</w:t>
+      </w:r>
+      <w:proofErr w:type="spellStart"/>
+      <w:r>
+        <w:rPr>
+          <w:rFonts w:ascii="Arial" w:hAnsi="Arial" w:cs="Arial"/>
+          <w:color w:val="000000" w:themeColor="text1"/>
+          <w:sz w:val="24"/>
+          <w:szCs w:val="24"/>
+        </w:rPr>
+        <w:t>a,customerid,shipid</w:t>
+      </w:r>
+      <w:proofErr w:type="spellEnd"/>
+      <w:r>
+        <w:rPr>
+          <w:rFonts w:ascii="Arial" w:hAnsi="Arial" w:cs="Arial"/>
+          <w:color w:val="000000" w:themeColor="text1"/>
+          <w:sz w:val="24"/>
+          <w:szCs w:val="24"/>
+        </w:rPr>
+        <w:t>);</w:t>
+      </w:r>
+    </w:p>
+    <w:p>
+      <w:pPr>
+        <w:rPr>
+          <w:rFonts w:ascii="Arial" w:hAnsi="Arial" w:cs="Arial"/>
+          <w:color w:val="000000" w:themeColor="text1"/>
+          <w:sz w:val="24"/>
+          <w:szCs w:val="24"/>
+        </w:rPr>
+      </w:pPr>
+    </w:p>
+    <w:p>
+      <w:pPr>
+        <w:rPr>
+          <w:rFonts w:ascii="Arial" w:hAnsi="Arial" w:cs="Arial"/>
+          <w:color w:val="000000" w:themeColor="text1"/>
+          <w:sz w:val="24"/>
+          <w:szCs w:val="24"/>
+        </w:rPr>
+      </w:pPr>
+      <w:r>
+        <w:rPr>
+          <w:rFonts w:ascii="Arial" w:hAnsi="Arial" w:cs="Arial"/>
+          <w:color w:val="000000" w:themeColor="text1"/>
+          <w:sz w:val="24"/>
+          <w:szCs w:val="24"/>
+        </w:rPr>
+        <w:t xml:space="preserve">the above macro gives you maximum value of </w:t>
+      </w:r>
+      <w:proofErr w:type="spellStart"/>
+      <w:r>
+        <w:rPr>
+          <w:rFonts w:ascii="Arial" w:hAnsi="Arial" w:cs="Arial"/>
+          <w:color w:val="000000" w:themeColor="text1"/>
+          <w:sz w:val="24"/>
+          <w:szCs w:val="24"/>
+        </w:rPr>
+        <w:t>shipid</w:t>
+      </w:r>
+      <w:proofErr w:type="spellEnd"/>
+      <w:r>
+        <w:rPr>
+          <w:rFonts w:ascii="Arial" w:hAnsi="Arial" w:cs="Arial"/>
+          <w:color w:val="000000" w:themeColor="text1"/>
+          <w:sz w:val="24"/>
+          <w:szCs w:val="24"/>
+        </w:rPr>
+        <w:t xml:space="preserve"> for </w:t>
+      </w:r>
+      <w:proofErr w:type="spellStart"/>
+      <w:r>
+        <w:rPr>
+          <w:rFonts w:ascii="Arial" w:hAnsi="Arial" w:cs="Arial"/>
+          <w:color w:val="000000" w:themeColor="text1"/>
+          <w:sz w:val="24"/>
+          <w:szCs w:val="24"/>
+        </w:rPr>
+        <w:t>eacg</w:t>
+      </w:r>
+      <w:proofErr w:type="spellEnd"/>
+      <w:r>
+        <w:rPr>
+          <w:rFonts w:ascii="Arial" w:hAnsi="Arial" w:cs="Arial"/>
+          <w:color w:val="000000" w:themeColor="text1"/>
+          <w:sz w:val="24"/>
+          <w:szCs w:val="24"/>
+        </w:rPr>
+        <w:t xml:space="preserve"> </w:t>
+      </w:r>
+      <w:proofErr w:type="spellStart"/>
+      <w:r>
+        <w:rPr>
+          <w:rFonts w:ascii="Arial" w:hAnsi="Arial" w:cs="Arial"/>
+          <w:color w:val="000000" w:themeColor="text1"/>
+          <w:sz w:val="24"/>
+          <w:szCs w:val="24"/>
+        </w:rPr>
+        <w:t>customerid</w:t>
+      </w:r>
+      <w:proofErr w:type="spellEnd"/>
+      <w:r>
+        <w:rPr>
+          <w:rFonts w:ascii="Arial" w:hAnsi="Arial" w:cs="Arial"/>
+          <w:color w:val="000000" w:themeColor="text1"/>
+          <w:sz w:val="24"/>
+          <w:szCs w:val="24"/>
+        </w:rPr>
+        <w:t>;</w:t>
+      </w:r>
+    </w:p>
+    <w:p>
+      <w:pPr>
+        <w:rPr>
+          <w:rFonts w:ascii="Arial" w:hAnsi="Arial" w:cs="Arial"/>
+          <w:color w:val="000000" w:themeColor="text1"/>
+          <w:sz w:val="24"/>
+          <w:szCs w:val="24"/>
+        </w:rPr>
+      </w:pPr>
+      <w:r>
+        <w:rPr>
+          <w:rFonts w:ascii="Arial" w:hAnsi="Arial" w:cs="Arial"/>
+          <w:color w:val="000000" w:themeColor="text1"/>
+          <w:sz w:val="24"/>
+          <w:szCs w:val="24"/>
+        </w:rPr>
+        <w:t>the above macro takes 3 argument as input</w:t>
+      </w:r>
+    </w:p>
+    <w:p>
+      <w:pPr>
+        <w:rPr>
+          <w:rFonts w:ascii="Arial" w:hAnsi="Arial" w:cs="Arial"/>
+          <w:color w:val="000000" w:themeColor="text1"/>
+          <w:sz w:val="24"/>
+          <w:szCs w:val="24"/>
+        </w:rPr>
+      </w:pPr>
+      <w:proofErr w:type="spellStart"/>
+      <w:r>
+        <w:rPr>
+          <w:rFonts w:ascii="Arial" w:hAnsi="Arial" w:cs="Arial"/>
+          <w:color w:val="4F81BD" w:themeColor="accent1"/>
+          <w:sz w:val="24"/>
+          <w:szCs w:val="24"/>
+        </w:rPr>
+        <w:t>max_shipid</w:t>
+      </w:r>
+      <w:proofErr w:type="spellEnd"/>
+      <w:r>
+        <w:rPr>
+          <w:rFonts w:ascii="Arial" w:hAnsi="Arial" w:cs="Arial"/>
+          <w:color w:val="FF0000"/>
+          <w:sz w:val="24"/>
+          <w:szCs w:val="24"/>
+        </w:rPr>
+        <w:t>(</w:t>
+      </w:r>
+      <w:proofErr w:type="spellStart"/>
+      <w:r>
+        <w:rPr>
+          <w:rFonts w:ascii="Arial" w:hAnsi="Arial" w:cs="Arial"/>
+          <w:color w:val="00B050"/>
+          <w:sz w:val="24"/>
+          <w:szCs w:val="24"/>
+        </w:rPr>
+        <w:t>a,customerid,shipid</w:t>
+      </w:r>
+      <w:proofErr w:type="spellEnd"/>
+      <w:r>
+        <w:rPr>
+          <w:rFonts w:ascii="Arial" w:hAnsi="Arial" w:cs="Arial"/>
+          <w:color w:val="000000" w:themeColor="text1"/>
+          <w:sz w:val="24"/>
+          <w:szCs w:val="24"/>
+        </w:rPr>
+        <w:t xml:space="preserve">) here </w:t>
+      </w:r>
+    </w:p>
+    <w:p>
+      <w:pPr>
+        <w:rPr>
+          <w:rFonts w:ascii="Arial" w:hAnsi="Arial" w:cs="Arial"/>
+          <w:color w:val="000000" w:themeColor="text1"/>
+          <w:sz w:val="24"/>
+          <w:szCs w:val="24"/>
+        </w:rPr>
+      </w:pPr>
+      <w:proofErr w:type="spellStart"/>
+      <w:r>
+        <w:rPr>
+          <w:rFonts w:ascii="Arial" w:hAnsi="Arial" w:cs="Arial"/>
+          <w:color w:val="00B050"/>
+          <w:sz w:val="24"/>
+          <w:szCs w:val="24"/>
+        </w:rPr>
+        <w:t>a</w:t>
+      </w:r>
+      <w:proofErr w:type="spellEnd"/>
+      <w:r>
+        <w:rPr>
+          <w:rFonts w:ascii="Arial" w:hAnsi="Arial" w:cs="Arial"/>
+          <w:color w:val="000000" w:themeColor="text1"/>
+          <w:sz w:val="24"/>
+          <w:szCs w:val="24"/>
+        </w:rPr>
+        <w:t xml:space="preserve"> goes to </w:t>
+      </w:r>
+      <w:r>
+        <w:rPr>
+          <w:rFonts w:ascii="Arial" w:hAnsi="Arial" w:cs="Arial"/>
+          <w:color w:val="F79646" w:themeColor="accent6"/>
+          <w:sz w:val="24"/>
+          <w:szCs w:val="24"/>
+        </w:rPr>
+        <w:t>x</w:t>
+      </w:r>
+      <w:r>
+        <w:rPr>
+          <w:rFonts w:ascii="Arial" w:hAnsi="Arial" w:cs="Arial"/>
+          <w:color w:val="000000" w:themeColor="text1"/>
+          <w:sz w:val="24"/>
+          <w:szCs w:val="24"/>
+        </w:rPr>
+        <w:t xml:space="preserve"> in macro</w:t>
+      </w:r>
+    </w:p>
+    <w:p>
+      <w:pPr>
+        <w:rPr>
+          <w:rFonts w:ascii="Arial" w:hAnsi="Arial" w:cs="Arial"/>
+          <w:color w:val="000000" w:themeColor="text1"/>
+          <w:sz w:val="24"/>
+          <w:szCs w:val="24"/>
+        </w:rPr>
+      </w:pPr>
+      <w:proofErr w:type="spellStart"/>
+      <w:r>
+        <w:rPr>
+          <w:rFonts w:ascii="Arial" w:hAnsi="Arial" w:cs="Arial"/>
+          <w:color w:val="00B050"/>
+          <w:sz w:val="24"/>
+          <w:szCs w:val="24"/>
+        </w:rPr>
+        <w:t>customerid</w:t>
+      </w:r>
+      <w:proofErr w:type="spellEnd"/>
+      <w:r>
+        <w:rPr>
+          <w:rFonts w:ascii="Arial" w:hAnsi="Arial" w:cs="Arial"/>
+          <w:color w:val="000000" w:themeColor="text1"/>
+          <w:sz w:val="24"/>
+          <w:szCs w:val="24"/>
+        </w:rPr>
+        <w:t xml:space="preserve"> goes to </w:t>
+      </w:r>
+      <w:proofErr w:type="spellStart"/>
+      <w:r>
+        <w:rPr>
+          <w:rFonts w:ascii="Arial" w:hAnsi="Arial" w:cs="Arial"/>
+          <w:color w:val="F79646" w:themeColor="accent6"/>
+          <w:sz w:val="24"/>
+          <w:szCs w:val="24"/>
+        </w:rPr>
+        <w:t>cust_id</w:t>
+      </w:r>
+      <w:proofErr w:type="spellEnd"/>
+      <w:r>
+        <w:rPr>
+          <w:rFonts w:ascii="Arial" w:hAnsi="Arial" w:cs="Arial"/>
+          <w:color w:val="000000" w:themeColor="text1"/>
+          <w:sz w:val="24"/>
+          <w:szCs w:val="24"/>
+        </w:rPr>
+        <w:t xml:space="preserve"> in macro</w:t>
+      </w:r>
+    </w:p>
+    <w:p>
+      <w:pPr>
+        <w:rPr>
+          <w:rFonts w:ascii="Arial" w:hAnsi="Arial" w:cs="Arial"/>
+          <w:color w:val="000000" w:themeColor="text1"/>
+          <w:sz w:val="24"/>
+          <w:szCs w:val="24"/>
+        </w:rPr>
+      </w:pPr>
+      <w:proofErr w:type="spellStart"/>
+      <w:r>
+        <w:rPr>
+          <w:rFonts w:ascii="Arial" w:hAnsi="Arial" w:cs="Arial"/>
+          <w:color w:val="00B050"/>
+          <w:sz w:val="24"/>
+          <w:szCs w:val="24"/>
+        </w:rPr>
+        <w:t>shipid</w:t>
+      </w:r>
+      <w:proofErr w:type="spellEnd"/>
+      <w:r>
+        <w:rPr>
+          <w:rFonts w:ascii="Arial" w:hAnsi="Arial" w:cs="Arial"/>
+          <w:color w:val="000000" w:themeColor="text1"/>
+          <w:sz w:val="24"/>
+          <w:szCs w:val="24"/>
+        </w:rPr>
+        <w:t xml:space="preserve"> goes to </w:t>
+      </w:r>
+      <w:proofErr w:type="spellStart"/>
+      <w:r>
+        <w:rPr>
+          <w:rFonts w:ascii="Arial" w:hAnsi="Arial" w:cs="Arial"/>
+          <w:color w:val="F79646" w:themeColor="accent6"/>
+          <w:sz w:val="24"/>
+          <w:szCs w:val="24"/>
+        </w:rPr>
+        <w:t>shipid</w:t>
+      </w:r>
+      <w:proofErr w:type="spellEnd"/>
+      <w:r>
+        <w:rPr>
+          <w:rFonts w:ascii="Arial" w:hAnsi="Arial" w:cs="Arial"/>
+          <w:color w:val="000000" w:themeColor="text1"/>
+          <w:sz w:val="24"/>
+          <w:szCs w:val="24"/>
+        </w:rPr>
+        <w:t xml:space="preserve"> in macro</w:t>
+      </w:r>
+    </w:p>
+    <w:p>
+      <w:pPr>
+        <w:rPr>
+          <w:rFonts w:ascii="Arial" w:hAnsi="Arial" w:cs="Arial"/>
+          <w:color w:val="000000" w:themeColor="text1"/>
+          <w:sz w:val="24"/>
+          <w:szCs w:val="24"/>
+        </w:rPr>
+      </w:pPr>
+    </w:p>
+    <w:p>
+      <w:pPr>
+        <w:rPr>
+          <w:rFonts w:ascii="Arial" w:hAnsi="Arial" w:cs="Arial"/>
+          <w:b/>
+          <w:color w:val="000000" w:themeColor="text1"/>
+          <w:sz w:val="24"/>
+          <w:szCs w:val="24"/>
+        </w:rPr>
+      </w:pPr>
+      <w:r>
+        <w:rPr>
+          <w:rFonts w:ascii="Arial" w:hAnsi="Arial" w:cs="Arial"/>
+          <w:b/>
+          <w:color w:val="000000" w:themeColor="text1"/>
+          <w:sz w:val="24"/>
+          <w:szCs w:val="24"/>
+        </w:rPr>
+        <w:t>writing UDF in PIG</w:t>
+      </w:r>
+    </w:p>
+    <w:p>
+      <w:pPr>
+        <w:rPr>
+          <w:rFonts w:ascii="Arial" w:hAnsi="Arial" w:cs="Arial"/>
+          <w:b/>
+          <w:color w:val="000000" w:themeColor="text1"/>
+          <w:sz w:val="24"/>
+          <w:szCs w:val="24"/>
+        </w:rPr>
+      </w:pPr>
+      <w:r>
+        <w:rPr>
+          <w:rFonts w:ascii="Arial" w:hAnsi="Arial" w:cs="Arial"/>
+          <w:b/>
+          <w:color w:val="000000" w:themeColor="text1"/>
+          <w:sz w:val="24"/>
+          <w:szCs w:val="24"/>
+        </w:rPr>
+        <w:t>download and add pig jar</w:t>
+      </w:r>
+    </w:p>
+    <w:p>
+      <w:pPr>
+        <w:rPr>
+          <w:rFonts w:ascii="Arial" w:hAnsi="Arial" w:cs="Arial"/>
+          <w:b/>
+          <w:color w:val="000000" w:themeColor="text1"/>
+          <w:sz w:val="24"/>
+          <w:szCs w:val="24"/>
+        </w:rPr>
+      </w:pPr>
+      <w:r>
+        <w:rPr>
+          <w:rFonts w:ascii="Arial" w:hAnsi="Arial" w:cs="Arial"/>
+          <w:b/>
+          <w:color w:val="000000" w:themeColor="text1"/>
+          <w:sz w:val="24"/>
+          <w:szCs w:val="24"/>
+        </w:rPr>
+        <w:t xml:space="preserve">1) filter </w:t>
+      </w:r>
+      <w:proofErr w:type="spellStart"/>
+      <w:r>
+        <w:rPr>
+          <w:rFonts w:ascii="Arial" w:hAnsi="Arial" w:cs="Arial"/>
+          <w:b/>
+          <w:color w:val="000000" w:themeColor="text1"/>
+          <w:sz w:val="24"/>
+          <w:szCs w:val="24"/>
+        </w:rPr>
+        <w:t>udf</w:t>
+      </w:r>
+      <w:proofErr w:type="spellEnd"/>
+    </w:p>
+    <w:p>
+      <w:pPr>
+        <w:rPr>
+          <w:rFonts w:ascii="Arial" w:hAnsi="Arial" w:cs="Arial"/>
+          <w:b/>
+          <w:color w:val="000000" w:themeColor="text1"/>
+          <w:sz w:val="24"/>
+          <w:szCs w:val="24"/>
+        </w:rPr>
+      </w:pPr>
+      <w:r>
+        <w:rPr>
+          <w:rFonts w:ascii="Arial" w:hAnsi="Arial" w:cs="Arial"/>
+          <w:b/>
+          <w:color w:val="000000" w:themeColor="text1"/>
+          <w:sz w:val="24"/>
+          <w:szCs w:val="24"/>
+        </w:rPr>
+        <w:t>it is used for queries that consist FILTER in it</w:t>
+      </w:r>
+    </w:p>
+    <w:p>
+      <w:pPr>
+        <w:rPr>
+          <w:rFonts w:ascii="Arial" w:hAnsi="Arial" w:cs="Arial"/>
+          <w:b/>
+          <w:color w:val="000000" w:themeColor="text1"/>
+          <w:sz w:val="20"/>
+          <w:szCs w:val="20"/>
+        </w:rPr>
+      </w:pPr>
+      <w:r>
+        <w:rPr>
+          <w:rFonts w:ascii="Arial" w:hAnsi="Arial" w:cs="Arial"/>
+          <w:b/>
+          <w:color w:val="000000" w:themeColor="text1"/>
+          <w:sz w:val="20"/>
+          <w:szCs w:val="20"/>
+        </w:rPr>
+        <w:t xml:space="preserve">package </w:t>
+      </w:r>
+      <w:proofErr w:type="spellStart"/>
+      <w:r>
+        <w:rPr>
+          <w:rFonts w:ascii="Arial" w:hAnsi="Arial" w:cs="Arial"/>
+          <w:b/>
+          <w:color w:val="000000" w:themeColor="text1"/>
+          <w:sz w:val="20"/>
+          <w:szCs w:val="20"/>
+        </w:rPr>
+        <w:t>com.stringudf</w:t>
+      </w:r>
+      <w:proofErr w:type="spellEnd"/>
+      <w:r>
+        <w:rPr>
+          <w:rFonts w:ascii="Arial" w:hAnsi="Arial" w:cs="Arial"/>
+          <w:b/>
+          <w:color w:val="000000" w:themeColor="text1"/>
+          <w:sz w:val="20"/>
+          <w:szCs w:val="20"/>
+        </w:rPr>
+        <w:t>;</w:t>
+      </w:r>
+    </w:p>
+    <w:p>
+      <w:pPr>
+        <w:rPr>
+          <w:rFonts w:ascii="Arial" w:hAnsi="Arial" w:cs="Arial"/>
+          <w:b/>
+          <w:color w:val="000000" w:themeColor="text1"/>
+          <w:sz w:val="20"/>
+          <w:szCs w:val="20"/>
+        </w:rPr>
+      </w:pPr>
+    </w:p>
+    <w:p>
+      <w:pPr>
+        <w:rPr>
+          <w:rFonts w:ascii="Arial" w:hAnsi="Arial" w:cs="Arial"/>
+          <w:b/>
+          <w:color w:val="000000" w:themeColor="text1"/>
+          <w:sz w:val="20"/>
+          <w:szCs w:val="20"/>
+        </w:rPr>
+      </w:pPr>
+      <w:r>
+        <w:rPr>
+          <w:rFonts w:ascii="Arial" w:hAnsi="Arial" w:cs="Arial"/>
+          <w:b/>
+          <w:color w:val="000000" w:themeColor="text1"/>
+          <w:sz w:val="20"/>
+          <w:szCs w:val="20"/>
+        </w:rPr>
+        <w:t xml:space="preserve">import </w:t>
+      </w:r>
+      <w:proofErr w:type="spellStart"/>
+      <w:r>
+        <w:rPr>
+          <w:rFonts w:ascii="Arial" w:hAnsi="Arial" w:cs="Arial"/>
+          <w:b/>
+          <w:color w:val="000000" w:themeColor="text1"/>
+          <w:sz w:val="20"/>
+          <w:szCs w:val="20"/>
+        </w:rPr>
+        <w:t>java.io.IOException</w:t>
+      </w:r>
+      <w:proofErr w:type="spellEnd"/>
+      <w:r>
+        <w:rPr>
+          <w:rFonts w:ascii="Arial" w:hAnsi="Arial" w:cs="Arial"/>
+          <w:b/>
+          <w:color w:val="000000" w:themeColor="text1"/>
+          <w:sz w:val="20"/>
+          <w:szCs w:val="20"/>
+        </w:rPr>
+        <w:t>;</w:t>
+      </w:r>
+    </w:p>
+    <w:p>
+      <w:pPr>
+        <w:rPr>
+          <w:rFonts w:ascii="Arial" w:hAnsi="Arial" w:cs="Arial"/>
+          <w:b/>
+          <w:color w:val="000000" w:themeColor="text1"/>
+          <w:sz w:val="20"/>
+          <w:szCs w:val="20"/>
+        </w:rPr>
+      </w:pPr>
+    </w:p>
+    <w:p>
+      <w:pPr>
+        <w:rPr>
+          <w:rFonts w:ascii="Arial" w:hAnsi="Arial" w:cs="Arial"/>
+          <w:b/>
+          <w:color w:val="000000" w:themeColor="text1"/>
+          <w:sz w:val="20"/>
+          <w:szCs w:val="20"/>
+        </w:rPr>
+      </w:pPr>
+      <w:r>
+        <w:rPr>
+          <w:rFonts w:ascii="Arial" w:hAnsi="Arial" w:cs="Arial"/>
+          <w:b/>
+          <w:color w:val="000000" w:themeColor="text1"/>
+          <w:sz w:val="20"/>
+          <w:szCs w:val="20"/>
+        </w:rPr>
+        <w:t xml:space="preserve">import </w:t>
+      </w:r>
+      <w:proofErr w:type="spellStart"/>
+      <w:r>
+        <w:rPr>
+          <w:rFonts w:ascii="Arial" w:hAnsi="Arial" w:cs="Arial"/>
+          <w:b/>
+          <w:color w:val="000000" w:themeColor="text1"/>
+          <w:sz w:val="20"/>
+          <w:szCs w:val="20"/>
+        </w:rPr>
+        <w:t>javax.print.DocFlavor.CHAR_ARRAY</w:t>
+      </w:r>
+      <w:proofErr w:type="spellEnd"/>
+      <w:r>
+        <w:rPr>
+          <w:rFonts w:ascii="Arial" w:hAnsi="Arial" w:cs="Arial"/>
+          <w:b/>
+          <w:color w:val="000000" w:themeColor="text1"/>
+          <w:sz w:val="20"/>
+          <w:szCs w:val="20"/>
+        </w:rPr>
+        <w:t>;</w:t>
+      </w:r>
+    </w:p>
+    <w:p>
+      <w:pPr>
+        <w:rPr>
+          <w:rFonts w:ascii="Arial" w:hAnsi="Arial" w:cs="Arial"/>
+          <w:b/>
+          <w:color w:val="000000" w:themeColor="text1"/>
+          <w:sz w:val="20"/>
+          <w:szCs w:val="20"/>
+        </w:rPr>
+      </w:pPr>
+    </w:p>
+    <w:p>
+      <w:pPr>
+        <w:rPr>
+          <w:rFonts w:ascii="Arial" w:hAnsi="Arial" w:cs="Arial"/>
+          <w:b/>
+          <w:color w:val="000000" w:themeColor="text1"/>
+          <w:sz w:val="20"/>
+          <w:szCs w:val="20"/>
+        </w:rPr>
+      </w:pPr>
+      <w:r>
+        <w:rPr>
+          <w:rFonts w:ascii="Arial" w:hAnsi="Arial" w:cs="Arial"/>
+          <w:b/>
+          <w:color w:val="000000" w:themeColor="text1"/>
+          <w:sz w:val="20"/>
+          <w:szCs w:val="20"/>
+        </w:rPr>
+        <w:t xml:space="preserve">import </w:t>
+      </w:r>
+      <w:proofErr w:type="spellStart"/>
+      <w:r>
+        <w:rPr>
+          <w:rFonts w:ascii="Arial" w:hAnsi="Arial" w:cs="Arial"/>
+          <w:b/>
+          <w:color w:val="000000" w:themeColor="text1"/>
+          <w:sz w:val="20"/>
+          <w:szCs w:val="20"/>
+        </w:rPr>
+        <w:t>org.apache.pig.FilterFunc</w:t>
+      </w:r>
+      <w:proofErr w:type="spellEnd"/>
+      <w:r>
+        <w:rPr>
+          <w:rFonts w:ascii="Arial" w:hAnsi="Arial" w:cs="Arial"/>
+          <w:b/>
+          <w:color w:val="000000" w:themeColor="text1"/>
+          <w:sz w:val="20"/>
+          <w:szCs w:val="20"/>
+        </w:rPr>
+        <w:t>;</w:t>
+      </w:r>
+    </w:p>
+    <w:p>
+      <w:pPr>
+        <w:rPr>
+          <w:rFonts w:ascii="Arial" w:hAnsi="Arial" w:cs="Arial"/>
+          <w:b/>
+          <w:color w:val="000000" w:themeColor="text1"/>
+          <w:sz w:val="20"/>
+          <w:szCs w:val="20"/>
+        </w:rPr>
+      </w:pPr>
+      <w:r>
+        <w:rPr>
+          <w:rFonts w:ascii="Arial" w:hAnsi="Arial" w:cs="Arial"/>
+          <w:b/>
+          <w:color w:val="000000" w:themeColor="text1"/>
+          <w:sz w:val="20"/>
+          <w:szCs w:val="20"/>
+        </w:rPr>
+        <w:t xml:space="preserve">import </w:t>
+      </w:r>
+      <w:proofErr w:type="spellStart"/>
+      <w:r>
+        <w:rPr>
+          <w:rFonts w:ascii="Arial" w:hAnsi="Arial" w:cs="Arial"/>
+          <w:b/>
+          <w:color w:val="000000" w:themeColor="text1"/>
+          <w:sz w:val="20"/>
+          <w:szCs w:val="20"/>
+        </w:rPr>
+        <w:t>org.apache.pig.data.Tuple</w:t>
+      </w:r>
+      <w:proofErr w:type="spellEnd"/>
+      <w:r>
+        <w:rPr>
+          <w:rFonts w:ascii="Arial" w:hAnsi="Arial" w:cs="Arial"/>
+          <w:b/>
+          <w:color w:val="000000" w:themeColor="text1"/>
+          <w:sz w:val="20"/>
+          <w:szCs w:val="20"/>
+        </w:rPr>
+        <w:t>;</w:t>
+      </w:r>
+    </w:p>
+    <w:p>
+      <w:pPr>
+        <w:rPr>
+          <w:rFonts w:ascii="Arial" w:hAnsi="Arial" w:cs="Arial"/>
+          <w:b/>
+          <w:color w:val="000000" w:themeColor="text1"/>
+          <w:sz w:val="20"/>
+          <w:szCs w:val="20"/>
+        </w:rPr>
+      </w:pPr>
+      <w:r>
+        <w:rPr>
+          <w:rFonts w:ascii="Arial" w:hAnsi="Arial" w:cs="Arial"/>
+          <w:b/>
+          <w:color w:val="000000" w:themeColor="text1"/>
+          <w:sz w:val="20"/>
+          <w:szCs w:val="20"/>
+        </w:rPr>
+        <w:t xml:space="preserve">//import </w:t>
+      </w:r>
+      <w:proofErr w:type="spellStart"/>
+      <w:r>
+        <w:rPr>
+          <w:rFonts w:ascii="Arial" w:hAnsi="Arial" w:cs="Arial"/>
+          <w:b/>
+          <w:color w:val="000000" w:themeColor="text1"/>
+          <w:sz w:val="20"/>
+          <w:szCs w:val="20"/>
+        </w:rPr>
+        <w:t>java.util.ArrayList</w:t>
+      </w:r>
+      <w:proofErr w:type="spellEnd"/>
+      <w:r>
+        <w:rPr>
+          <w:rFonts w:ascii="Arial" w:hAnsi="Arial" w:cs="Arial"/>
+          <w:b/>
+          <w:color w:val="000000" w:themeColor="text1"/>
+          <w:sz w:val="20"/>
+          <w:szCs w:val="20"/>
+        </w:rPr>
+        <w:t>;</w:t>
+      </w:r>
+    </w:p>
+    <w:p>
+      <w:pPr>
+        <w:rPr>
+          <w:rFonts w:ascii="Arial" w:hAnsi="Arial" w:cs="Arial"/>
+          <w:b/>
+          <w:color w:val="000000" w:themeColor="text1"/>
+          <w:sz w:val="20"/>
+          <w:szCs w:val="20"/>
+        </w:rPr>
+      </w:pPr>
+      <w:r>
+        <w:rPr>
+          <w:rFonts w:ascii="Arial" w:hAnsi="Arial" w:cs="Arial"/>
+          <w:b/>
+          <w:color w:val="000000" w:themeColor="text1"/>
+          <w:sz w:val="20"/>
+          <w:szCs w:val="20"/>
+        </w:rPr>
+        <w:t xml:space="preserve">//import </w:t>
+      </w:r>
+      <w:proofErr w:type="spellStart"/>
+      <w:r>
+        <w:rPr>
+          <w:rFonts w:ascii="Arial" w:hAnsi="Arial" w:cs="Arial"/>
+          <w:b/>
+          <w:color w:val="000000" w:themeColor="text1"/>
+          <w:sz w:val="20"/>
+          <w:szCs w:val="20"/>
+        </w:rPr>
+        <w:t>java.util.List</w:t>
+      </w:r>
+      <w:proofErr w:type="spellEnd"/>
+      <w:r>
+        <w:rPr>
+          <w:rFonts w:ascii="Arial" w:hAnsi="Arial" w:cs="Arial"/>
+          <w:b/>
+          <w:color w:val="000000" w:themeColor="text1"/>
+          <w:sz w:val="20"/>
+          <w:szCs w:val="20"/>
+        </w:rPr>
+        <w:t>;</w:t>
+      </w:r>
+    </w:p>
+    <w:p>
+      <w:pPr>
+        <w:rPr>
+          <w:rFonts w:ascii="Arial" w:hAnsi="Arial" w:cs="Arial"/>
+          <w:b/>
+          <w:color w:val="000000" w:themeColor="text1"/>
+          <w:sz w:val="20"/>
+          <w:szCs w:val="20"/>
+        </w:rPr>
+      </w:pPr>
+      <w:r>
+        <w:rPr>
+          <w:rFonts w:ascii="Arial" w:hAnsi="Arial" w:cs="Arial"/>
+          <w:b/>
+          <w:color w:val="000000" w:themeColor="text1"/>
+          <w:sz w:val="20"/>
+          <w:szCs w:val="20"/>
+        </w:rPr>
+        <w:t xml:space="preserve">//import </w:t>
+      </w:r>
+      <w:proofErr w:type="spellStart"/>
+      <w:r>
+        <w:rPr>
+          <w:rFonts w:ascii="Arial" w:hAnsi="Arial" w:cs="Arial"/>
+          <w:b/>
+          <w:color w:val="000000" w:themeColor="text1"/>
+          <w:sz w:val="20"/>
+          <w:szCs w:val="20"/>
+        </w:rPr>
+        <w:t>org.apache.pig.FilterFunc</w:t>
+      </w:r>
+      <w:proofErr w:type="spellEnd"/>
+      <w:r>
+        <w:rPr>
+          <w:rFonts w:ascii="Arial" w:hAnsi="Arial" w:cs="Arial"/>
+          <w:b/>
+          <w:color w:val="000000" w:themeColor="text1"/>
+          <w:sz w:val="20"/>
+          <w:szCs w:val="20"/>
+        </w:rPr>
+        <w:t>;</w:t>
+      </w:r>
+    </w:p>
+    <w:p>
+      <w:pPr>
+        <w:rPr>
+          <w:rFonts w:ascii="Arial" w:hAnsi="Arial" w:cs="Arial"/>
+          <w:b/>
+          <w:color w:val="000000" w:themeColor="text1"/>
+          <w:sz w:val="20"/>
+          <w:szCs w:val="20"/>
+        </w:rPr>
+      </w:pPr>
+      <w:r>
+        <w:rPr>
+          <w:rFonts w:ascii="Arial" w:hAnsi="Arial" w:cs="Arial"/>
+          <w:b/>
+          <w:color w:val="000000" w:themeColor="text1"/>
+          <w:sz w:val="20"/>
+          <w:szCs w:val="20"/>
+        </w:rPr>
+        <w:t xml:space="preserve">//import </w:t>
+      </w:r>
+      <w:proofErr w:type="spellStart"/>
+      <w:r>
+        <w:rPr>
+          <w:rFonts w:ascii="Arial" w:hAnsi="Arial" w:cs="Arial"/>
+          <w:b/>
+          <w:color w:val="000000" w:themeColor="text1"/>
+          <w:sz w:val="20"/>
+          <w:szCs w:val="20"/>
+        </w:rPr>
+        <w:t>org.apache.pig.backend.executionengine.ExecException</w:t>
+      </w:r>
+      <w:proofErr w:type="spellEnd"/>
+      <w:r>
+        <w:rPr>
+          <w:rFonts w:ascii="Arial" w:hAnsi="Arial" w:cs="Arial"/>
+          <w:b/>
+          <w:color w:val="000000" w:themeColor="text1"/>
+          <w:sz w:val="20"/>
+          <w:szCs w:val="20"/>
+        </w:rPr>
+        <w:t>;</w:t>
+      </w:r>
+    </w:p>
+    <w:p>
+      <w:pPr>
+        <w:rPr>
+          <w:rFonts w:ascii="Arial" w:hAnsi="Arial" w:cs="Arial"/>
+          <w:b/>
+          <w:color w:val="000000" w:themeColor="text1"/>
+          <w:sz w:val="20"/>
+          <w:szCs w:val="20"/>
+        </w:rPr>
+      </w:pPr>
+      <w:r>
+        <w:rPr>
+          <w:rFonts w:ascii="Arial" w:hAnsi="Arial" w:cs="Arial"/>
+          <w:b/>
+          <w:color w:val="000000" w:themeColor="text1"/>
+          <w:sz w:val="20"/>
+          <w:szCs w:val="20"/>
+        </w:rPr>
+        <w:lastRenderedPageBreak/>
+        <w:t xml:space="preserve">//import </w:t>
+      </w:r>
+      <w:proofErr w:type="spellStart"/>
+      <w:r>
+        <w:rPr>
+          <w:rFonts w:ascii="Arial" w:hAnsi="Arial" w:cs="Arial"/>
+          <w:b/>
+          <w:color w:val="000000" w:themeColor="text1"/>
+          <w:sz w:val="20"/>
+          <w:szCs w:val="20"/>
+        </w:rPr>
+        <w:t>org.apache.pig.data.DataType</w:t>
+      </w:r>
+      <w:proofErr w:type="spellEnd"/>
+      <w:r>
+        <w:rPr>
+          <w:rFonts w:ascii="Arial" w:hAnsi="Arial" w:cs="Arial"/>
+          <w:b/>
+          <w:color w:val="000000" w:themeColor="text1"/>
+          <w:sz w:val="20"/>
+          <w:szCs w:val="20"/>
+        </w:rPr>
+        <w:t>;</w:t>
+      </w:r>
+    </w:p>
+    <w:p>
+      <w:pPr>
+        <w:rPr>
+          <w:rFonts w:ascii="Arial" w:hAnsi="Arial" w:cs="Arial"/>
+          <w:b/>
+          <w:color w:val="000000" w:themeColor="text1"/>
+          <w:sz w:val="20"/>
+          <w:szCs w:val="20"/>
+        </w:rPr>
+      </w:pPr>
+      <w:r>
+        <w:rPr>
+          <w:rFonts w:ascii="Arial" w:hAnsi="Arial" w:cs="Arial"/>
+          <w:b/>
+          <w:color w:val="000000" w:themeColor="text1"/>
+          <w:sz w:val="20"/>
+          <w:szCs w:val="20"/>
+        </w:rPr>
+        <w:t xml:space="preserve">//import </w:t>
+      </w:r>
+      <w:proofErr w:type="spellStart"/>
+      <w:r>
+        <w:rPr>
+          <w:rFonts w:ascii="Arial" w:hAnsi="Arial" w:cs="Arial"/>
+          <w:b/>
+          <w:color w:val="000000" w:themeColor="text1"/>
+          <w:sz w:val="20"/>
+          <w:szCs w:val="20"/>
+        </w:rPr>
+        <w:t>org.apache.pig.data.Tuple</w:t>
+      </w:r>
+      <w:proofErr w:type="spellEnd"/>
+      <w:r>
+        <w:rPr>
+          <w:rFonts w:ascii="Arial" w:hAnsi="Arial" w:cs="Arial"/>
+          <w:b/>
+          <w:color w:val="000000" w:themeColor="text1"/>
+          <w:sz w:val="20"/>
+          <w:szCs w:val="20"/>
+        </w:rPr>
+        <w:t>;</w:t>
+      </w:r>
+    </w:p>
+    <w:p>
+      <w:pPr>
+        <w:rPr>
+          <w:rFonts w:ascii="Arial" w:hAnsi="Arial" w:cs="Arial"/>
+          <w:b/>
+          <w:color w:val="000000" w:themeColor="text1"/>
+          <w:sz w:val="20"/>
+          <w:szCs w:val="20"/>
+        </w:rPr>
+      </w:pPr>
+      <w:r>
+        <w:rPr>
+          <w:rFonts w:ascii="Arial" w:hAnsi="Arial" w:cs="Arial"/>
+          <w:b/>
+          <w:color w:val="000000" w:themeColor="text1"/>
+          <w:sz w:val="20"/>
+          <w:szCs w:val="20"/>
+        </w:rPr>
+        <w:t xml:space="preserve">//import </w:t>
+      </w:r>
+      <w:proofErr w:type="spellStart"/>
+      <w:r>
+        <w:rPr>
+          <w:rFonts w:ascii="Arial" w:hAnsi="Arial" w:cs="Arial"/>
+          <w:b/>
+          <w:color w:val="000000" w:themeColor="text1"/>
+          <w:sz w:val="20"/>
+          <w:szCs w:val="20"/>
+        </w:rPr>
+        <w:t>org.apache.pig.impl.logicalLayer.FrontendException</w:t>
+      </w:r>
+      <w:proofErr w:type="spellEnd"/>
+      <w:r>
+        <w:rPr>
+          <w:rFonts w:ascii="Arial" w:hAnsi="Arial" w:cs="Arial"/>
+          <w:b/>
+          <w:color w:val="000000" w:themeColor="text1"/>
+          <w:sz w:val="20"/>
+          <w:szCs w:val="20"/>
+        </w:rPr>
+        <w:t>;</w:t>
+      </w:r>
+    </w:p>
+    <w:p>
+      <w:pPr>
+        <w:rPr>
+          <w:rFonts w:ascii="Arial" w:hAnsi="Arial" w:cs="Arial"/>
+          <w:b/>
+          <w:color w:val="000000" w:themeColor="text1"/>
+          <w:sz w:val="20"/>
+          <w:szCs w:val="20"/>
+        </w:rPr>
+      </w:pPr>
+    </w:p>
+    <w:p>
+      <w:pPr>
+        <w:rPr>
+          <w:rFonts w:ascii="Arial" w:hAnsi="Arial" w:cs="Arial"/>
+          <w:b/>
+          <w:color w:val="000000" w:themeColor="text1"/>
+          <w:sz w:val="20"/>
+          <w:szCs w:val="20"/>
+        </w:rPr>
+      </w:pPr>
+      <w:r>
+        <w:rPr>
+          <w:rFonts w:ascii="Arial" w:hAnsi="Arial" w:cs="Arial"/>
+          <w:b/>
+          <w:color w:val="000000" w:themeColor="text1"/>
+          <w:sz w:val="20"/>
+          <w:szCs w:val="20"/>
+        </w:rPr>
+        <w:t xml:space="preserve">public class </w:t>
+      </w:r>
+      <w:proofErr w:type="spellStart"/>
+      <w:r>
+        <w:rPr>
+          <w:rFonts w:ascii="Arial" w:hAnsi="Arial" w:cs="Arial"/>
+          <w:b/>
+          <w:color w:val="000000" w:themeColor="text1"/>
+          <w:sz w:val="20"/>
+          <w:szCs w:val="20"/>
+        </w:rPr>
+        <w:t>stringudf</w:t>
+      </w:r>
+      <w:proofErr w:type="spellEnd"/>
+      <w:r>
+        <w:rPr>
+          <w:rFonts w:ascii="Arial" w:hAnsi="Arial" w:cs="Arial"/>
+          <w:b/>
+          <w:color w:val="000000" w:themeColor="text1"/>
+          <w:sz w:val="20"/>
+          <w:szCs w:val="20"/>
+        </w:rPr>
+        <w:t xml:space="preserve"> extends </w:t>
+      </w:r>
+      <w:proofErr w:type="spellStart"/>
+      <w:r>
+        <w:rPr>
+          <w:rFonts w:ascii="Arial" w:hAnsi="Arial" w:cs="Arial"/>
+          <w:b/>
+          <w:color w:val="000000" w:themeColor="text1"/>
+          <w:sz w:val="20"/>
+          <w:szCs w:val="20"/>
+        </w:rPr>
+        <w:t>FilterFunc</w:t>
+      </w:r>
+      <w:proofErr w:type="spellEnd"/>
+      <w:r>
+        <w:rPr>
+          <w:rFonts w:ascii="Arial" w:hAnsi="Arial" w:cs="Arial"/>
+          <w:b/>
+          <w:color w:val="000000" w:themeColor="text1"/>
+          <w:sz w:val="20"/>
+          <w:szCs w:val="20"/>
+        </w:rPr>
+        <w:t xml:space="preserve"> {</w:t>
+      </w:r>
+    </w:p>
+    <w:p>
+      <w:pPr>
+        <w:rPr>
+          <w:rFonts w:ascii="Arial" w:hAnsi="Arial" w:cs="Arial"/>
+          <w:b/>
+          <w:color w:val="000000" w:themeColor="text1"/>
+          <w:sz w:val="20"/>
+          <w:szCs w:val="20"/>
+        </w:rPr>
+      </w:pPr>
+    </w:p>
+    <w:p>
+      <w:pPr>
+        <w:rPr>
+          <w:rFonts w:ascii="Arial" w:hAnsi="Arial" w:cs="Arial"/>
+          <w:b/>
+          <w:color w:val="000000" w:themeColor="text1"/>
+          <w:sz w:val="20"/>
+          <w:szCs w:val="20"/>
+        </w:rPr>
+      </w:pPr>
+      <w:r>
+        <w:rPr>
+          <w:rFonts w:ascii="Arial" w:hAnsi="Arial" w:cs="Arial"/>
+          <w:b/>
+          <w:color w:val="000000" w:themeColor="text1"/>
+          <w:sz w:val="20"/>
+          <w:szCs w:val="20"/>
+        </w:rPr>
+        <w:tab/>
+        <w:t>@Override</w:t>
+      </w:r>
+    </w:p>
+    <w:p>
+      <w:pPr>
+        <w:rPr>
+          <w:rFonts w:ascii="Arial" w:hAnsi="Arial" w:cs="Arial"/>
+          <w:b/>
+          <w:color w:val="000000" w:themeColor="text1"/>
+          <w:sz w:val="20"/>
+          <w:szCs w:val="20"/>
+        </w:rPr>
+      </w:pPr>
+      <w:r>
+        <w:rPr>
+          <w:rFonts w:ascii="Arial" w:hAnsi="Arial" w:cs="Arial"/>
+          <w:b/>
+          <w:color w:val="000000" w:themeColor="text1"/>
+          <w:sz w:val="20"/>
+          <w:szCs w:val="20"/>
+        </w:rPr>
+        <w:tab/>
+        <w:t>public Boolean exec(</w:t>
+      </w:r>
+      <w:proofErr w:type="spellStart"/>
+      <w:r>
+        <w:rPr>
+          <w:rFonts w:ascii="Arial" w:hAnsi="Arial" w:cs="Arial"/>
+          <w:b/>
+          <w:color w:val="000000" w:themeColor="text1"/>
+          <w:sz w:val="20"/>
+          <w:szCs w:val="20"/>
+        </w:rPr>
+        <w:t>Tuple</w:t>
+      </w:r>
+      <w:proofErr w:type="spellEnd"/>
+      <w:r>
+        <w:rPr>
+          <w:rFonts w:ascii="Arial" w:hAnsi="Arial" w:cs="Arial"/>
+          <w:b/>
+          <w:color w:val="000000" w:themeColor="text1"/>
+          <w:sz w:val="20"/>
+          <w:szCs w:val="20"/>
+        </w:rPr>
+        <w:t xml:space="preserve"> arg0) throws </w:t>
+      </w:r>
+      <w:proofErr w:type="spellStart"/>
+      <w:r>
+        <w:rPr>
+          <w:rFonts w:ascii="Arial" w:hAnsi="Arial" w:cs="Arial"/>
+          <w:b/>
+          <w:color w:val="000000" w:themeColor="text1"/>
+          <w:sz w:val="20"/>
+          <w:szCs w:val="20"/>
+        </w:rPr>
+        <w:t>IOException</w:t>
+      </w:r>
+      <w:proofErr w:type="spellEnd"/>
+      <w:r>
+        <w:rPr>
+          <w:rFonts w:ascii="Arial" w:hAnsi="Arial" w:cs="Arial"/>
+          <w:b/>
+          <w:color w:val="000000" w:themeColor="text1"/>
+          <w:sz w:val="20"/>
+          <w:szCs w:val="20"/>
+        </w:rPr>
+        <w:t xml:space="preserve"> {</w:t>
+      </w:r>
+    </w:p>
+    <w:p>
+      <w:pPr>
+        <w:rPr>
+          <w:rFonts w:ascii="Arial" w:hAnsi="Arial" w:cs="Arial"/>
+          <w:b/>
+          <w:color w:val="000000" w:themeColor="text1"/>
+          <w:sz w:val="20"/>
+          <w:szCs w:val="20"/>
+        </w:rPr>
+      </w:pPr>
+      <w:r>
+        <w:rPr>
+          <w:rFonts w:ascii="Arial" w:hAnsi="Arial" w:cs="Arial"/>
+          <w:b/>
+          <w:color w:val="000000" w:themeColor="text1"/>
+          <w:sz w:val="20"/>
+          <w:szCs w:val="20"/>
+        </w:rPr>
+        <w:tab/>
+      </w:r>
+      <w:r>
+        <w:rPr>
+          <w:rFonts w:ascii="Arial" w:hAnsi="Arial" w:cs="Arial"/>
+          <w:b/>
+          <w:color w:val="000000" w:themeColor="text1"/>
+          <w:sz w:val="20"/>
+          <w:szCs w:val="20"/>
+        </w:rPr>
+        <w:tab/>
+        <w:t>// TODO Auto-generated method stub</w:t>
+      </w:r>
+    </w:p>
+    <w:p>
+      <w:pPr>
+        <w:rPr>
+          <w:rFonts w:ascii="Arial" w:hAnsi="Arial" w:cs="Arial"/>
+          <w:b/>
+          <w:color w:val="000000" w:themeColor="text1"/>
+          <w:sz w:val="20"/>
+          <w:szCs w:val="20"/>
+        </w:rPr>
+      </w:pPr>
+      <w:r>
+        <w:rPr>
+          <w:rFonts w:ascii="Arial" w:hAnsi="Arial" w:cs="Arial"/>
+          <w:b/>
+          <w:color w:val="000000" w:themeColor="text1"/>
+          <w:sz w:val="20"/>
+          <w:szCs w:val="20"/>
+        </w:rPr>
+        <w:tab/>
+      </w:r>
+      <w:r>
+        <w:rPr>
+          <w:rFonts w:ascii="Arial" w:hAnsi="Arial" w:cs="Arial"/>
+          <w:b/>
+          <w:color w:val="000000" w:themeColor="text1"/>
+          <w:sz w:val="20"/>
+          <w:szCs w:val="20"/>
+        </w:rPr>
+        <w:tab/>
+        <w:t xml:space="preserve">Object </w:t>
+      </w:r>
+      <w:proofErr w:type="spellStart"/>
+      <w:r>
+        <w:rPr>
+          <w:rFonts w:ascii="Arial" w:hAnsi="Arial" w:cs="Arial"/>
+          <w:b/>
+          <w:color w:val="000000" w:themeColor="text1"/>
+          <w:sz w:val="20"/>
+          <w:szCs w:val="20"/>
+        </w:rPr>
+        <w:t>object</w:t>
+      </w:r>
+      <w:proofErr w:type="spellEnd"/>
+      <w:r>
+        <w:rPr>
+          <w:rFonts w:ascii="Arial" w:hAnsi="Arial" w:cs="Arial"/>
+          <w:b/>
+          <w:color w:val="000000" w:themeColor="text1"/>
+          <w:sz w:val="20"/>
+          <w:szCs w:val="20"/>
+        </w:rPr>
+        <w:t xml:space="preserve"> = arg0.get(0);</w:t>
+      </w:r>
+    </w:p>
+    <w:p>
+      <w:pPr>
+        <w:rPr>
+          <w:rFonts w:ascii="Arial" w:hAnsi="Arial" w:cs="Arial"/>
+          <w:b/>
+          <w:color w:val="000000" w:themeColor="text1"/>
+          <w:sz w:val="20"/>
+          <w:szCs w:val="20"/>
+        </w:rPr>
+      </w:pPr>
+      <w:r>
+        <w:rPr>
+          <w:rFonts w:ascii="Arial" w:hAnsi="Arial" w:cs="Arial"/>
+          <w:b/>
+          <w:color w:val="000000" w:themeColor="text1"/>
+          <w:sz w:val="20"/>
+          <w:szCs w:val="20"/>
+        </w:rPr>
+        <w:tab/>
+      </w:r>
+      <w:r>
+        <w:rPr>
+          <w:rFonts w:ascii="Arial" w:hAnsi="Arial" w:cs="Arial"/>
+          <w:b/>
+          <w:color w:val="000000" w:themeColor="text1"/>
+          <w:sz w:val="20"/>
+          <w:szCs w:val="20"/>
+        </w:rPr>
+        <w:tab/>
+        <w:t>String id = (String)object;</w:t>
+      </w:r>
+    </w:p>
+    <w:p>
+      <w:pPr>
+        <w:rPr>
+          <w:rFonts w:ascii="Arial" w:hAnsi="Arial" w:cs="Arial"/>
+          <w:b/>
+          <w:color w:val="000000" w:themeColor="text1"/>
+          <w:sz w:val="20"/>
+          <w:szCs w:val="20"/>
+        </w:rPr>
+      </w:pPr>
+      <w:r>
+        <w:rPr>
+          <w:rFonts w:ascii="Arial" w:hAnsi="Arial" w:cs="Arial"/>
+          <w:b/>
+          <w:color w:val="000000" w:themeColor="text1"/>
+          <w:sz w:val="20"/>
+          <w:szCs w:val="20"/>
+        </w:rPr>
+        <w:tab/>
+      </w:r>
+      <w:r>
+        <w:rPr>
+          <w:rFonts w:ascii="Arial" w:hAnsi="Arial" w:cs="Arial"/>
+          <w:b/>
+          <w:color w:val="000000" w:themeColor="text1"/>
+          <w:sz w:val="20"/>
+          <w:szCs w:val="20"/>
+        </w:rPr>
+        <w:tab/>
+        <w:t>String s1 = "1996-07-04";</w:t>
+      </w:r>
+    </w:p>
+    <w:p>
+      <w:pPr>
+        <w:rPr>
+          <w:rFonts w:ascii="Arial" w:hAnsi="Arial" w:cs="Arial"/>
+          <w:b/>
+          <w:color w:val="000000" w:themeColor="text1"/>
+          <w:sz w:val="20"/>
+          <w:szCs w:val="20"/>
+        </w:rPr>
+      </w:pPr>
+      <w:r>
+        <w:rPr>
+          <w:rFonts w:ascii="Arial" w:hAnsi="Arial" w:cs="Arial"/>
+          <w:b/>
+          <w:color w:val="000000" w:themeColor="text1"/>
+          <w:sz w:val="20"/>
+          <w:szCs w:val="20"/>
+        </w:rPr>
+        <w:tab/>
+      </w:r>
+      <w:r>
+        <w:rPr>
+          <w:rFonts w:ascii="Arial" w:hAnsi="Arial" w:cs="Arial"/>
+          <w:b/>
+          <w:color w:val="000000" w:themeColor="text1"/>
+          <w:sz w:val="20"/>
+          <w:szCs w:val="20"/>
+        </w:rPr>
+        <w:tab/>
+        <w:t xml:space="preserve">return </w:t>
+      </w:r>
+      <w:proofErr w:type="spellStart"/>
+      <w:r>
+        <w:rPr>
+          <w:rFonts w:ascii="Arial" w:hAnsi="Arial" w:cs="Arial"/>
+          <w:b/>
+          <w:color w:val="000000" w:themeColor="text1"/>
+          <w:sz w:val="20"/>
+          <w:szCs w:val="20"/>
+        </w:rPr>
+        <w:t>id.equals</w:t>
+      </w:r>
+      <w:proofErr w:type="spellEnd"/>
+      <w:r>
+        <w:rPr>
+          <w:rFonts w:ascii="Arial" w:hAnsi="Arial" w:cs="Arial"/>
+          <w:b/>
+          <w:color w:val="000000" w:themeColor="text1"/>
+          <w:sz w:val="20"/>
+          <w:szCs w:val="20"/>
+        </w:rPr>
+        <w:t xml:space="preserve">(s1) || </w:t>
+      </w:r>
+      <w:proofErr w:type="spellStart"/>
+      <w:r>
+        <w:rPr>
+          <w:rFonts w:ascii="Arial" w:hAnsi="Arial" w:cs="Arial"/>
+          <w:b/>
+          <w:color w:val="000000" w:themeColor="text1"/>
+          <w:sz w:val="20"/>
+          <w:szCs w:val="20"/>
+        </w:rPr>
+        <w:t>id.equals</w:t>
+      </w:r>
+      <w:proofErr w:type="spellEnd"/>
+      <w:r>
+        <w:rPr>
+          <w:rFonts w:ascii="Arial" w:hAnsi="Arial" w:cs="Arial"/>
+          <w:b/>
+          <w:color w:val="000000" w:themeColor="text1"/>
+          <w:sz w:val="20"/>
+          <w:szCs w:val="20"/>
+        </w:rPr>
+        <w:t>("2004-12-12");</w:t>
+      </w:r>
+    </w:p>
+    <w:p>
+      <w:pPr>
+        <w:rPr>
+          <w:rFonts w:ascii="Arial" w:hAnsi="Arial" w:cs="Arial"/>
+          <w:b/>
+          <w:color w:val="000000" w:themeColor="text1"/>
+          <w:sz w:val="20"/>
+          <w:szCs w:val="20"/>
+        </w:rPr>
+      </w:pPr>
+      <w:r>
+        <w:rPr>
+          <w:rFonts w:ascii="Arial" w:hAnsi="Arial" w:cs="Arial"/>
+          <w:b/>
+          <w:color w:val="000000" w:themeColor="text1"/>
+          <w:sz w:val="20"/>
+          <w:szCs w:val="20"/>
+        </w:rPr>
+        <w:tab/>
+        <w:t>}</w:t>
+      </w:r>
+    </w:p>
+    <w:p>
+      <w:pPr>
+        <w:rPr>
+          <w:rFonts w:ascii="Arial" w:hAnsi="Arial" w:cs="Arial"/>
+          <w:b/>
+          <w:color w:val="000000" w:themeColor="text1"/>
+          <w:sz w:val="20"/>
+          <w:szCs w:val="20"/>
+        </w:rPr>
+      </w:pPr>
+    </w:p>
+    <w:p>
+      <w:pPr>
+        <w:rPr>
+          <w:rFonts w:ascii="Arial" w:hAnsi="Arial" w:cs="Arial"/>
+          <w:b/>
+          <w:color w:val="000000" w:themeColor="text1"/>
+          <w:sz w:val="20"/>
+          <w:szCs w:val="20"/>
+        </w:rPr>
+      </w:pPr>
+      <w:r>
+        <w:rPr>
+          <w:rFonts w:ascii="Arial" w:hAnsi="Arial" w:cs="Arial"/>
+          <w:b/>
+          <w:color w:val="000000" w:themeColor="text1"/>
+          <w:sz w:val="20"/>
+          <w:szCs w:val="20"/>
+        </w:rPr>
+        <w:t>}</w:t>
+      </w:r>
+    </w:p>
+    <w:p>
+      <w:pPr>
+        <w:rPr>
+          <w:rFonts w:ascii="Arial" w:hAnsi="Arial" w:cs="Arial"/>
+          <w:b/>
+          <w:color w:val="000000" w:themeColor="text1"/>
+          <w:sz w:val="20"/>
+          <w:szCs w:val="20"/>
+        </w:rPr>
+      </w:pPr>
+      <w:r>
+        <w:rPr>
+          <w:rFonts w:ascii="Arial" w:hAnsi="Arial" w:cs="Arial"/>
+          <w:b/>
+          <w:color w:val="000000" w:themeColor="text1"/>
+          <w:sz w:val="20"/>
+          <w:szCs w:val="20"/>
+        </w:rPr>
+        <w:t>grunt&gt;register jar name;</w:t>
+      </w:r>
+    </w:p>
+    <w:p>
+      <w:pPr>
+        <w:rPr>
+          <w:rFonts w:ascii="Arial" w:hAnsi="Arial" w:cs="Arial"/>
+          <w:b/>
+          <w:color w:val="000000" w:themeColor="text1"/>
+          <w:sz w:val="20"/>
+          <w:szCs w:val="20"/>
+        </w:rPr>
+      </w:pPr>
+      <w:r>
+        <w:rPr>
+          <w:rFonts w:ascii="Arial" w:hAnsi="Arial" w:cs="Arial"/>
+          <w:b/>
+          <w:color w:val="000000" w:themeColor="text1"/>
+          <w:sz w:val="20"/>
+          <w:szCs w:val="20"/>
+        </w:rPr>
+        <w:t>execute query ;</w:t>
+      </w:r>
+    </w:p>
+    <w:p>
+      <w:pPr>
+        <w:rPr>
+          <w:rFonts w:ascii="Arial" w:hAnsi="Arial" w:cs="Arial"/>
+          <w:b/>
+          <w:color w:val="000000" w:themeColor="text1"/>
+          <w:sz w:val="24"/>
+          <w:szCs w:val="24"/>
+        </w:rPr>
+      </w:pPr>
+    </w:p>
+    <w:p>
+      <w:pPr>
+        <w:rPr>
+          <w:rFonts w:ascii="Arial" w:hAnsi="Arial" w:cs="Arial"/>
+          <w:b/>
+          <w:color w:val="000000" w:themeColor="text1"/>
+          <w:sz w:val="24"/>
+          <w:szCs w:val="24"/>
+        </w:rPr>
+      </w:pPr>
+      <w:r>
+        <w:rPr>
+          <w:rFonts w:ascii="Arial" w:hAnsi="Arial" w:cs="Arial"/>
+          <w:b/>
+          <w:color w:val="000000" w:themeColor="text1"/>
+          <w:sz w:val="24"/>
+          <w:szCs w:val="24"/>
+        </w:rPr>
+        <w:t>query :</w:t>
+      </w:r>
+    </w:p>
+    <w:p>
+      <w:pPr>
+        <w:rPr>
+          <w:rFonts w:ascii="Arial" w:hAnsi="Arial" w:cs="Arial"/>
+          <w:color w:val="000000" w:themeColor="text1"/>
+          <w:sz w:val="24"/>
+          <w:szCs w:val="24"/>
+        </w:rPr>
+      </w:pPr>
+      <w:proofErr w:type="spellStart"/>
+      <w:r>
+        <w:rPr>
+          <w:rFonts w:ascii="Arial" w:hAnsi="Arial" w:cs="Arial"/>
+          <w:color w:val="000000" w:themeColor="text1"/>
+          <w:sz w:val="24"/>
+          <w:szCs w:val="24"/>
+        </w:rPr>
+        <w:t>filt</w:t>
+      </w:r>
+      <w:proofErr w:type="spellEnd"/>
+      <w:r>
+        <w:rPr>
+          <w:rFonts w:ascii="Arial" w:hAnsi="Arial" w:cs="Arial"/>
+          <w:color w:val="000000" w:themeColor="text1"/>
+          <w:sz w:val="24"/>
+          <w:szCs w:val="24"/>
+        </w:rPr>
+        <w:t xml:space="preserve"> = filter a by </w:t>
+      </w:r>
+      <w:proofErr w:type="spellStart"/>
+      <w:r>
+        <w:rPr>
+          <w:rFonts w:ascii="Arial" w:hAnsi="Arial" w:cs="Arial"/>
+          <w:color w:val="000000" w:themeColor="text1"/>
+          <w:sz w:val="24"/>
+          <w:szCs w:val="24"/>
+        </w:rPr>
+        <w:t>packagename.classname</w:t>
+      </w:r>
+      <w:proofErr w:type="spellEnd"/>
+      <w:r>
+        <w:rPr>
+          <w:rFonts w:ascii="Arial" w:hAnsi="Arial" w:cs="Arial"/>
+          <w:color w:val="000000" w:themeColor="text1"/>
+          <w:sz w:val="24"/>
+          <w:szCs w:val="24"/>
+        </w:rPr>
+        <w:t>(</w:t>
+      </w:r>
+      <w:proofErr w:type="spellStart"/>
+      <w:r>
+        <w:rPr>
+          <w:rFonts w:ascii="Arial" w:hAnsi="Arial" w:cs="Arial"/>
+          <w:color w:val="000000" w:themeColor="text1"/>
+          <w:sz w:val="24"/>
+          <w:szCs w:val="24"/>
+        </w:rPr>
+        <w:t>feild</w:t>
+      </w:r>
+      <w:proofErr w:type="spellEnd"/>
+      <w:r>
+        <w:rPr>
+          <w:rFonts w:ascii="Arial" w:hAnsi="Arial" w:cs="Arial"/>
+          <w:color w:val="000000" w:themeColor="text1"/>
+          <w:sz w:val="24"/>
+          <w:szCs w:val="24"/>
+        </w:rPr>
+        <w:t xml:space="preserve"> name );</w:t>
+      </w:r>
+    </w:p>
+    <w:p>
+      <w:pPr>
+        <w:rPr>
+          <w:rFonts w:ascii="Arial" w:hAnsi="Arial" w:cs="Arial"/>
+          <w:color w:val="000000" w:themeColor="text1"/>
+          <w:sz w:val="24"/>
+          <w:szCs w:val="24"/>
+        </w:rPr>
+      </w:pPr>
+      <w:r>
+        <w:rPr>
+          <w:rFonts w:ascii="Arial" w:hAnsi="Arial" w:cs="Arial"/>
+          <w:color w:val="000000" w:themeColor="text1"/>
+          <w:sz w:val="24"/>
+          <w:szCs w:val="24"/>
+        </w:rPr>
+        <w:t xml:space="preserve">in case you want to filter the data present in table a by its </w:t>
+      </w:r>
+      <w:proofErr w:type="spellStart"/>
+      <w:r>
+        <w:rPr>
+          <w:rFonts w:ascii="Arial" w:hAnsi="Arial" w:cs="Arial"/>
+          <w:color w:val="000000" w:themeColor="text1"/>
+          <w:sz w:val="24"/>
+          <w:szCs w:val="24"/>
+        </w:rPr>
+        <w:t>feild</w:t>
+      </w:r>
+      <w:proofErr w:type="spellEnd"/>
+      <w:r>
+        <w:rPr>
+          <w:rFonts w:ascii="Arial" w:hAnsi="Arial" w:cs="Arial"/>
+          <w:color w:val="000000" w:themeColor="text1"/>
+          <w:sz w:val="24"/>
+          <w:szCs w:val="24"/>
+        </w:rPr>
+        <w:t xml:space="preserve"> </w:t>
+      </w:r>
+      <w:proofErr w:type="spellStart"/>
+      <w:r>
+        <w:rPr>
+          <w:rFonts w:ascii="Arial" w:hAnsi="Arial" w:cs="Arial"/>
+          <w:color w:val="000000" w:themeColor="text1"/>
+          <w:sz w:val="24"/>
+          <w:szCs w:val="24"/>
+        </w:rPr>
+        <w:t>orderdate</w:t>
+      </w:r>
+      <w:proofErr w:type="spellEnd"/>
+      <w:r>
+        <w:rPr>
+          <w:rFonts w:ascii="Arial" w:hAnsi="Arial" w:cs="Arial"/>
+          <w:color w:val="000000" w:themeColor="text1"/>
+          <w:sz w:val="24"/>
+          <w:szCs w:val="24"/>
+        </w:rPr>
+        <w:t xml:space="preserve"> then :</w:t>
+      </w:r>
+    </w:p>
+    <w:p>
+      <w:pPr>
+        <w:rPr>
+          <w:rFonts w:ascii="Arial" w:hAnsi="Arial" w:cs="Arial"/>
+          <w:color w:val="000000" w:themeColor="text1"/>
+          <w:sz w:val="24"/>
+          <w:szCs w:val="24"/>
+        </w:rPr>
+      </w:pPr>
+      <w:proofErr w:type="spellStart"/>
+      <w:r>
+        <w:rPr>
+          <w:rFonts w:ascii="Arial" w:hAnsi="Arial" w:cs="Arial"/>
+          <w:color w:val="000000" w:themeColor="text1"/>
+          <w:sz w:val="24"/>
+          <w:szCs w:val="24"/>
+        </w:rPr>
+        <w:t>filt</w:t>
+      </w:r>
+      <w:proofErr w:type="spellEnd"/>
+      <w:r>
+        <w:rPr>
+          <w:rFonts w:ascii="Arial" w:hAnsi="Arial" w:cs="Arial"/>
+          <w:color w:val="000000" w:themeColor="text1"/>
+          <w:sz w:val="24"/>
+          <w:szCs w:val="24"/>
+        </w:rPr>
+        <w:t xml:space="preserve"> = filter a by </w:t>
+      </w:r>
+      <w:proofErr w:type="spellStart"/>
+      <w:r>
+        <w:rPr>
+          <w:rFonts w:ascii="Arial" w:hAnsi="Arial" w:cs="Arial"/>
+          <w:color w:val="4F81BD" w:themeColor="accent1"/>
+          <w:sz w:val="24"/>
+          <w:szCs w:val="24"/>
+        </w:rPr>
+        <w:t>packagename.classname</w:t>
+      </w:r>
+      <w:proofErr w:type="spellEnd"/>
+      <w:r>
+        <w:rPr>
+          <w:rFonts w:ascii="Arial" w:hAnsi="Arial" w:cs="Arial"/>
+          <w:color w:val="000000" w:themeColor="text1"/>
+          <w:sz w:val="24"/>
+          <w:szCs w:val="24"/>
+        </w:rPr>
+        <w:t>(</w:t>
+      </w:r>
+      <w:proofErr w:type="spellStart"/>
+      <w:r>
+        <w:rPr>
+          <w:rFonts w:ascii="Arial" w:hAnsi="Arial" w:cs="Arial"/>
+          <w:color w:val="000000" w:themeColor="text1"/>
+          <w:sz w:val="24"/>
+          <w:szCs w:val="24"/>
+        </w:rPr>
+        <w:t>orderdate</w:t>
+      </w:r>
+      <w:proofErr w:type="spellEnd"/>
+      <w:r>
+        <w:rPr>
+          <w:rFonts w:ascii="Arial" w:hAnsi="Arial" w:cs="Arial"/>
+          <w:color w:val="000000" w:themeColor="text1"/>
+          <w:sz w:val="24"/>
+          <w:szCs w:val="24"/>
+        </w:rPr>
+        <w:t>);</w:t>
+      </w:r>
+    </w:p>
+    <w:p>
+      <w:pPr>
+        <w:rPr>
+          <w:rFonts w:ascii="Arial" w:hAnsi="Arial" w:cs="Arial"/>
+          <w:color w:val="000000" w:themeColor="text1"/>
+          <w:sz w:val="24"/>
+          <w:szCs w:val="24"/>
+        </w:rPr>
+      </w:pPr>
+      <w:r>
+        <w:rPr>
+          <w:rFonts w:ascii="Arial" w:hAnsi="Arial" w:cs="Arial"/>
+          <w:color w:val="000000" w:themeColor="text1"/>
+          <w:sz w:val="24"/>
+          <w:szCs w:val="24"/>
+        </w:rPr>
+        <w:t>or</w:t>
+      </w:r>
+    </w:p>
+    <w:p>
+      <w:pPr>
+        <w:rPr>
+          <w:rFonts w:ascii="Arial" w:hAnsi="Arial" w:cs="Arial"/>
+          <w:color w:val="000000" w:themeColor="text1"/>
+          <w:sz w:val="24"/>
+          <w:szCs w:val="24"/>
+        </w:rPr>
+      </w:pPr>
+      <w:proofErr w:type="spellStart"/>
+      <w:r>
+        <w:rPr>
+          <w:rFonts w:ascii="Arial" w:hAnsi="Arial" w:cs="Arial"/>
+          <w:color w:val="000000" w:themeColor="text1"/>
+          <w:sz w:val="24"/>
+          <w:szCs w:val="24"/>
+        </w:rPr>
+        <w:t>filt</w:t>
+      </w:r>
+      <w:proofErr w:type="spellEnd"/>
+      <w:r>
+        <w:rPr>
+          <w:rFonts w:ascii="Arial" w:hAnsi="Arial" w:cs="Arial"/>
+          <w:color w:val="000000" w:themeColor="text1"/>
+          <w:sz w:val="24"/>
+          <w:szCs w:val="24"/>
+        </w:rPr>
+        <w:t xml:space="preserve"> = filter a by </w:t>
+      </w:r>
+      <w:proofErr w:type="spellStart"/>
+      <w:r>
+        <w:rPr>
+          <w:rFonts w:ascii="Arial" w:hAnsi="Arial" w:cs="Arial"/>
+          <w:color w:val="000000" w:themeColor="text1"/>
+          <w:sz w:val="24"/>
+          <w:szCs w:val="24"/>
+        </w:rPr>
+        <w:t>aliase</w:t>
+      </w:r>
+      <w:proofErr w:type="spellEnd"/>
+      <w:r>
+        <w:rPr>
+          <w:rFonts w:ascii="Arial" w:hAnsi="Arial" w:cs="Arial"/>
+          <w:color w:val="000000" w:themeColor="text1"/>
+          <w:sz w:val="24"/>
+          <w:szCs w:val="24"/>
+        </w:rPr>
+        <w:t>(</w:t>
+      </w:r>
+      <w:proofErr w:type="spellStart"/>
+      <w:r>
+        <w:rPr>
+          <w:rFonts w:ascii="Arial" w:hAnsi="Arial" w:cs="Arial"/>
+          <w:color w:val="000000" w:themeColor="text1"/>
+          <w:sz w:val="24"/>
+          <w:szCs w:val="24"/>
+        </w:rPr>
+        <w:t>orderdate</w:t>
+      </w:r>
+      <w:proofErr w:type="spellEnd"/>
+      <w:r>
+        <w:rPr>
+          <w:rFonts w:ascii="Arial" w:hAnsi="Arial" w:cs="Arial"/>
+          <w:color w:val="000000" w:themeColor="text1"/>
+          <w:sz w:val="24"/>
+          <w:szCs w:val="24"/>
+        </w:rPr>
+        <w:t>);</w:t>
+      </w:r>
+    </w:p>
+    <w:p>
+      <w:pPr>
+        <w:rPr>
+          <w:rFonts w:ascii="Arial" w:hAnsi="Arial" w:cs="Arial"/>
+          <w:color w:val="000000" w:themeColor="text1"/>
+          <w:sz w:val="24"/>
+          <w:szCs w:val="24"/>
+        </w:rPr>
+      </w:pPr>
+    </w:p>
+    <w:p>
+      <w:pPr>
+        <w:rPr>
+          <w:rFonts w:ascii="Arial" w:hAnsi="Arial" w:cs="Arial"/>
+          <w:color w:val="000000" w:themeColor="text1"/>
+          <w:sz w:val="24"/>
+          <w:szCs w:val="24"/>
+        </w:rPr>
+      </w:pPr>
+      <w:r>
+        <w:rPr>
+          <w:rFonts w:ascii="Arial" w:hAnsi="Arial" w:cs="Arial"/>
+          <w:color w:val="000000" w:themeColor="text1"/>
+          <w:sz w:val="24"/>
+          <w:szCs w:val="24"/>
+        </w:rPr>
+        <w:t xml:space="preserve">if you do not want to write </w:t>
+      </w:r>
+      <w:r>
+        <w:rPr>
+          <w:rFonts w:ascii="Arial" w:hAnsi="Arial" w:cs="Arial"/>
+          <w:color w:val="000000" w:themeColor="text1"/>
+          <w:sz w:val="24"/>
+          <w:szCs w:val="24"/>
+        </w:rPr>
+        <w:t xml:space="preserve">package </w:t>
+      </w:r>
+      <w:proofErr w:type="spellStart"/>
+      <w:r>
+        <w:rPr>
+          <w:rFonts w:ascii="Arial" w:hAnsi="Arial" w:cs="Arial"/>
+          <w:color w:val="000000" w:themeColor="text1"/>
+          <w:sz w:val="24"/>
+          <w:szCs w:val="24"/>
+        </w:rPr>
+        <w:t>name.class</w:t>
+      </w:r>
+      <w:proofErr w:type="spellEnd"/>
+      <w:r>
+        <w:rPr>
+          <w:rFonts w:ascii="Arial" w:hAnsi="Arial" w:cs="Arial"/>
+          <w:color w:val="000000" w:themeColor="text1"/>
+          <w:sz w:val="24"/>
+          <w:szCs w:val="24"/>
+        </w:rPr>
+        <w:t xml:space="preserve"> name then</w:t>
+      </w:r>
+    </w:p>
+    <w:p>
+      <w:pPr>
+        <w:rPr>
+          <w:rFonts w:ascii="Arial" w:hAnsi="Arial" w:cs="Arial"/>
+          <w:color w:val="000000" w:themeColor="text1"/>
+          <w:sz w:val="24"/>
+          <w:szCs w:val="24"/>
+        </w:rPr>
+      </w:pPr>
+      <w:r>
+        <w:rPr>
+          <w:rFonts w:ascii="Arial" w:hAnsi="Arial" w:cs="Arial"/>
+          <w:color w:val="000000" w:themeColor="text1"/>
+          <w:sz w:val="24"/>
+          <w:szCs w:val="24"/>
+        </w:rPr>
+        <w:lastRenderedPageBreak/>
+        <w:t xml:space="preserve">grunt&gt; define </w:t>
+      </w:r>
+      <w:proofErr w:type="spellStart"/>
+      <w:r>
+        <w:rPr>
+          <w:rFonts w:ascii="Arial" w:hAnsi="Arial" w:cs="Arial"/>
+          <w:color w:val="000000" w:themeColor="text1"/>
+          <w:sz w:val="24"/>
+          <w:szCs w:val="24"/>
+        </w:rPr>
+        <w:t>aliase</w:t>
+      </w:r>
+      <w:proofErr w:type="spellEnd"/>
+      <w:r>
+        <w:rPr>
+          <w:rFonts w:ascii="Arial" w:hAnsi="Arial" w:cs="Arial"/>
+          <w:color w:val="000000" w:themeColor="text1"/>
+          <w:sz w:val="24"/>
+          <w:szCs w:val="24"/>
+        </w:rPr>
+        <w:t xml:space="preserve"> </w:t>
+      </w:r>
+      <w:proofErr w:type="spellStart"/>
+      <w:r>
+        <w:rPr>
+          <w:rFonts w:ascii="Arial" w:hAnsi="Arial" w:cs="Arial"/>
+          <w:color w:val="000000" w:themeColor="text1"/>
+          <w:sz w:val="24"/>
+          <w:szCs w:val="24"/>
+        </w:rPr>
+        <w:t>packagename.classname</w:t>
+      </w:r>
+      <w:proofErr w:type="spellEnd"/>
+      <w:r>
+        <w:rPr>
+          <w:rFonts w:ascii="Arial" w:hAnsi="Arial" w:cs="Arial"/>
+          <w:color w:val="000000" w:themeColor="text1"/>
+          <w:sz w:val="24"/>
+          <w:szCs w:val="24"/>
+        </w:rPr>
+        <w:t>();</w:t>
+      </w:r>
+      <w:r>
+        <w:rPr>
+          <w:rFonts w:ascii="Arial" w:hAnsi="Arial" w:cs="Arial"/>
+          <w:color w:val="000000" w:themeColor="text1"/>
+          <w:sz w:val="24"/>
+          <w:szCs w:val="24"/>
+        </w:rPr>
+        <w:t xml:space="preserve">  </w:t>
+      </w:r>
+    </w:p>
+    <w:p>
+      <w:pPr>
+        <w:rPr>
+          <w:rFonts w:ascii="Arial" w:hAnsi="Arial" w:cs="Arial"/>
+          <w:color w:val="000000" w:themeColor="text1"/>
+          <w:sz w:val="24"/>
+          <w:szCs w:val="24"/>
+        </w:rPr>
+      </w:pPr>
+    </w:p>
+    <w:p>
+      <w:pPr>
+        <w:rPr>
+          <w:rFonts w:ascii="Arial" w:hAnsi="Arial" w:cs="Arial"/>
+          <w:b/>
+          <w:color w:val="000000" w:themeColor="text1"/>
+          <w:sz w:val="24"/>
+          <w:szCs w:val="24"/>
+        </w:rPr>
+      </w:pPr>
+      <w:proofErr w:type="spellStart"/>
+      <w:r>
+        <w:rPr>
+          <w:rFonts w:ascii="Arial" w:hAnsi="Arial" w:cs="Arial"/>
+          <w:b/>
+          <w:color w:val="000000" w:themeColor="text1"/>
+          <w:sz w:val="24"/>
+          <w:szCs w:val="24"/>
+        </w:rPr>
+        <w:t>eval</w:t>
+      </w:r>
+      <w:proofErr w:type="spellEnd"/>
+      <w:r>
+        <w:rPr>
+          <w:rFonts w:ascii="Arial" w:hAnsi="Arial" w:cs="Arial"/>
+          <w:b/>
+          <w:color w:val="000000" w:themeColor="text1"/>
+          <w:sz w:val="24"/>
+          <w:szCs w:val="24"/>
+        </w:rPr>
+        <w:t xml:space="preserve"> </w:t>
+      </w:r>
+      <w:proofErr w:type="spellStart"/>
+      <w:r>
+        <w:rPr>
+          <w:rFonts w:ascii="Arial" w:hAnsi="Arial" w:cs="Arial"/>
+          <w:b/>
+          <w:color w:val="000000" w:themeColor="text1"/>
+          <w:sz w:val="24"/>
+          <w:szCs w:val="24"/>
+        </w:rPr>
+        <w:t>udf</w:t>
+      </w:r>
+      <w:proofErr w:type="spellEnd"/>
+      <w:r>
+        <w:rPr>
+          <w:rFonts w:ascii="Arial" w:hAnsi="Arial" w:cs="Arial"/>
+          <w:b/>
+          <w:color w:val="000000" w:themeColor="text1"/>
+          <w:sz w:val="24"/>
+          <w:szCs w:val="24"/>
+        </w:rPr>
+        <w:t>:</w:t>
+      </w:r>
+    </w:p>
+    <w:p>
+      <w:pPr>
+        <w:rPr>
+          <w:rFonts w:ascii="Arial" w:hAnsi="Arial" w:cs="Arial"/>
+          <w:b/>
+          <w:color w:val="000000" w:themeColor="text1"/>
+          <w:sz w:val="24"/>
+          <w:szCs w:val="24"/>
+        </w:rPr>
+      </w:pPr>
+      <w:r>
+        <w:rPr>
+          <w:rFonts w:ascii="Arial" w:hAnsi="Arial" w:cs="Arial"/>
+          <w:b/>
+          <w:color w:val="000000" w:themeColor="text1"/>
+          <w:sz w:val="24"/>
+          <w:szCs w:val="24"/>
+        </w:rPr>
+        <w:t>//used with query that consist of "for each" condition that generates feilds.</w:t>
+      </w:r>
+    </w:p>
+    <w:p>
+      <w:pPr>
+        <w:rPr>
+          <w:rFonts w:ascii="Arial" w:hAnsi="Arial" w:cs="Arial"/>
+          <w:color w:val="000000" w:themeColor="text1"/>
+          <w:sz w:val="24"/>
+          <w:szCs w:val="24"/>
+        </w:rPr>
+      </w:pPr>
+      <w:r>
+        <w:rPr>
+          <w:rFonts w:ascii="Arial" w:hAnsi="Arial" w:cs="Arial"/>
+          <w:color w:val="000000" w:themeColor="text1"/>
+          <w:sz w:val="24"/>
+          <w:szCs w:val="24"/>
+        </w:rPr>
+        <w:t xml:space="preserve">package </w:t>
+      </w:r>
+      <w:proofErr w:type="spellStart"/>
+      <w:r>
+        <w:rPr>
+          <w:rFonts w:ascii="Arial" w:hAnsi="Arial" w:cs="Arial"/>
+          <w:color w:val="000000" w:themeColor="text1"/>
+          <w:sz w:val="24"/>
+          <w:szCs w:val="24"/>
+        </w:rPr>
+        <w:t>com.evaludf</w:t>
+      </w:r>
+      <w:proofErr w:type="spellEnd"/>
+      <w:r>
+        <w:rPr>
+          <w:rFonts w:ascii="Arial" w:hAnsi="Arial" w:cs="Arial"/>
+          <w:color w:val="000000" w:themeColor="text1"/>
+          <w:sz w:val="24"/>
+          <w:szCs w:val="24"/>
+        </w:rPr>
+        <w:t>;</w:t>
+      </w:r>
+    </w:p>
+    <w:p>
+      <w:pPr>
+        <w:rPr>
+          <w:rFonts w:ascii="Arial" w:hAnsi="Arial" w:cs="Arial"/>
+          <w:color w:val="000000" w:themeColor="text1"/>
+          <w:sz w:val="24"/>
+          <w:szCs w:val="24"/>
+        </w:rPr>
+      </w:pPr>
+    </w:p>
+    <w:p>
+      <w:pPr>
+        <w:rPr>
+          <w:rFonts w:ascii="Arial" w:hAnsi="Arial" w:cs="Arial"/>
+          <w:color w:val="000000" w:themeColor="text1"/>
+          <w:sz w:val="24"/>
+          <w:szCs w:val="24"/>
+        </w:rPr>
+      </w:pPr>
+      <w:r>
+        <w:rPr>
+          <w:rFonts w:ascii="Arial" w:hAnsi="Arial" w:cs="Arial"/>
+          <w:color w:val="000000" w:themeColor="text1"/>
+          <w:sz w:val="24"/>
+          <w:szCs w:val="24"/>
+        </w:rPr>
+        <w:t xml:space="preserve">import </w:t>
+      </w:r>
+      <w:proofErr w:type="spellStart"/>
+      <w:r>
+        <w:rPr>
+          <w:rFonts w:ascii="Arial" w:hAnsi="Arial" w:cs="Arial"/>
+          <w:color w:val="000000" w:themeColor="text1"/>
+          <w:sz w:val="24"/>
+          <w:szCs w:val="24"/>
+        </w:rPr>
+        <w:t>java.io.IOException</w:t>
+      </w:r>
+      <w:proofErr w:type="spellEnd"/>
+      <w:r>
+        <w:rPr>
+          <w:rFonts w:ascii="Arial" w:hAnsi="Arial" w:cs="Arial"/>
+          <w:color w:val="000000" w:themeColor="text1"/>
+          <w:sz w:val="24"/>
+          <w:szCs w:val="24"/>
+        </w:rPr>
+        <w:t>;</w:t>
+      </w:r>
+    </w:p>
+    <w:p>
+      <w:pPr>
+        <w:rPr>
+          <w:rFonts w:ascii="Arial" w:hAnsi="Arial" w:cs="Arial"/>
+          <w:color w:val="000000" w:themeColor="text1"/>
+          <w:sz w:val="24"/>
+          <w:szCs w:val="24"/>
+        </w:rPr>
+      </w:pPr>
+    </w:p>
+    <w:p>
+      <w:pPr>
+        <w:rPr>
+          <w:rFonts w:ascii="Arial" w:hAnsi="Arial" w:cs="Arial"/>
+          <w:color w:val="000000" w:themeColor="text1"/>
+          <w:sz w:val="24"/>
+          <w:szCs w:val="24"/>
+        </w:rPr>
+      </w:pPr>
+      <w:r>
+        <w:rPr>
+          <w:rFonts w:ascii="Arial" w:hAnsi="Arial" w:cs="Arial"/>
+          <w:color w:val="000000" w:themeColor="text1"/>
+          <w:sz w:val="24"/>
+          <w:szCs w:val="24"/>
+        </w:rPr>
+        <w:t xml:space="preserve">import </w:t>
+      </w:r>
+      <w:proofErr w:type="spellStart"/>
+      <w:r>
+        <w:rPr>
+          <w:rFonts w:ascii="Arial" w:hAnsi="Arial" w:cs="Arial"/>
+          <w:color w:val="000000" w:themeColor="text1"/>
+          <w:sz w:val="24"/>
+          <w:szCs w:val="24"/>
+        </w:rPr>
+        <w:t>org.apache.pig.EvalFunc</w:t>
+      </w:r>
+      <w:proofErr w:type="spellEnd"/>
+      <w:r>
+        <w:rPr>
+          <w:rFonts w:ascii="Arial" w:hAnsi="Arial" w:cs="Arial"/>
+          <w:color w:val="000000" w:themeColor="text1"/>
+          <w:sz w:val="24"/>
+          <w:szCs w:val="24"/>
+        </w:rPr>
+        <w:t>;</w:t>
+      </w:r>
+    </w:p>
+    <w:p>
+      <w:pPr>
+        <w:rPr>
+          <w:rFonts w:ascii="Arial" w:hAnsi="Arial" w:cs="Arial"/>
+          <w:color w:val="000000" w:themeColor="text1"/>
+          <w:sz w:val="24"/>
+          <w:szCs w:val="24"/>
+        </w:rPr>
+      </w:pPr>
+      <w:r>
+        <w:rPr>
+          <w:rFonts w:ascii="Arial" w:hAnsi="Arial" w:cs="Arial"/>
+          <w:color w:val="000000" w:themeColor="text1"/>
+          <w:sz w:val="24"/>
+          <w:szCs w:val="24"/>
+        </w:rPr>
+        <w:t xml:space="preserve">import </w:t>
+      </w:r>
+      <w:proofErr w:type="spellStart"/>
+      <w:r>
+        <w:rPr>
+          <w:rFonts w:ascii="Arial" w:hAnsi="Arial" w:cs="Arial"/>
+          <w:color w:val="000000" w:themeColor="text1"/>
+          <w:sz w:val="24"/>
+          <w:szCs w:val="24"/>
+        </w:rPr>
+        <w:t>org.apache.pig.data.Tuple</w:t>
+      </w:r>
+      <w:proofErr w:type="spellEnd"/>
+      <w:r>
+        <w:rPr>
+          <w:rFonts w:ascii="Arial" w:hAnsi="Arial" w:cs="Arial"/>
+          <w:color w:val="000000" w:themeColor="text1"/>
+          <w:sz w:val="24"/>
+          <w:szCs w:val="24"/>
+        </w:rPr>
+        <w:t>;</w:t>
+      </w:r>
+    </w:p>
+    <w:p>
+      <w:pPr>
+        <w:rPr>
+          <w:rFonts w:ascii="Arial" w:hAnsi="Arial" w:cs="Arial"/>
+          <w:color w:val="000000" w:themeColor="text1"/>
+          <w:sz w:val="24"/>
+          <w:szCs w:val="24"/>
+        </w:rPr>
+      </w:pPr>
+    </w:p>
+    <w:p>
+      <w:pPr>
+        <w:rPr>
+          <w:rFonts w:ascii="Arial" w:hAnsi="Arial" w:cs="Arial"/>
+          <w:color w:val="000000" w:themeColor="text1"/>
+          <w:sz w:val="24"/>
+          <w:szCs w:val="24"/>
+        </w:rPr>
+      </w:pPr>
+      <w:r>
+        <w:rPr>
+          <w:rFonts w:ascii="Arial" w:hAnsi="Arial" w:cs="Arial"/>
+          <w:color w:val="000000" w:themeColor="text1"/>
+          <w:sz w:val="24"/>
+          <w:szCs w:val="24"/>
+        </w:rPr>
+        <w:t xml:space="preserve">public class </w:t>
+      </w:r>
+      <w:proofErr w:type="spellStart"/>
+      <w:r>
+        <w:rPr>
+          <w:rFonts w:ascii="Arial" w:hAnsi="Arial" w:cs="Arial"/>
+          <w:color w:val="000000" w:themeColor="text1"/>
+          <w:sz w:val="24"/>
+          <w:szCs w:val="24"/>
+        </w:rPr>
+        <w:t>evaludf</w:t>
+      </w:r>
+      <w:proofErr w:type="spellEnd"/>
+      <w:r>
+        <w:rPr>
+          <w:rFonts w:ascii="Arial" w:hAnsi="Arial" w:cs="Arial"/>
+          <w:color w:val="000000" w:themeColor="text1"/>
+          <w:sz w:val="24"/>
+          <w:szCs w:val="24"/>
+        </w:rPr>
+        <w:t xml:space="preserve"> extends </w:t>
+      </w:r>
+      <w:proofErr w:type="spellStart"/>
+      <w:r>
+        <w:rPr>
+          <w:rFonts w:ascii="Arial" w:hAnsi="Arial" w:cs="Arial"/>
+          <w:color w:val="000000" w:themeColor="text1"/>
+          <w:sz w:val="24"/>
+          <w:szCs w:val="24"/>
+        </w:rPr>
+        <w:t>EvalFunc</w:t>
+      </w:r>
+      <w:proofErr w:type="spellEnd"/>
+      <w:r>
+        <w:rPr>
+          <w:rFonts w:ascii="Arial" w:hAnsi="Arial" w:cs="Arial"/>
+          <w:color w:val="000000" w:themeColor="text1"/>
+          <w:sz w:val="24"/>
+          <w:szCs w:val="24"/>
+        </w:rPr>
+        <w:t>&lt;String&gt;{</w:t>
+      </w:r>
+    </w:p>
+    <w:p>
+      <w:pPr>
+        <w:rPr>
+          <w:rFonts w:ascii="Arial" w:hAnsi="Arial" w:cs="Arial"/>
+          <w:color w:val="000000" w:themeColor="text1"/>
+          <w:sz w:val="24"/>
+          <w:szCs w:val="24"/>
+        </w:rPr>
+      </w:pPr>
+    </w:p>
+    <w:p>
+      <w:pPr>
+        <w:rPr>
+          <w:rFonts w:ascii="Arial" w:hAnsi="Arial" w:cs="Arial"/>
+          <w:color w:val="000000" w:themeColor="text1"/>
+          <w:sz w:val="24"/>
+          <w:szCs w:val="24"/>
+        </w:rPr>
+      </w:pPr>
+      <w:r>
+        <w:rPr>
+          <w:rFonts w:ascii="Arial" w:hAnsi="Arial" w:cs="Arial"/>
+          <w:color w:val="000000" w:themeColor="text1"/>
+          <w:sz w:val="24"/>
+          <w:szCs w:val="24"/>
+        </w:rPr>
+        <w:tab/>
+        <w:t>@Override</w:t>
+      </w:r>
+    </w:p>
+    <w:p>
+      <w:pPr>
+        <w:rPr>
+          <w:rFonts w:ascii="Arial" w:hAnsi="Arial" w:cs="Arial"/>
+          <w:color w:val="000000" w:themeColor="text1"/>
+          <w:sz w:val="24"/>
+          <w:szCs w:val="24"/>
+        </w:rPr>
+      </w:pPr>
+      <w:r>
+        <w:rPr>
+          <w:rFonts w:ascii="Arial" w:hAnsi="Arial" w:cs="Arial"/>
+          <w:color w:val="000000" w:themeColor="text1"/>
+          <w:sz w:val="24"/>
+          <w:szCs w:val="24"/>
+        </w:rPr>
+        <w:tab/>
+        <w:t>public String exec(</w:t>
+      </w:r>
+      <w:proofErr w:type="spellStart"/>
+      <w:r>
+        <w:rPr>
+          <w:rFonts w:ascii="Arial" w:hAnsi="Arial" w:cs="Arial"/>
+          <w:color w:val="000000" w:themeColor="text1"/>
+          <w:sz w:val="24"/>
+          <w:szCs w:val="24"/>
+        </w:rPr>
+        <w:t>Tuple</w:t>
+      </w:r>
+      <w:proofErr w:type="spellEnd"/>
+      <w:r>
+        <w:rPr>
+          <w:rFonts w:ascii="Arial" w:hAnsi="Arial" w:cs="Arial"/>
+          <w:color w:val="000000" w:themeColor="text1"/>
+          <w:sz w:val="24"/>
+          <w:szCs w:val="24"/>
+        </w:rPr>
+        <w:t xml:space="preserve"> arg0) throws </w:t>
+      </w:r>
+      <w:proofErr w:type="spellStart"/>
+      <w:r>
+        <w:rPr>
+          <w:rFonts w:ascii="Arial" w:hAnsi="Arial" w:cs="Arial"/>
+          <w:color w:val="000000" w:themeColor="text1"/>
+          <w:sz w:val="24"/>
+          <w:szCs w:val="24"/>
+        </w:rPr>
+        <w:t>IOException</w:t>
+      </w:r>
+      <w:proofErr w:type="spellEnd"/>
+      <w:r>
+        <w:rPr>
+          <w:rFonts w:ascii="Arial" w:hAnsi="Arial" w:cs="Arial"/>
+          <w:color w:val="000000" w:themeColor="text1"/>
+          <w:sz w:val="24"/>
+          <w:szCs w:val="24"/>
+        </w:rPr>
+        <w:t xml:space="preserve"> {</w:t>
+      </w:r>
+    </w:p>
+    <w:p>
+      <w:pPr>
+        <w:rPr>
+          <w:rFonts w:ascii="Arial" w:hAnsi="Arial" w:cs="Arial"/>
+          <w:color w:val="000000" w:themeColor="text1"/>
+          <w:sz w:val="24"/>
+          <w:szCs w:val="24"/>
+        </w:rPr>
+      </w:pPr>
+      <w:r>
+        <w:rPr>
+          <w:rFonts w:ascii="Arial" w:hAnsi="Arial" w:cs="Arial"/>
+          <w:color w:val="000000" w:themeColor="text1"/>
+          <w:sz w:val="24"/>
+          <w:szCs w:val="24"/>
+        </w:rPr>
+        <w:tab/>
+      </w:r>
+      <w:r>
+        <w:rPr>
+          <w:rFonts w:ascii="Arial" w:hAnsi="Arial" w:cs="Arial"/>
+          <w:color w:val="000000" w:themeColor="text1"/>
+          <w:sz w:val="24"/>
+          <w:szCs w:val="24"/>
+        </w:rPr>
+        <w:tab/>
+        <w:t>// TODO Auto-generated method stub</w:t>
+      </w:r>
+    </w:p>
+    <w:p>
+      <w:pPr>
+        <w:rPr>
+          <w:rFonts w:ascii="Arial" w:hAnsi="Arial" w:cs="Arial"/>
+          <w:color w:val="000000" w:themeColor="text1"/>
+          <w:sz w:val="24"/>
+          <w:szCs w:val="24"/>
+        </w:rPr>
+      </w:pPr>
+      <w:r>
+        <w:rPr>
+          <w:rFonts w:ascii="Arial" w:hAnsi="Arial" w:cs="Arial"/>
+          <w:color w:val="000000" w:themeColor="text1"/>
+          <w:sz w:val="24"/>
+          <w:szCs w:val="24"/>
+        </w:rPr>
+        <w:tab/>
+      </w:r>
+      <w:r>
+        <w:rPr>
+          <w:rFonts w:ascii="Arial" w:hAnsi="Arial" w:cs="Arial"/>
+          <w:color w:val="000000" w:themeColor="text1"/>
+          <w:sz w:val="24"/>
+          <w:szCs w:val="24"/>
+        </w:rPr>
+        <w:tab/>
+        <w:t xml:space="preserve">Object </w:t>
+      </w:r>
+      <w:proofErr w:type="spellStart"/>
+      <w:r>
+        <w:rPr>
+          <w:rFonts w:ascii="Arial" w:hAnsi="Arial" w:cs="Arial"/>
+          <w:color w:val="000000" w:themeColor="text1"/>
+          <w:sz w:val="24"/>
+          <w:szCs w:val="24"/>
+        </w:rPr>
+        <w:t>object</w:t>
+      </w:r>
+      <w:proofErr w:type="spellEnd"/>
+      <w:r>
+        <w:rPr>
+          <w:rFonts w:ascii="Arial" w:hAnsi="Arial" w:cs="Arial"/>
+          <w:color w:val="000000" w:themeColor="text1"/>
+          <w:sz w:val="24"/>
+          <w:szCs w:val="24"/>
+        </w:rPr>
+        <w:t xml:space="preserve"> = arg0.get(0);</w:t>
+      </w:r>
+    </w:p>
+    <w:p>
+      <w:pPr>
+        <w:rPr>
+          <w:rFonts w:ascii="Arial" w:hAnsi="Arial" w:cs="Arial"/>
+          <w:color w:val="000000" w:themeColor="text1"/>
+          <w:sz w:val="24"/>
+          <w:szCs w:val="24"/>
+        </w:rPr>
+      </w:pPr>
+      <w:r>
+        <w:rPr>
+          <w:rFonts w:ascii="Arial" w:hAnsi="Arial" w:cs="Arial"/>
+          <w:color w:val="000000" w:themeColor="text1"/>
+          <w:sz w:val="24"/>
+          <w:szCs w:val="24"/>
+        </w:rPr>
+        <w:tab/>
+      </w:r>
+      <w:r>
+        <w:rPr>
+          <w:rFonts w:ascii="Arial" w:hAnsi="Arial" w:cs="Arial"/>
+          <w:color w:val="000000" w:themeColor="text1"/>
+          <w:sz w:val="24"/>
+          <w:szCs w:val="24"/>
+        </w:rPr>
+        <w:tab/>
+        <w:t xml:space="preserve">String </w:t>
+      </w:r>
+      <w:proofErr w:type="spellStart"/>
+      <w:r>
+        <w:rPr>
+          <w:rFonts w:ascii="Arial" w:hAnsi="Arial" w:cs="Arial"/>
+          <w:color w:val="000000" w:themeColor="text1"/>
+          <w:sz w:val="24"/>
+          <w:szCs w:val="24"/>
+        </w:rPr>
+        <w:t>str</w:t>
+      </w:r>
+      <w:proofErr w:type="spellEnd"/>
+      <w:r>
+        <w:rPr>
+          <w:rFonts w:ascii="Arial" w:hAnsi="Arial" w:cs="Arial"/>
+          <w:color w:val="000000" w:themeColor="text1"/>
+          <w:sz w:val="24"/>
+          <w:szCs w:val="24"/>
+        </w:rPr>
+        <w:t xml:space="preserve"> = (String)object;</w:t>
+      </w:r>
+    </w:p>
+    <w:p>
+      <w:pPr>
+        <w:rPr>
+          <w:rFonts w:ascii="Arial" w:hAnsi="Arial" w:cs="Arial"/>
+          <w:color w:val="000000" w:themeColor="text1"/>
+          <w:sz w:val="24"/>
+          <w:szCs w:val="24"/>
+        </w:rPr>
+      </w:pPr>
+      <w:r>
+        <w:rPr>
+          <w:rFonts w:ascii="Arial" w:hAnsi="Arial" w:cs="Arial"/>
+          <w:color w:val="000000" w:themeColor="text1"/>
+          <w:sz w:val="24"/>
+          <w:szCs w:val="24"/>
+        </w:rPr>
+        <w:tab/>
+      </w:r>
+      <w:r>
+        <w:rPr>
+          <w:rFonts w:ascii="Arial" w:hAnsi="Arial" w:cs="Arial"/>
+          <w:color w:val="000000" w:themeColor="text1"/>
+          <w:sz w:val="24"/>
+          <w:szCs w:val="24"/>
+        </w:rPr>
+        <w:tab/>
+        <w:t xml:space="preserve">String[] split = </w:t>
+      </w:r>
+      <w:proofErr w:type="spellStart"/>
+      <w:r>
+        <w:rPr>
+          <w:rFonts w:ascii="Arial" w:hAnsi="Arial" w:cs="Arial"/>
+          <w:color w:val="000000" w:themeColor="text1"/>
+          <w:sz w:val="24"/>
+          <w:szCs w:val="24"/>
+        </w:rPr>
+        <w:t>str.split</w:t>
+      </w:r>
+      <w:proofErr w:type="spellEnd"/>
+      <w:r>
+        <w:rPr>
+          <w:rFonts w:ascii="Arial" w:hAnsi="Arial" w:cs="Arial"/>
+          <w:color w:val="000000" w:themeColor="text1"/>
+          <w:sz w:val="24"/>
+          <w:szCs w:val="24"/>
+        </w:rPr>
+        <w:t>("-");</w:t>
+      </w:r>
+    </w:p>
+    <w:p>
+      <w:pPr>
+        <w:rPr>
+          <w:rFonts w:ascii="Arial" w:hAnsi="Arial" w:cs="Arial"/>
+          <w:color w:val="000000" w:themeColor="text1"/>
+          <w:sz w:val="24"/>
+          <w:szCs w:val="24"/>
+        </w:rPr>
+      </w:pPr>
+      <w:r>
+        <w:rPr>
+          <w:rFonts w:ascii="Arial" w:hAnsi="Arial" w:cs="Arial"/>
+          <w:color w:val="000000" w:themeColor="text1"/>
+          <w:sz w:val="24"/>
+          <w:szCs w:val="24"/>
+        </w:rPr>
+        <w:tab/>
+      </w:r>
+      <w:r>
+        <w:rPr>
+          <w:rFonts w:ascii="Arial" w:hAnsi="Arial" w:cs="Arial"/>
+          <w:color w:val="000000" w:themeColor="text1"/>
+          <w:sz w:val="24"/>
+          <w:szCs w:val="24"/>
+        </w:rPr>
+        <w:tab/>
+      </w:r>
+    </w:p>
+    <w:p>
+      <w:pPr>
+        <w:rPr>
+          <w:rFonts w:ascii="Arial" w:hAnsi="Arial" w:cs="Arial"/>
+          <w:color w:val="000000" w:themeColor="text1"/>
+          <w:sz w:val="24"/>
+          <w:szCs w:val="24"/>
+        </w:rPr>
+      </w:pPr>
+      <w:r>
+        <w:rPr>
+          <w:rFonts w:ascii="Arial" w:hAnsi="Arial" w:cs="Arial"/>
+          <w:color w:val="000000" w:themeColor="text1"/>
+          <w:sz w:val="24"/>
+          <w:szCs w:val="24"/>
+        </w:rPr>
+        <w:tab/>
+      </w:r>
+      <w:r>
+        <w:rPr>
+          <w:rFonts w:ascii="Arial" w:hAnsi="Arial" w:cs="Arial"/>
+          <w:color w:val="000000" w:themeColor="text1"/>
+          <w:sz w:val="24"/>
+          <w:szCs w:val="24"/>
+        </w:rPr>
+        <w:tab/>
+        <w:t>return split[0];</w:t>
+      </w:r>
+    </w:p>
+    <w:p>
+      <w:pPr>
+        <w:rPr>
+          <w:rFonts w:ascii="Arial" w:hAnsi="Arial" w:cs="Arial"/>
+          <w:color w:val="000000" w:themeColor="text1"/>
+          <w:sz w:val="24"/>
+          <w:szCs w:val="24"/>
+        </w:rPr>
+      </w:pPr>
+      <w:r>
+        <w:rPr>
+          <w:rFonts w:ascii="Arial" w:hAnsi="Arial" w:cs="Arial"/>
+          <w:color w:val="000000" w:themeColor="text1"/>
+          <w:sz w:val="24"/>
+          <w:szCs w:val="24"/>
+        </w:rPr>
+        <w:tab/>
+        <w:t>}</w:t>
+      </w:r>
+    </w:p>
+    <w:p>
+      <w:pPr>
+        <w:rPr>
+          <w:rFonts w:ascii="Arial" w:hAnsi="Arial" w:cs="Arial"/>
+          <w:color w:val="000000" w:themeColor="text1"/>
+          <w:sz w:val="24"/>
+          <w:szCs w:val="24"/>
+        </w:rPr>
+      </w:pPr>
+      <w:r>
+        <w:rPr>
+          <w:rFonts w:ascii="Arial" w:hAnsi="Arial" w:cs="Arial"/>
+          <w:color w:val="000000" w:themeColor="text1"/>
+          <w:sz w:val="24"/>
+          <w:szCs w:val="24"/>
+        </w:rPr>
+        <w:tab/>
+      </w:r>
+    </w:p>
+    <w:p>
+      <w:pPr>
+        <w:rPr>
+          <w:rFonts w:ascii="Arial" w:hAnsi="Arial" w:cs="Arial"/>
+          <w:color w:val="000000" w:themeColor="text1"/>
+          <w:sz w:val="24"/>
+          <w:szCs w:val="24"/>
+        </w:rPr>
+      </w:pPr>
+    </w:p>
+    <w:p>
+      <w:pPr>
+        <w:rPr>
+          <w:rFonts w:ascii="Arial" w:hAnsi="Arial" w:cs="Arial"/>
+          <w:color w:val="000000" w:themeColor="text1"/>
+          <w:sz w:val="24"/>
+          <w:szCs w:val="24"/>
+        </w:rPr>
+      </w:pPr>
+      <w:r>
+        <w:rPr>
+          <w:rFonts w:ascii="Arial" w:hAnsi="Arial" w:cs="Arial"/>
+          <w:color w:val="000000" w:themeColor="text1"/>
+          <w:sz w:val="24"/>
+          <w:szCs w:val="24"/>
+        </w:rPr>
+        <w:t>}</w:t>
+      </w:r>
+    </w:p>
+    <w:p>
+      <w:pPr>
+        <w:rPr>
+          <w:rFonts w:ascii="Arial" w:hAnsi="Arial" w:cs="Arial"/>
+          <w:color w:val="000000" w:themeColor="text1"/>
+          <w:sz w:val="24"/>
+          <w:szCs w:val="24"/>
+        </w:rPr>
+      </w:pPr>
+    </w:p>
+    <w:p>
+      <w:pPr>
+        <w:rPr>
+          <w:rFonts w:ascii="Arial" w:hAnsi="Arial" w:cs="Arial"/>
+          <w:color w:val="000000" w:themeColor="text1"/>
+          <w:sz w:val="24"/>
+          <w:szCs w:val="24"/>
+        </w:rPr>
+      </w:pPr>
+      <w:r>
+        <w:rPr>
+          <w:rFonts w:ascii="Arial" w:hAnsi="Arial" w:cs="Arial"/>
+          <w:color w:val="000000" w:themeColor="text1"/>
+          <w:sz w:val="24"/>
+          <w:szCs w:val="24"/>
+        </w:rPr>
+        <w:t>query:</w:t>
+      </w:r>
+    </w:p>
+    <w:p>
+      <w:pPr>
+        <w:rPr>
+          <w:rFonts w:ascii="Arial" w:hAnsi="Arial" w:cs="Arial"/>
+          <w:color w:val="000000" w:themeColor="text1"/>
+          <w:sz w:val="24"/>
+          <w:szCs w:val="24"/>
+        </w:rPr>
+      </w:pPr>
+      <w:r>
+        <w:rPr>
+          <w:rFonts w:ascii="Arial" w:hAnsi="Arial" w:cs="Arial"/>
+          <w:color w:val="000000" w:themeColor="text1"/>
+          <w:sz w:val="24"/>
+          <w:szCs w:val="24"/>
+        </w:rPr>
+        <w:t xml:space="preserve">gen = </w:t>
+      </w:r>
+      <w:proofErr w:type="spellStart"/>
+      <w:r>
+        <w:rPr>
+          <w:rFonts w:ascii="Arial" w:hAnsi="Arial" w:cs="Arial"/>
+          <w:color w:val="000000" w:themeColor="text1"/>
+          <w:sz w:val="24"/>
+          <w:szCs w:val="24"/>
+        </w:rPr>
+        <w:t>foreach</w:t>
+      </w:r>
+      <w:proofErr w:type="spellEnd"/>
+      <w:r>
+        <w:rPr>
+          <w:rFonts w:ascii="Arial" w:hAnsi="Arial" w:cs="Arial"/>
+          <w:color w:val="000000" w:themeColor="text1"/>
+          <w:sz w:val="24"/>
+          <w:szCs w:val="24"/>
+        </w:rPr>
+        <w:t xml:space="preserve"> a generate </w:t>
+      </w:r>
+      <w:proofErr w:type="spellStart"/>
+      <w:r>
+        <w:rPr>
+          <w:rFonts w:ascii="Arial" w:hAnsi="Arial" w:cs="Arial"/>
+          <w:color w:val="000000" w:themeColor="text1"/>
+          <w:sz w:val="24"/>
+          <w:szCs w:val="24"/>
+        </w:rPr>
+        <w:t>packagename.classname</w:t>
+      </w:r>
+      <w:proofErr w:type="spellEnd"/>
+      <w:r>
+        <w:rPr>
+          <w:rFonts w:ascii="Arial" w:hAnsi="Arial" w:cs="Arial"/>
+          <w:color w:val="000000" w:themeColor="text1"/>
+          <w:sz w:val="24"/>
+          <w:szCs w:val="24"/>
+        </w:rPr>
+        <w:t>(</w:t>
+      </w:r>
+      <w:proofErr w:type="spellStart"/>
+      <w:r>
+        <w:rPr>
+          <w:rFonts w:ascii="Arial" w:hAnsi="Arial" w:cs="Arial"/>
+          <w:color w:val="000000" w:themeColor="text1"/>
+          <w:sz w:val="24"/>
+          <w:szCs w:val="24"/>
+        </w:rPr>
+        <w:t>orderdate</w:t>
+      </w:r>
+      <w:proofErr w:type="spellEnd"/>
+      <w:r>
+        <w:rPr>
+          <w:rFonts w:ascii="Arial" w:hAnsi="Arial" w:cs="Arial"/>
+          <w:color w:val="000000" w:themeColor="text1"/>
+          <w:sz w:val="24"/>
+          <w:szCs w:val="24"/>
+        </w:rPr>
+        <w:t>)</w:t>
+      </w:r>
+      <w:r>
+        <w:rPr>
+          <w:rFonts w:ascii="Arial" w:hAnsi="Arial" w:cs="Arial"/>
+          <w:color w:val="000000" w:themeColor="text1"/>
+          <w:sz w:val="24"/>
+          <w:szCs w:val="24"/>
+        </w:rPr>
+        <w:t>;</w:t>
+      </w:r>
+    </w:p>
+    <w:p>
+      <w:pPr>
+        <w:rPr>
+          <w:rFonts w:ascii="Arial" w:hAnsi="Arial" w:cs="Arial"/>
+          <w:color w:val="000000" w:themeColor="text1"/>
+          <w:sz w:val="24"/>
+          <w:szCs w:val="24"/>
+        </w:rPr>
+      </w:pPr>
+    </w:p>
     <w:sectPr>
       <w:pgSz w:w="12240" w:h="15840"/>
       <w:pgMar w:top="1440" w:right="1440" w:bottom="1440" w:left="1440" w:header="720" w:footer="720" w:gutter="0"/>
@@ -1638,6 +6562,119 @@
 <file path=word/numbering.xml><?xml version="1.0" encoding="utf-8"?>
 <w:numbering xmlns:ve="http://schemas.openxmlformats.org/markup-compatibility/2006" xmlns:o="urn:schemas-microsoft-com:office:office" xmlns:r="http://schemas.openxmlformats.org/officeDocument/2006/relationships" xmlns:m="http://schemas.openxmlformats.org/officeDocument/2006/math" xmlns:v="urn:schemas-microsoft-com:vml" xmlns:wp="http://schemas.openxmlformats.org/drawingml/2006/wordprocessingDrawing" xmlns:w10="urn:schemas-microsoft-com:office:word" xmlns:w="http://schemas.openxmlformats.org/wordprocessingml/2006/main" xmlns:wne="http://schemas.microsoft.com/office/word/2006/wordml">
   <w:abstractNum w:abstractNumId="0">
+    <w:nsid w:val="27EB1A74"/>
+    <w:multiLevelType w:val="hybridMultilevel"/>
+    <w:tmpl w:val="D5E8ADDA"/>
+    <w:lvl w:ilvl="0" w:tplc="0409000B">
+      <w:start w:val="1"/>
+      <w:numFmt w:val="bullet"/>
+      <w:lvlText w:val=""/>
+      <w:lvlJc w:val="left"/>
+      <w:pPr>
+        <w:ind w:left="720" w:hanging="360"/>
+      </w:pPr>
+      <w:rPr>
+        <w:rFonts w:ascii="Wingdings" w:hAnsi="Wingdings" w:hint="default"/>
+      </w:rPr>
+    </w:lvl>
+    <w:lvl w:ilvl="1" w:tplc="04090003" w:tentative="1">
+      <w:start w:val="1"/>
+      <w:numFmt w:val="bullet"/>
+      <w:lvlText w:val="o"/>
+      <w:lvlJc w:val="left"/>
+      <w:pPr>
+        <w:ind w:left="1440" w:hanging="360"/>
+      </w:pPr>
+      <w:rPr>
+        <w:rFonts w:ascii="Courier New" w:hAnsi="Courier New" w:cs="Courier New" w:hint="default"/>
+      </w:rPr>
+    </w:lvl>
+    <w:lvl w:ilvl="2" w:tplc="04090005" w:tentative="1">
+      <w:start w:val="1"/>
+      <w:numFmt w:val="bullet"/>
+      <w:lvlText w:val=""/>
+      <w:lvlJc w:val="left"/>
+      <w:pPr>
+        <w:ind w:left="2160" w:hanging="360"/>
+      </w:pPr>
+      <w:rPr>
+        <w:rFonts w:ascii="Wingdings" w:hAnsi="Wingdings" w:hint="default"/>
+      </w:rPr>
+    </w:lvl>
+    <w:lvl w:ilvl="3" w:tplc="04090001" w:tentative="1">
+      <w:start w:val="1"/>
+      <w:numFmt w:val="bullet"/>
+      <w:lvlText w:val=""/>
+      <w:lvlJc w:val="left"/>
+      <w:pPr>
+        <w:ind w:left="2880" w:hanging="360"/>
+      </w:pPr>
+      <w:rPr>
+        <w:rFonts w:ascii="Symbol" w:hAnsi="Symbol" w:hint="default"/>
+      </w:rPr>
+    </w:lvl>
+    <w:lvl w:ilvl="4" w:tplc="04090003" w:tentative="1">
+      <w:start w:val="1"/>
+      <w:numFmt w:val="bullet"/>
+      <w:lvlText w:val="o"/>
+      <w:lvlJc w:val="left"/>
+      <w:pPr>
+        <w:ind w:left="3600" w:hanging="360"/>
+      </w:pPr>
+      <w:rPr>
+        <w:rFonts w:ascii="Courier New" w:hAnsi="Courier New" w:cs="Courier New" w:hint="default"/>
+      </w:rPr>
+    </w:lvl>
+    <w:lvl w:ilvl="5" w:tplc="04090005" w:tentative="1">
+      <w:start w:val="1"/>
+      <w:numFmt w:val="bullet"/>
+      <w:lvlText w:val=""/>
+      <w:lvlJc w:val="left"/>
+      <w:pPr>
+        <w:ind w:left="4320" w:hanging="360"/>
+      </w:pPr>
+      <w:rPr>
+        <w:rFonts w:ascii="Wingdings" w:hAnsi="Wingdings" w:hint="default"/>
+      </w:rPr>
+    </w:lvl>
+    <w:lvl w:ilvl="6" w:tplc="04090001" w:tentative="1">
+      <w:start w:val="1"/>
+      <w:numFmt w:val="bullet"/>
+      <w:lvlText w:val=""/>
+      <w:lvlJc w:val="left"/>
+      <w:pPr>
+        <w:ind w:left="5040" w:hanging="360"/>
+      </w:pPr>
+      <w:rPr>
+        <w:rFonts w:ascii="Symbol" w:hAnsi="Symbol" w:hint="default"/>
+      </w:rPr>
+    </w:lvl>
+    <w:lvl w:ilvl="7" w:tplc="04090003" w:tentative="1">
+      <w:start w:val="1"/>
+      <w:numFmt w:val="bullet"/>
+      <w:lvlText w:val="o"/>
+      <w:lvlJc w:val="left"/>
+      <w:pPr>
+        <w:ind w:left="5760" w:hanging="360"/>
+      </w:pPr>
+      <w:rPr>
+        <w:rFonts w:ascii="Courier New" w:hAnsi="Courier New" w:cs="Courier New" w:hint="default"/>
+      </w:rPr>
+    </w:lvl>
+    <w:lvl w:ilvl="8" w:tplc="04090005" w:tentative="1">
+      <w:start w:val="1"/>
+      <w:numFmt w:val="bullet"/>
+      <w:lvlText w:val=""/>
+      <w:lvlJc w:val="left"/>
+      <w:pPr>
+        <w:ind w:left="6480" w:hanging="360"/>
+      </w:pPr>
+      <w:rPr>
+        <w:rFonts w:ascii="Wingdings" w:hAnsi="Wingdings" w:hint="default"/>
+      </w:rPr>
+    </w:lvl>
+  </w:abstractNum>
+  <w:abstractNum w:abstractNumId="1">
     <w:nsid w:val="3FC365EB"/>
     <w:multiLevelType w:val="multilevel"/>
     <w:tmpl w:val="455096A0"/>
@@ -1750,7 +6787,242 @@
       </w:pPr>
     </w:lvl>
   </w:abstractNum>
+  <w:abstractNum w:abstractNumId="2">
+    <w:nsid w:val="48C033C3"/>
+    <w:multiLevelType w:val="hybridMultilevel"/>
+    <w:tmpl w:val="F6444496"/>
+    <w:lvl w:ilvl="0" w:tplc="04090001">
+      <w:start w:val="1"/>
+      <w:numFmt w:val="bullet"/>
+      <w:lvlText w:val=""/>
+      <w:lvlJc w:val="left"/>
+      <w:pPr>
+        <w:ind w:left="720" w:hanging="360"/>
+      </w:pPr>
+      <w:rPr>
+        <w:rFonts w:ascii="Symbol" w:hAnsi="Symbol" w:hint="default"/>
+      </w:rPr>
+    </w:lvl>
+    <w:lvl w:ilvl="1" w:tplc="04090003" w:tentative="1">
+      <w:start w:val="1"/>
+      <w:numFmt w:val="bullet"/>
+      <w:lvlText w:val="o"/>
+      <w:lvlJc w:val="left"/>
+      <w:pPr>
+        <w:ind w:left="1440" w:hanging="360"/>
+      </w:pPr>
+      <w:rPr>
+        <w:rFonts w:ascii="Courier New" w:hAnsi="Courier New" w:cs="Courier New" w:hint="default"/>
+      </w:rPr>
+    </w:lvl>
+    <w:lvl w:ilvl="2" w:tplc="04090005" w:tentative="1">
+      <w:start w:val="1"/>
+      <w:numFmt w:val="bullet"/>
+      <w:lvlText w:val=""/>
+      <w:lvlJc w:val="left"/>
+      <w:pPr>
+        <w:ind w:left="2160" w:hanging="360"/>
+      </w:pPr>
+      <w:rPr>
+        <w:rFonts w:ascii="Wingdings" w:hAnsi="Wingdings" w:hint="default"/>
+      </w:rPr>
+    </w:lvl>
+    <w:lvl w:ilvl="3" w:tplc="04090001" w:tentative="1">
+      <w:start w:val="1"/>
+      <w:numFmt w:val="bullet"/>
+      <w:lvlText w:val=""/>
+      <w:lvlJc w:val="left"/>
+      <w:pPr>
+        <w:ind w:left="2880" w:hanging="360"/>
+      </w:pPr>
+      <w:rPr>
+        <w:rFonts w:ascii="Symbol" w:hAnsi="Symbol" w:hint="default"/>
+      </w:rPr>
+    </w:lvl>
+    <w:lvl w:ilvl="4" w:tplc="04090003" w:tentative="1">
+      <w:start w:val="1"/>
+      <w:numFmt w:val="bullet"/>
+      <w:lvlText w:val="o"/>
+      <w:lvlJc w:val="left"/>
+      <w:pPr>
+        <w:ind w:left="3600" w:hanging="360"/>
+      </w:pPr>
+      <w:rPr>
+        <w:rFonts w:ascii="Courier New" w:hAnsi="Courier New" w:cs="Courier New" w:hint="default"/>
+      </w:rPr>
+    </w:lvl>
+    <w:lvl w:ilvl="5" w:tplc="04090005" w:tentative="1">
+      <w:start w:val="1"/>
+      <w:numFmt w:val="bullet"/>
+      <w:lvlText w:val=""/>
+      <w:lvlJc w:val="left"/>
+      <w:pPr>
+        <w:ind w:left="4320" w:hanging="360"/>
+      </w:pPr>
+      <w:rPr>
+        <w:rFonts w:ascii="Wingdings" w:hAnsi="Wingdings" w:hint="default"/>
+      </w:rPr>
+    </w:lvl>
+    <w:lvl w:ilvl="6" w:tplc="04090001" w:tentative="1">
+      <w:start w:val="1"/>
+      <w:numFmt w:val="bullet"/>
+      <w:lvlText w:val=""/>
+      <w:lvlJc w:val="left"/>
+      <w:pPr>
+        <w:ind w:left="5040" w:hanging="360"/>
+      </w:pPr>
+      <w:rPr>
+        <w:rFonts w:ascii="Symbol" w:hAnsi="Symbol" w:hint="default"/>
+      </w:rPr>
+    </w:lvl>
+    <w:lvl w:ilvl="7" w:tplc="04090003" w:tentative="1">
+      <w:start w:val="1"/>
+      <w:numFmt w:val="bullet"/>
+      <w:lvlText w:val="o"/>
+      <w:lvlJc w:val="left"/>
+      <w:pPr>
+        <w:ind w:left="5760" w:hanging="360"/>
+      </w:pPr>
+      <w:rPr>
+        <w:rFonts w:ascii="Courier New" w:hAnsi="Courier New" w:cs="Courier New" w:hint="default"/>
+      </w:rPr>
+    </w:lvl>
+    <w:lvl w:ilvl="8" w:tplc="04090005" w:tentative="1">
+      <w:start w:val="1"/>
+      <w:numFmt w:val="bullet"/>
+      <w:lvlText w:val=""/>
+      <w:lvlJc w:val="left"/>
+      <w:pPr>
+        <w:ind w:left="6480" w:hanging="360"/>
+      </w:pPr>
+      <w:rPr>
+        <w:rFonts w:ascii="Wingdings" w:hAnsi="Wingdings" w:hint="default"/>
+      </w:rPr>
+    </w:lvl>
+  </w:abstractNum>
+  <w:abstractNum w:abstractNumId="3">
+    <w:nsid w:val="70610906"/>
+    <w:multiLevelType w:val="hybridMultilevel"/>
+    <w:tmpl w:val="AA6224A2"/>
+    <w:lvl w:ilvl="0" w:tplc="04090001">
+      <w:start w:val="1"/>
+      <w:numFmt w:val="bullet"/>
+      <w:lvlText w:val=""/>
+      <w:lvlJc w:val="left"/>
+      <w:pPr>
+        <w:ind w:left="720" w:hanging="360"/>
+      </w:pPr>
+      <w:rPr>
+        <w:rFonts w:ascii="Symbol" w:hAnsi="Symbol" w:hint="default"/>
+      </w:rPr>
+    </w:lvl>
+    <w:lvl w:ilvl="1" w:tplc="04090003" w:tentative="1">
+      <w:start w:val="1"/>
+      <w:numFmt w:val="bullet"/>
+      <w:lvlText w:val="o"/>
+      <w:lvlJc w:val="left"/>
+      <w:pPr>
+        <w:ind w:left="1440" w:hanging="360"/>
+      </w:pPr>
+      <w:rPr>
+        <w:rFonts w:ascii="Courier New" w:hAnsi="Courier New" w:cs="Courier New" w:hint="default"/>
+      </w:rPr>
+    </w:lvl>
+    <w:lvl w:ilvl="2" w:tplc="04090005" w:tentative="1">
+      <w:start w:val="1"/>
+      <w:numFmt w:val="bullet"/>
+      <w:lvlText w:val=""/>
+      <w:lvlJc w:val="left"/>
+      <w:pPr>
+        <w:ind w:left="2160" w:hanging="360"/>
+      </w:pPr>
+      <w:rPr>
+        <w:rFonts w:ascii="Wingdings" w:hAnsi="Wingdings" w:hint="default"/>
+      </w:rPr>
+    </w:lvl>
+    <w:lvl w:ilvl="3" w:tplc="04090001" w:tentative="1">
+      <w:start w:val="1"/>
+      <w:numFmt w:val="bullet"/>
+      <w:lvlText w:val=""/>
+      <w:lvlJc w:val="left"/>
+      <w:pPr>
+        <w:ind w:left="2880" w:hanging="360"/>
+      </w:pPr>
+      <w:rPr>
+        <w:rFonts w:ascii="Symbol" w:hAnsi="Symbol" w:hint="default"/>
+      </w:rPr>
+    </w:lvl>
+    <w:lvl w:ilvl="4" w:tplc="04090003" w:tentative="1">
+      <w:start w:val="1"/>
+      <w:numFmt w:val="bullet"/>
+      <w:lvlText w:val="o"/>
+      <w:lvlJc w:val="left"/>
+      <w:pPr>
+        <w:ind w:left="3600" w:hanging="360"/>
+      </w:pPr>
+      <w:rPr>
+        <w:rFonts w:ascii="Courier New" w:hAnsi="Courier New" w:cs="Courier New" w:hint="default"/>
+      </w:rPr>
+    </w:lvl>
+    <w:lvl w:ilvl="5" w:tplc="04090005" w:tentative="1">
+      <w:start w:val="1"/>
+      <w:numFmt w:val="bullet"/>
+      <w:lvlText w:val=""/>
+      <w:lvlJc w:val="left"/>
+      <w:pPr>
+        <w:ind w:left="4320" w:hanging="360"/>
+      </w:pPr>
+      <w:rPr>
+        <w:rFonts w:ascii="Wingdings" w:hAnsi="Wingdings" w:hint="default"/>
+      </w:rPr>
+    </w:lvl>
+    <w:lvl w:ilvl="6" w:tplc="04090001" w:tentative="1">
+      <w:start w:val="1"/>
+      <w:numFmt w:val="bullet"/>
+      <w:lvlText w:val=""/>
+      <w:lvlJc w:val="left"/>
+      <w:pPr>
+        <w:ind w:left="5040" w:hanging="360"/>
+      </w:pPr>
+      <w:rPr>
+        <w:rFonts w:ascii="Symbol" w:hAnsi="Symbol" w:hint="default"/>
+      </w:rPr>
+    </w:lvl>
+    <w:lvl w:ilvl="7" w:tplc="04090003" w:tentative="1">
+      <w:start w:val="1"/>
+      <w:numFmt w:val="bullet"/>
+      <w:lvlText w:val="o"/>
+      <w:lvlJc w:val="left"/>
+      <w:pPr>
+        <w:ind w:left="5760" w:hanging="360"/>
+      </w:pPr>
+      <w:rPr>
+        <w:rFonts w:ascii="Courier New" w:hAnsi="Courier New" w:cs="Courier New" w:hint="default"/>
+      </w:rPr>
+    </w:lvl>
+    <w:lvl w:ilvl="8" w:tplc="04090005" w:tentative="1">
+      <w:start w:val="1"/>
+      <w:numFmt w:val="bullet"/>
+      <w:lvlText w:val=""/>
+      <w:lvlJc w:val="left"/>
+      <w:pPr>
+        <w:ind w:left="6480" w:hanging="360"/>
+      </w:pPr>
+      <w:rPr>
+        <w:rFonts w:ascii="Wingdings" w:hAnsi="Wingdings" w:hint="default"/>
+      </w:rPr>
+    </w:lvl>
+  </w:abstractNum>
   <w:num w:numId="1">
+    <w:abstractNumId w:val="1"/>
+  </w:num>
+  <w:num w:numId="2">
+    <w:abstractNumId w:val="3"/>
+  </w:num>
+  <w:num w:numId="3">
+    <w:abstractNumId w:val="2"/>
+  </w:num>
+  <w:num w:numId="4">
     <w:abstractNumId w:val="0"/>
   </w:num>
 </w:numbering>
@@ -1992,6 +7264,17 @@
     <w:name w:val="string"/>
     <w:basedOn w:val="DefaultParagraphFont"/>
     <w:rsid w:val="004A3056"/>
+  </w:style>
+  <w:style w:type="paragraph" w:styleId="ListParagraph">
+    <w:name w:val="List Paragraph"/>
+    <w:basedOn w:val="Normal"/>
+    <w:uiPriority w:val="34"/>
+    <w:qFormat/>
+    <w:rsid w:val="00F41A70"/>
+    <w:pPr>
+      <w:ind w:left="720"/>
+      <w:contextualSpacing/>
+    </w:pPr>
   </w:style>
 </w:styles>
 </file>
